--- a/W10-Report.docx
+++ b/W10-Report.docx
@@ -430,7 +430,22 @@
           <w:u w:val="single"/>
         </w:rPr>
       </w:pPr>
+      <w:r>
+        <w:rPr>
+          <w:b/>
+          <w:bCs/>
+          <w:u w:val="single"/>
+        </w:rPr>
+        <w:t>https://link.springer.com/chapter/10.1007/BFb0038186</w:t>
+      </w:r>
     </w:p>
+    <w:p>
+      <w:r>
+        <w:t xml:space="preserve">There are a variety of ways in which one could define how sorted a list is. </w:t>
+      </w:r>
+    </w:p>
+    <w:p/>
+    <w:p/>
     <w:p>
       <w:r>
         <w:t>Pathological cases</w:t>
@@ -647,7 +662,7 @@
           </mc:Choice>
           <mc:Fallback>
             <w:pict>
-              <v:group w14:anchorId="7D14EEA9" id="Group 3" o:spid="_x0000_s1026" style="width:521.85pt;height:2.8pt;mso-position-horizontal-relative:char;mso-position-vertical-relative:line" coordsize="66781,365" o:gfxdata="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">
+              <v:group w14:anchorId="054E0C36" id="Group 3" o:spid="_x0000_s1026" style="width:521.85pt;height:2.8pt;mso-position-horizontal-relative:char;mso-position-vertical-relative:line" coordsize="66781,365" o:gfxdata="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">
                 <v:shape id="Shape 8938" o:spid="_x0000_s1027" style="position:absolute;width:66781;height:365;visibility:visible;mso-wrap-style:square;v-text-anchor:top" coordsize="6678168,36576" o:gfxdata="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" path="m,l6678168,r,36576l,36576,,e" fillcolor="#2a2a2a" stroked="f" strokeweight="0">
                   <v:stroke miterlimit="83231f" joinstyle="miter"/>
                   <v:path arrowok="t" textboxrect="0,0,6678168,36576"/>
@@ -756,7 +771,7 @@
           </mc:Choice>
           <mc:Fallback>
             <w:pict>
-              <v:group w14:anchorId="793395D7" id="Group 5" o:spid="_x0000_s1026" style="width:521.85pt;height:2.8pt;mso-position-horizontal-relative:char;mso-position-vertical-relative:line" coordsize="66781,365" o:gfxdata="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">
+              <v:group w14:anchorId="39D1E5D3" id="Group 5" o:spid="_x0000_s1026" style="width:521.85pt;height:2.8pt;mso-position-horizontal-relative:char;mso-position-vertical-relative:line" coordsize="66781,365" o:gfxdata="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">
                 <v:shape id="Shape 8938" o:spid="_x0000_s1027" style="position:absolute;width:66781;height:365;visibility:visible;mso-wrap-style:square;v-text-anchor:top" coordsize="6678168,36576" o:gfxdata="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" path="m,l6678168,r,36576l,36576,,e" fillcolor="#2a2a2a" stroked="f" strokeweight="0">
                   <v:stroke miterlimit="83231f" joinstyle="miter"/>
                   <v:path arrowok="t" textboxrect="0,0,6678168,36576"/>

--- a/W10-Report.docx
+++ b/W10-Report.docx
@@ -443,8 +443,26 @@
       <w:r>
         <w:t xml:space="preserve">There are a variety of ways in which one could define how sorted a list is. </w:t>
       </w:r>
+      <w:r>
+        <w:t xml:space="preserve">The general consensus is that </w:t>
+      </w:r>
+      <w:proofErr w:type="spellStart"/>
+      <w:r>
+        <w:t>Vladmir</w:t>
+      </w:r>
+      <w:proofErr w:type="spellEnd"/>
+      <w:r>
+        <w:t xml:space="preserve"> </w:t>
+      </w:r>
+      <w:proofErr w:type="spellStart"/>
+      <w:r>
+        <w:t>Estivill</w:t>
+      </w:r>
+      <w:proofErr w:type="spellEnd"/>
+      <w:r>
+        <w:t xml:space="preserve">-Castro and Derick Wood give the best axiomatic definitions of measures of disorder. </w:t>
+      </w:r>
     </w:p>
-    <w:p/>
     <w:p/>
     <w:p>
       <w:r>
@@ -572,6 +590,11 @@
       </w:r>
     </w:p>
     <w:p/>
+    <w:p>
+      <w:r>
+        <w:t xml:space="preserve">I decided to have different test class which capture the time it takes to run the tests. This was primarily for clean and modular code. It also allowed me to easily run the analysis by running the class or by using IntelliJ’s test runner. The result, which was stored in a CSV, was then put into a pandas data frame for analysis. </w:t>
+      </w:r>
+    </w:p>
     <w:p/>
     <w:p>
       <w:r>

--- a/W10-Report.docx
+++ b/W10-Report.docx
@@ -80,7 +80,7 @@
         <mc:AlternateContent>
           <mc:Choice Requires="wpg">
             <w:drawing>
-              <wp:inline distT="0" distB="0" distL="0" distR="0">
+              <wp:inline distT="0" distB="0" distL="0" distR="0" wp14:anchorId="12E5474F" wp14:editId="00ED5A80">
                 <wp:extent cx="6678168" cy="36576"/>
                 <wp:effectExtent l="0" t="0" r="0" b="0"/>
                 <wp:docPr id="7040" name="Group 7040"/>
@@ -244,7 +244,7 @@
         <mc:AlternateContent>
           <mc:Choice Requires="wpg">
             <w:drawing>
-              <wp:inline distT="0" distB="0" distL="0" distR="0">
+              <wp:inline distT="0" distB="0" distL="0" distR="0" wp14:anchorId="2CB587D7" wp14:editId="4B290472">
                 <wp:extent cx="6678168" cy="36576"/>
                 <wp:effectExtent l="0" t="0" r="0" b="0"/>
                 <wp:docPr id="7041" name="Group 7041"/>
@@ -486,7 +486,7 @@
         <mc:AlternateContent>
           <mc:Choice Requires="wpg">
             <w:drawing>
-              <wp:inline distT="0" distB="0" distL="0" distR="0" wp14:anchorId="6D5A7AFC" wp14:editId="432D0F28">
+              <wp:inline distT="0" distB="0" distL="0" distR="0" wp14:anchorId="7F9C5760" wp14:editId="2BD0EAD3">
                 <wp:extent cx="6627495" cy="35923"/>
                 <wp:effectExtent l="0" t="0" r="1905" b="2540"/>
                 <wp:docPr id="1" name="Group 1"/>
@@ -598,6 +598,12 @@
     <w:p/>
     <w:p>
       <w:r>
+        <w:t>Long data types used as these are returned by getting the difference between start and end times.</w:t>
+      </w:r>
+    </w:p>
+    <w:p/>
+    <w:p>
+      <w:r>
         <w:rPr>
           <w:rFonts w:ascii="Calibri" w:eastAsia="Calibri" w:hAnsi="Calibri" w:cs="Calibri"/>
           <w:noProof/>
@@ -606,7 +612,7 @@
         <mc:AlternateContent>
           <mc:Choice Requires="wpg">
             <w:drawing>
-              <wp:inline distT="0" distB="0" distL="0" distR="0" wp14:anchorId="6C44D9BB" wp14:editId="2861D25F">
+              <wp:inline distT="0" distB="0" distL="0" distR="0" wp14:anchorId="08CD5854" wp14:editId="48C2406B">
                 <wp:extent cx="6627495" cy="35560"/>
                 <wp:effectExtent l="0" t="0" r="1905" b="2540"/>
                 <wp:docPr id="3" name="Group 3"/>
@@ -715,7 +721,7 @@
         <mc:AlternateContent>
           <mc:Choice Requires="wpg">
             <w:drawing>
-              <wp:inline distT="0" distB="0" distL="0" distR="0" wp14:anchorId="31166C96" wp14:editId="445070F0">
+              <wp:inline distT="0" distB="0" distL="0" distR="0" wp14:anchorId="5F2E21A9" wp14:editId="07CE339A">
                 <wp:extent cx="6627495" cy="35560"/>
                 <wp:effectExtent l="0" t="0" r="1905" b="2540"/>
                 <wp:docPr id="5" name="Group 5"/>

--- a/W10-Report.docx
+++ b/W10-Report.docx
@@ -402,7 +402,6 @@
           <w:u w:val="single"/>
         </w:rPr>
       </w:pPr>
-      <w:proofErr w:type="spellStart"/>
       <w:r>
         <w:rPr>
           <w:b/>
@@ -411,7 +410,6 @@
         </w:rPr>
         <w:t>Sortedness</w:t>
       </w:r>
-      <w:proofErr w:type="spellEnd"/>
     </w:p>
     <w:p>
       <w:pPr>
@@ -466,15 +464,182 @@
     <w:p/>
     <w:p>
       <w:r>
-        <w:t>Pathological cases</w:t>
+        <w:t xml:space="preserve">I defined my own metric for sortedness based on the number of sorted pairs in the array. The sortedness, </w:t>
+      </w:r>
+      <w:r>
+        <w:sym w:font="Symbol" w:char="F073"/>
+      </w:r>
+      <w:r>
+        <w:t xml:space="preserve">,  is defined as </w:t>
       </w:r>
     </w:p>
     <w:p>
-      <w:r>
-        <w:t>Algorithm testing</w:t>
-      </w:r>
+      <m:oMathPara>
+        <m:oMath>
+          <m:r>
+            <w:rPr>
+              <w:rFonts w:ascii="Cambria Math" w:hAnsi="Cambria Math"/>
+            </w:rPr>
+            <m:t>σ=</m:t>
+          </m:r>
+          <m:f>
+            <m:fPr>
+              <m:ctrlPr>
+                <w:rPr>
+                  <w:rFonts w:ascii="Cambria Math" w:hAnsi="Cambria Math"/>
+                  <w:i/>
+                </w:rPr>
+              </m:ctrlPr>
+            </m:fPr>
+            <m:num>
+              <m:r>
+                <w:rPr>
+                  <w:rFonts w:ascii="Cambria Math" w:hAnsi="Cambria Math"/>
+                </w:rPr>
+                <m:t>Number of Sorted Pairs</m:t>
+              </m:r>
+            </m:num>
+            <m:den>
+              <m:r>
+                <w:rPr>
+                  <w:rFonts w:ascii="Cambria Math" w:hAnsi="Cambria Math"/>
+                </w:rPr>
+                <m:t>Total Number of Pairs</m:t>
+              </m:r>
+            </m:den>
+          </m:f>
+        </m:oMath>
+      </m:oMathPara>
     </w:p>
     <w:p/>
+    <w:p>
+      <w:r>
+        <w:t xml:space="preserve">This results in </w:t>
+      </w:r>
+      <m:oMath>
+        <m:r>
+          <w:rPr>
+            <w:rFonts w:ascii="Cambria Math" w:hAnsi="Cambria Math"/>
+          </w:rPr>
+          <m:t>σ∈[0,1]</m:t>
+        </m:r>
+      </m:oMath>
+      <w:r>
+        <w:t xml:space="preserve"> with </w:t>
+      </w:r>
+      <w:r>
+        <w:sym w:font="Symbol" w:char="F073"/>
+      </w:r>
+      <w:r>
+        <w:t xml:space="preserve"> = 1 representing a fully sorted array and </w:t>
+      </w:r>
+      <w:r>
+        <w:sym w:font="Symbol" w:char="F073"/>
+      </w:r>
+      <w:r>
+        <w:t xml:space="preserve"> = 0 representing a fully sorted array but in reverse order. This measure of sortedness was used to define the pathological cases for the quicksort. </w:t>
+      </w:r>
+    </w:p>
+    <w:p/>
+    <w:p>
+      <w:pPr>
+        <w:rPr>
+          <w:b/>
+          <w:bCs/>
+          <w:u w:val="single"/>
+        </w:rPr>
+      </w:pPr>
+      <w:r>
+        <w:rPr>
+          <w:b/>
+          <w:bCs/>
+          <w:u w:val="single"/>
+        </w:rPr>
+        <w:t>Pathological cases</w:t>
+      </w:r>
+    </w:p>
+    <w:p>
+      <w:pPr>
+        <w:rPr>
+          <w:b/>
+          <w:bCs/>
+          <w:u w:val="single"/>
+        </w:rPr>
+      </w:pPr>
+    </w:p>
+    <w:p>
+      <w:r>
+        <w:t xml:space="preserve">A pathological case is one which causes sub-optimal </w:t>
+      </w:r>
+      <w:r>
+        <w:t>performance in the algorithm.</w:t>
+      </w:r>
+    </w:p>
+    <w:p/>
+    <w:p>
+      <w:pPr>
+        <w:rPr>
+          <w:b/>
+          <w:bCs/>
+          <w:u w:val="single"/>
+        </w:rPr>
+      </w:pPr>
+      <w:r>
+        <w:rPr>
+          <w:b/>
+          <w:bCs/>
+          <w:u w:val="single"/>
+        </w:rPr>
+        <w:t>Sort Design</w:t>
+      </w:r>
+    </w:p>
+    <w:p>
+      <w:pPr>
+        <w:rPr>
+          <w:b/>
+          <w:bCs/>
+          <w:u w:val="single"/>
+        </w:rPr>
+      </w:pPr>
+    </w:p>
+    <w:p>
+      <w:r>
+        <w:t>The Java code for the quick sort is divided into 2 packages. The sorter is in its own package with a test class. It runs a basic recursive quick sort using the last element as the pivot. Within the cases package, there are three classes. The Results class creates an object containing the name, sortedness and average execution time of a pathological case. The Pathological</w:t>
+      </w:r>
+      <w:r>
+        <w:t xml:space="preserve"> </w:t>
+      </w:r>
+      <w:r>
+        <w:t>Cases class is used to run the sort on pathological cases and return Results objects. The Sort Runner calls the methods from the Pathological Cases class and writes the results to a CSV.</w:t>
+      </w:r>
+    </w:p>
+    <w:p/>
+    <w:p>
+      <w:pPr>
+        <w:rPr>
+          <w:b/>
+          <w:bCs/>
+          <w:u w:val="single"/>
+        </w:rPr>
+      </w:pPr>
+      <w:r>
+        <w:rPr>
+          <w:b/>
+          <w:bCs/>
+          <w:u w:val="single"/>
+        </w:rPr>
+        <w:t>Analysis Design</w:t>
+      </w:r>
+    </w:p>
+    <w:p>
+      <w:pPr>
+        <w:rPr>
+          <w:b/>
+          <w:bCs/>
+          <w:u w:val="single"/>
+        </w:rPr>
+      </w:pPr>
+    </w:p>
     <w:p/>
     <w:p>
       <w:r>
@@ -590,17 +755,7 @@
       </w:r>
     </w:p>
     <w:p/>
-    <w:p>
-      <w:r>
-        <w:t xml:space="preserve">I decided to have different test class which capture the time it takes to run the tests. This was primarily for clean and modular code. It also allowed me to easily run the analysis by running the class or by using IntelliJ’s test runner. The result, which was stored in a CSV, was then put into a pandas data frame for analysis. </w:t>
-      </w:r>
-    </w:p>
     <w:p/>
-    <w:p>
-      <w:r>
-        <w:t>Long data types used as these are returned by getting the difference between start and end times.</w:t>
-      </w:r>
-    </w:p>
     <w:p/>
     <w:p>
       <w:r>
@@ -708,6 +863,7 @@
         <w:pStyle w:val="Heading1"/>
       </w:pPr>
       <w:r>
+        <w:lastRenderedPageBreak/>
         <w:t>Results</w:t>
       </w:r>
     </w:p>
@@ -3408,6 +3564,16 @@
       <w:sz w:val="22"/>
     </w:rPr>
   </w:style>
+  <w:style w:type="character" w:styleId="PlaceholderText">
+    <w:name w:val="Placeholder Text"/>
+    <w:basedOn w:val="DefaultParagraphFont"/>
+    <w:uiPriority w:val="99"/>
+    <w:semiHidden/>
+    <w:rsid w:val="00E34C7C"/>
+    <w:rPr>
+      <w:color w:val="808080"/>
+    </w:rPr>
+  </w:style>
 </w:styles>
 </file>
 

--- a/W10-Report.docx
+++ b/W10-Report.docx
@@ -537,7 +537,19 @@
         <w:sym w:font="Symbol" w:char="F073"/>
       </w:r>
       <w:r>
-        <w:t xml:space="preserve"> = 0 representing a fully sorted array but in reverse order. This measure of sortedness was used to define the pathological cases for the quicksort. </w:t>
+        <w:t xml:space="preserve"> = 0 representing a fully </w:t>
+      </w:r>
+      <w:r>
+        <w:t>un</w:t>
+      </w:r>
+      <w:r>
+        <w:t xml:space="preserve">sorted array </w:t>
+      </w:r>
+      <w:r>
+        <w:t>(sorted in reverse)</w:t>
+      </w:r>
+      <w:r>
+        <w:t xml:space="preserve">. </w:t>
       </w:r>
     </w:p>
     <w:p/>
@@ -574,6 +586,75 @@
       <w:r>
         <w:t>performance in the algorithm.</w:t>
       </w:r>
+      <w:r>
+        <w:t xml:space="preserve"> For this practical, I divided the sorting cases into five main classes based on their sortedness measure, namely</w:t>
+      </w:r>
+    </w:p>
+    <w:p>
+      <w:pPr>
+        <w:ind w:left="2195" w:firstLine="685"/>
+      </w:pPr>
+    </w:p>
+    <w:p>
+      <w:pPr>
+        <w:ind w:left="3635" w:firstLine="0"/>
+      </w:pPr>
+      <w:r>
+        <w:t xml:space="preserve"> </w:t>
+      </w:r>
+      <m:oMath>
+        <m:r>
+          <w:rPr>
+            <w:rFonts w:ascii="Cambria Math" w:hAnsi="Cambria Math"/>
+          </w:rPr>
+          <m:t>σ</m:t>
+        </m:r>
+        <m:r>
+          <w:rPr>
+            <w:rFonts w:ascii="Cambria Math" w:hAnsi="Cambria Math"/>
+          </w:rPr>
+          <m:t>≈</m:t>
+        </m:r>
+        <m:r>
+          <w:rPr>
+            <w:rFonts w:ascii="Cambria Math" w:hAnsi="Cambria Math"/>
+          </w:rPr>
+          <m:t xml:space="preserve"> {0,</m:t>
+        </m:r>
+        <m:r>
+          <w:rPr>
+            <w:rFonts w:ascii="Cambria Math" w:hAnsi="Cambria Math"/>
+          </w:rPr>
+          <m:t xml:space="preserve">  0.25, 0.5, 0.75, 1}</m:t>
+        </m:r>
+      </m:oMath>
+      <w:r>
+        <w:t>.</w:t>
+      </w:r>
+    </w:p>
+    <w:p>
+      <w:pPr>
+        <w:ind w:left="0" w:firstLine="0"/>
+      </w:pPr>
+    </w:p>
+    <w:p>
+      <w:pPr>
+        <w:ind w:left="0" w:firstLine="0"/>
+      </w:pPr>
+      <w:r>
+        <w:t xml:space="preserve">For each </w:t>
+      </w:r>
+      <m:oMath>
+        <m:r>
+          <w:rPr>
+            <w:rFonts w:ascii="Cambria Math" w:hAnsi="Cambria Math"/>
+          </w:rPr>
+          <m:t>σ</m:t>
+        </m:r>
+      </m:oMath>
+      <w:r>
+        <w:t>, a variety of cases were ran to determine which pathological case(s) affected the execution time of the array the most.</w:t>
+      </w:r>
     </w:p>
     <w:p/>
     <w:p>
@@ -604,13 +685,7 @@
     </w:p>
     <w:p>
       <w:r>
-        <w:t>The Java code for the quick sort is divided into 2 packages. The sorter is in its own package with a test class. It runs a basic recursive quick sort using the last element as the pivot. Within the cases package, there are three classes. The Results class creates an object containing the name, sortedness and average execution time of a pathological case. The Pathological</w:t>
-      </w:r>
-      <w:r>
-        <w:t xml:space="preserve"> </w:t>
-      </w:r>
-      <w:r>
-        <w:t>Cases class is used to run the sort on pathological cases and return Results objects. The Sort Runner calls the methods from the Pathological Cases class and writes the results to a CSV.</w:t>
+        <w:t>The Java code for the quick sort is divided into 2 packages. The sorter is in its own package with a test class. It runs a basic recursive quick sort using the last element as the pivot. Within the cases package, there are three classes. The Results class creates an object containing the name, sortedness and average execution time of a pathological case. The Pathological Cases class is used to run the sort on pathological cases and return Results objects. The Sort Runner calls the methods from the Pathological Cases class and writes the results to a CSV.</w:t>
       </w:r>
     </w:p>
     <w:p/>
@@ -629,6 +704,45 @@
           <w:u w:val="single"/>
         </w:rPr>
         <w:t>Analysis Design</w:t>
+      </w:r>
+    </w:p>
+    <w:p>
+      <w:pPr>
+        <w:rPr>
+          <w:b/>
+          <w:bCs/>
+          <w:u w:val="single"/>
+        </w:rPr>
+      </w:pPr>
+    </w:p>
+    <w:p>
+      <w:r>
+        <w:t xml:space="preserve">The analysis </w:t>
+      </w:r>
+      <w:r>
+        <w:t>is</w:t>
+      </w:r>
+      <w:r>
+        <w:t xml:space="preserve"> done using </w:t>
+      </w:r>
+      <w:proofErr w:type="spellStart"/>
+      <w:r>
+        <w:t>Jupyter</w:t>
+      </w:r>
+      <w:proofErr w:type="spellEnd"/>
+      <w:r>
+        <w:t xml:space="preserve"> Notebook. The results CSV is transformed into a pandas data frame. The average execution time is then plotted dependant on the sort case for each value of </w:t>
+      </w:r>
+      <m:oMath>
+        <m:r>
+          <w:rPr>
+            <w:rFonts w:ascii="Cambria Math" w:hAnsi="Cambria Math"/>
+          </w:rPr>
+          <m:t>σ</m:t>
+        </m:r>
+      </m:oMath>
+      <w:r>
+        <w:t>.</w:t>
       </w:r>
     </w:p>
     <w:p>
@@ -755,6 +869,1420 @@
       </w:r>
     </w:p>
     <w:p/>
+    <w:p>
+      <w:r>
+        <w:t xml:space="preserve">After defining the sortedness, </w:t>
+      </w:r>
+      <m:oMath>
+        <m:r>
+          <w:rPr>
+            <w:rFonts w:ascii="Cambria Math" w:hAnsi="Cambria Math"/>
+          </w:rPr>
+          <m:t>σ</m:t>
+        </m:r>
+      </m:oMath>
+      <w:r>
+        <w:t>, I implemented a quick sorter with a test. In another package I created a results object to hold the case names, sortedness, and execution times of each case as well as a pathological cases object which has the methods to run the cases and returns results. These are run from a sort runner class which converts it all into the results CSV.</w:t>
+      </w:r>
+    </w:p>
+    <w:p/>
+    <w:p>
+      <w:r>
+        <w:t>The pathological cases were designed as follows:</w:t>
+      </w:r>
+    </w:p>
+    <w:p/>
+    <w:tbl>
+      <w:tblPr>
+        <w:tblStyle w:val="TableGrid0"/>
+        <w:tblW w:w="0" w:type="auto"/>
+        <w:tblInd w:w="35" w:type="dxa"/>
+        <w:tblLook w:val="04A0" w:firstRow="1" w:lastRow="0" w:firstColumn="1" w:lastColumn="0" w:noHBand="0" w:noVBand="1"/>
+      </w:tblPr>
+      <w:tblGrid>
+        <w:gridCol w:w="3462"/>
+        <w:gridCol w:w="3465"/>
+        <w:gridCol w:w="3465"/>
+      </w:tblGrid>
+      <w:tr>
+        <w:tc>
+          <w:tcPr>
+            <w:tcW w:w="3462" w:type="dxa"/>
+          </w:tcPr>
+          <w:p>
+            <w:pPr>
+              <w:ind w:left="0" w:firstLine="0"/>
+              <w:rPr>
+                <w:b/>
+                <w:bCs/>
+              </w:rPr>
+            </w:pPr>
+            <w:r>
+              <w:rPr>
+                <w:b/>
+                <w:bCs/>
+              </w:rPr>
+              <w:t>Case</w:t>
+            </w:r>
+          </w:p>
+        </w:tc>
+        <w:tc>
+          <w:tcPr>
+            <w:tcW w:w="3465" w:type="dxa"/>
+          </w:tcPr>
+          <w:p>
+            <w:pPr>
+              <w:ind w:left="0" w:firstLine="0"/>
+              <w:rPr>
+                <w:b/>
+                <w:bCs/>
+              </w:rPr>
+            </w:pPr>
+            <w:r>
+              <w:rPr>
+                <w:b/>
+                <w:bCs/>
+              </w:rPr>
+              <w:t xml:space="preserve">Approximate </w:t>
+            </w:r>
+            <m:oMath>
+              <m:r>
+                <m:rPr>
+                  <m:sty m:val="bi"/>
+                </m:rPr>
+                <w:rPr>
+                  <w:rFonts w:ascii="Cambria Math" w:hAnsi="Cambria Math"/>
+                </w:rPr>
+                <m:t>σ</m:t>
+              </m:r>
+            </m:oMath>
+          </w:p>
+        </w:tc>
+        <w:tc>
+          <w:tcPr>
+            <w:tcW w:w="3465" w:type="dxa"/>
+          </w:tcPr>
+          <w:p>
+            <w:pPr>
+              <w:ind w:left="0" w:firstLine="0"/>
+              <w:rPr>
+                <w:b/>
+                <w:bCs/>
+              </w:rPr>
+            </w:pPr>
+            <w:r>
+              <w:rPr>
+                <w:b/>
+                <w:bCs/>
+              </w:rPr>
+              <w:t>Description</w:t>
+            </w:r>
+          </w:p>
+        </w:tc>
+      </w:tr>
+      <w:tr>
+        <w:tc>
+          <w:tcPr>
+            <w:tcW w:w="3462" w:type="dxa"/>
+          </w:tcPr>
+          <w:p>
+            <w:pPr>
+              <w:ind w:left="0" w:firstLine="0"/>
+            </w:pPr>
+            <w:r>
+              <w:t>Fully unsorted</w:t>
+            </w:r>
+          </w:p>
+        </w:tc>
+        <w:tc>
+          <w:tcPr>
+            <w:tcW w:w="3465" w:type="dxa"/>
+          </w:tcPr>
+          <w:p>
+            <w:pPr>
+              <w:ind w:left="0" w:firstLine="0"/>
+            </w:pPr>
+            <w:r>
+              <w:t>0</w:t>
+            </w:r>
+          </w:p>
+        </w:tc>
+        <w:tc>
+          <w:tcPr>
+            <w:tcW w:w="3465" w:type="dxa"/>
+          </w:tcPr>
+          <w:p>
+            <w:pPr>
+              <w:ind w:left="0" w:firstLine="0"/>
+            </w:pPr>
+            <m:oMathPara>
+              <m:oMath>
+                <m:r>
+                  <w:rPr>
+                    <w:rFonts w:ascii="Cambria Math" w:hAnsi="Cambria Math"/>
+                  </w:rPr>
+                  <m:t>n, n-1, n-2, …, 2, 1</m:t>
+                </m:r>
+              </m:oMath>
+            </m:oMathPara>
+          </w:p>
+        </w:tc>
+      </w:tr>
+      <w:tr>
+        <w:tc>
+          <w:tcPr>
+            <w:tcW w:w="3462" w:type="dxa"/>
+          </w:tcPr>
+          <w:p>
+            <w:pPr>
+              <w:ind w:left="0" w:firstLine="0"/>
+            </w:pPr>
+            <w:r>
+              <w:t>Unsorted First Lower</w:t>
+            </w:r>
+          </w:p>
+        </w:tc>
+        <w:tc>
+          <w:tcPr>
+            <w:tcW w:w="3465" w:type="dxa"/>
+          </w:tcPr>
+          <w:p>
+            <w:pPr>
+              <w:ind w:left="0" w:firstLine="0"/>
+            </w:pPr>
+            <w:r>
+              <w:t>0</w:t>
+            </w:r>
+          </w:p>
+        </w:tc>
+        <w:tc>
+          <w:tcPr>
+            <w:tcW w:w="3465" w:type="dxa"/>
+          </w:tcPr>
+          <w:p>
+            <w:pPr>
+              <w:ind w:left="0" w:firstLine="0"/>
+            </w:pPr>
+            <m:oMathPara>
+              <m:oMath>
+                <m:r>
+                  <w:rPr>
+                    <w:rFonts w:ascii="Cambria Math" w:hAnsi="Cambria Math"/>
+                  </w:rPr>
+                  <m:t>-1, n, n-1, …, 2, 1</m:t>
+                </m:r>
+              </m:oMath>
+            </m:oMathPara>
+          </w:p>
+        </w:tc>
+      </w:tr>
+      <w:tr>
+        <w:tc>
+          <w:tcPr>
+            <w:tcW w:w="3462" w:type="dxa"/>
+          </w:tcPr>
+          <w:p>
+            <w:pPr>
+              <w:ind w:left="0" w:firstLine="0"/>
+            </w:pPr>
+            <w:r>
+              <w:t>Unsorted last higher</w:t>
+            </w:r>
+          </w:p>
+        </w:tc>
+        <w:tc>
+          <w:tcPr>
+            <w:tcW w:w="3465" w:type="dxa"/>
+          </w:tcPr>
+          <w:p>
+            <w:pPr>
+              <w:ind w:left="0" w:firstLine="0"/>
+            </w:pPr>
+            <w:r>
+              <w:t>0</w:t>
+            </w:r>
+          </w:p>
+        </w:tc>
+        <w:tc>
+          <w:tcPr>
+            <w:tcW w:w="3465" w:type="dxa"/>
+          </w:tcPr>
+          <w:p>
+            <w:pPr>
+              <w:ind w:left="0" w:firstLine="0"/>
+            </w:pPr>
+            <m:oMathPara>
+              <m:oMath>
+                <m:r>
+                  <w:rPr>
+                    <w:rFonts w:ascii="Cambria Math" w:hAnsi="Cambria Math"/>
+                  </w:rPr>
+                  <m:t xml:space="preserve">n, n-1, n-2, …, </m:t>
+                </m:r>
+                <m:r>
+                  <w:rPr>
+                    <w:rFonts w:ascii="Cambria Math" w:hAnsi="Cambria Math"/>
+                  </w:rPr>
+                  <m:t>1</m:t>
+                </m:r>
+                <m:r>
+                  <w:rPr>
+                    <w:rFonts w:ascii="Cambria Math" w:hAnsi="Cambria Math"/>
+                  </w:rPr>
+                  <m:t xml:space="preserve">, </m:t>
+                </m:r>
+                <m:r>
+                  <w:rPr>
+                    <w:rFonts w:ascii="Cambria Math" w:hAnsi="Cambria Math"/>
+                  </w:rPr>
+                  <m:t>n+1</m:t>
+                </m:r>
+              </m:oMath>
+            </m:oMathPara>
+          </w:p>
+        </w:tc>
+      </w:tr>
+      <w:tr>
+        <w:tc>
+          <w:tcPr>
+            <w:tcW w:w="3462" w:type="dxa"/>
+          </w:tcPr>
+          <w:p>
+            <w:pPr>
+              <w:ind w:left="0" w:firstLine="0"/>
+            </w:pPr>
+            <w:r>
+              <w:t>Unsorted last median</w:t>
+            </w:r>
+          </w:p>
+        </w:tc>
+        <w:tc>
+          <w:tcPr>
+            <w:tcW w:w="3465" w:type="dxa"/>
+          </w:tcPr>
+          <w:p>
+            <w:pPr>
+              <w:ind w:left="0" w:firstLine="0"/>
+            </w:pPr>
+            <w:r>
+              <w:t xml:space="preserve">0 </w:t>
+            </w:r>
+          </w:p>
+        </w:tc>
+        <w:tc>
+          <w:tcPr>
+            <w:tcW w:w="3465" w:type="dxa"/>
+          </w:tcPr>
+          <w:p>
+            <w:pPr>
+              <w:ind w:left="0" w:firstLine="0"/>
+            </w:pPr>
+            <m:oMathPara>
+              <m:oMath>
+                <m:r>
+                  <w:rPr>
+                    <w:rFonts w:ascii="Cambria Math" w:hAnsi="Cambria Math"/>
+                  </w:rPr>
+                  <m:t xml:space="preserve">n, n-1, n-2, …, </m:t>
+                </m:r>
+                <m:r>
+                  <w:rPr>
+                    <w:rFonts w:ascii="Cambria Math" w:hAnsi="Cambria Math"/>
+                  </w:rPr>
+                  <m:t>1</m:t>
+                </m:r>
+                <m:r>
+                  <w:rPr>
+                    <w:rFonts w:ascii="Cambria Math" w:hAnsi="Cambria Math"/>
+                  </w:rPr>
+                  <m:t xml:space="preserve">, </m:t>
+                </m:r>
+                <m:f>
+                  <m:fPr>
+                    <m:ctrlPr>
+                      <w:rPr>
+                        <w:rFonts w:ascii="Cambria Math" w:hAnsi="Cambria Math"/>
+                        <w:i/>
+                      </w:rPr>
+                    </m:ctrlPr>
+                  </m:fPr>
+                  <m:num>
+                    <m:r>
+                      <w:rPr>
+                        <w:rFonts w:ascii="Cambria Math" w:hAnsi="Cambria Math"/>
+                      </w:rPr>
+                      <m:t>n</m:t>
+                    </m:r>
+                  </m:num>
+                  <m:den>
+                    <m:r>
+                      <w:rPr>
+                        <w:rFonts w:ascii="Cambria Math" w:hAnsi="Cambria Math"/>
+                      </w:rPr>
+                      <m:t>2</m:t>
+                    </m:r>
+                  </m:den>
+                </m:f>
+              </m:oMath>
+            </m:oMathPara>
+          </w:p>
+        </w:tc>
+      </w:tr>
+      <w:tr>
+        <w:tc>
+          <w:tcPr>
+            <w:tcW w:w="3462" w:type="dxa"/>
+          </w:tcPr>
+          <w:p>
+            <w:pPr>
+              <w:ind w:left="0" w:firstLine="0"/>
+            </w:pPr>
+          </w:p>
+        </w:tc>
+        <w:tc>
+          <w:tcPr>
+            <w:tcW w:w="3465" w:type="dxa"/>
+          </w:tcPr>
+          <w:p>
+            <w:pPr>
+              <w:ind w:left="0" w:firstLine="0"/>
+            </w:pPr>
+          </w:p>
+        </w:tc>
+        <w:tc>
+          <w:tcPr>
+            <w:tcW w:w="3465" w:type="dxa"/>
+          </w:tcPr>
+          <w:p>
+            <w:pPr>
+              <w:ind w:left="0" w:firstLine="0"/>
+            </w:pPr>
+          </w:p>
+        </w:tc>
+      </w:tr>
+      <w:tr>
+        <w:tc>
+          <w:tcPr>
+            <w:tcW w:w="3462" w:type="dxa"/>
+          </w:tcPr>
+          <w:p>
+            <w:pPr>
+              <w:ind w:left="0" w:firstLine="0"/>
+            </w:pPr>
+            <w:r>
+              <w:t>Random array</w:t>
+            </w:r>
+          </w:p>
+        </w:tc>
+        <w:tc>
+          <w:tcPr>
+            <w:tcW w:w="3465" w:type="dxa"/>
+          </w:tcPr>
+          <w:p>
+            <w:pPr>
+              <w:ind w:left="0" w:firstLine="0"/>
+            </w:pPr>
+            <w:r>
+              <w:t>0.5</w:t>
+            </w:r>
+          </w:p>
+        </w:tc>
+        <w:tc>
+          <w:tcPr>
+            <w:tcW w:w="3465" w:type="dxa"/>
+          </w:tcPr>
+          <w:p>
+            <w:pPr>
+              <w:ind w:left="0" w:firstLine="0"/>
+            </w:pPr>
+            <m:oMathPara>
+              <m:oMath>
+                <m:r>
+                  <w:rPr>
+                    <w:rFonts w:ascii="Cambria Math" w:hAnsi="Cambria Math"/>
+                  </w:rPr>
+                  <m:t xml:space="preserve">a, </m:t>
+                </m:r>
+                <m:sSub>
+                  <m:sSubPr>
+                    <m:ctrlPr>
+                      <w:rPr>
+                        <w:rFonts w:ascii="Cambria Math" w:hAnsi="Cambria Math"/>
+                        <w:i/>
+                      </w:rPr>
+                    </m:ctrlPr>
+                  </m:sSubPr>
+                  <m:e>
+                    <m:r>
+                      <w:rPr>
+                        <w:rFonts w:ascii="Cambria Math" w:hAnsi="Cambria Math"/>
+                      </w:rPr>
+                      <m:t>a</m:t>
+                    </m:r>
+                  </m:e>
+                  <m:sub>
+                    <m:r>
+                      <w:rPr>
+                        <w:rFonts w:ascii="Cambria Math" w:hAnsi="Cambria Math"/>
+                      </w:rPr>
+                      <m:t>1</m:t>
+                    </m:r>
+                  </m:sub>
+                </m:sSub>
+                <m:r>
+                  <w:rPr>
+                    <w:rFonts w:ascii="Cambria Math" w:hAnsi="Cambria Math"/>
+                  </w:rPr>
+                  <m:t>…,</m:t>
+                </m:r>
+                <m:sSub>
+                  <m:sSubPr>
+                    <m:ctrlPr>
+                      <w:rPr>
+                        <w:rFonts w:ascii="Cambria Math" w:hAnsi="Cambria Math"/>
+                        <w:i/>
+                      </w:rPr>
+                    </m:ctrlPr>
+                  </m:sSubPr>
+                  <m:e>
+                    <m:r>
+                      <w:rPr>
+                        <w:rFonts w:ascii="Cambria Math" w:hAnsi="Cambria Math"/>
+                      </w:rPr>
+                      <m:t>a</m:t>
+                    </m:r>
+                  </m:e>
+                  <m:sub>
+                    <m:r>
+                      <w:rPr>
+                        <w:rFonts w:ascii="Cambria Math" w:hAnsi="Cambria Math"/>
+                      </w:rPr>
+                      <m:t>n</m:t>
+                    </m:r>
+                  </m:sub>
+                </m:sSub>
+                <m:r>
+                  <w:rPr>
+                    <w:rFonts w:ascii="Cambria Math" w:hAnsi="Cambria Math"/>
+                  </w:rPr>
+                  <m:t xml:space="preserve"> : </m:t>
+                </m:r>
+                <m:r>
+                  <w:rPr>
+                    <w:rFonts w:ascii="Cambria Math" w:hAnsi="Cambria Math"/>
+                  </w:rPr>
+                  <m:t xml:space="preserve">a, </m:t>
+                </m:r>
+                <m:sSub>
+                  <m:sSubPr>
+                    <m:ctrlPr>
+                      <w:rPr>
+                        <w:rFonts w:ascii="Cambria Math" w:hAnsi="Cambria Math"/>
+                        <w:i/>
+                      </w:rPr>
+                    </m:ctrlPr>
+                  </m:sSubPr>
+                  <m:e>
+                    <m:r>
+                      <w:rPr>
+                        <w:rFonts w:ascii="Cambria Math" w:hAnsi="Cambria Math"/>
+                      </w:rPr>
+                      <m:t>a</m:t>
+                    </m:r>
+                  </m:e>
+                  <m:sub>
+                    <m:r>
+                      <w:rPr>
+                        <w:rFonts w:ascii="Cambria Math" w:hAnsi="Cambria Math"/>
+                      </w:rPr>
+                      <m:t>1</m:t>
+                    </m:r>
+                  </m:sub>
+                </m:sSub>
+                <m:r>
+                  <w:rPr>
+                    <w:rFonts w:ascii="Cambria Math" w:hAnsi="Cambria Math"/>
+                  </w:rPr>
+                  <m:t>…,</m:t>
+                </m:r>
+                <m:sSub>
+                  <m:sSubPr>
+                    <m:ctrlPr>
+                      <w:rPr>
+                        <w:rFonts w:ascii="Cambria Math" w:hAnsi="Cambria Math"/>
+                        <w:i/>
+                      </w:rPr>
+                    </m:ctrlPr>
+                  </m:sSubPr>
+                  <m:e>
+                    <m:r>
+                      <w:rPr>
+                        <w:rFonts w:ascii="Cambria Math" w:hAnsi="Cambria Math"/>
+                      </w:rPr>
+                      <m:t>a</m:t>
+                    </m:r>
+                  </m:e>
+                  <m:sub>
+                    <m:r>
+                      <w:rPr>
+                        <w:rFonts w:ascii="Cambria Math" w:hAnsi="Cambria Math"/>
+                      </w:rPr>
+                      <m:t>n</m:t>
+                    </m:r>
+                  </m:sub>
+                </m:sSub>
+                <m:r>
+                  <m:rPr>
+                    <m:scr m:val="double-struck"/>
+                  </m:rPr>
+                  <w:rPr>
+                    <w:rFonts w:ascii="Cambria Math" w:hAnsi="Cambria Math"/>
+                  </w:rPr>
+                  <m:t xml:space="preserve"> ∈ R</m:t>
+                </m:r>
+              </m:oMath>
+            </m:oMathPara>
+          </w:p>
+        </w:tc>
+      </w:tr>
+      <w:tr>
+        <w:tc>
+          <w:tcPr>
+            <w:tcW w:w="3462" w:type="dxa"/>
+          </w:tcPr>
+          <w:p>
+            <w:pPr>
+              <w:ind w:left="0" w:firstLine="0"/>
+            </w:pPr>
+            <w:r>
+              <w:t>Random last median</w:t>
+            </w:r>
+          </w:p>
+        </w:tc>
+        <w:tc>
+          <w:tcPr>
+            <w:tcW w:w="3465" w:type="dxa"/>
+          </w:tcPr>
+          <w:p>
+            <w:pPr>
+              <w:ind w:left="0" w:firstLine="0"/>
+            </w:pPr>
+            <w:r>
+              <w:t>0.5</w:t>
+            </w:r>
+          </w:p>
+        </w:tc>
+        <w:tc>
+          <w:tcPr>
+            <w:tcW w:w="3465" w:type="dxa"/>
+          </w:tcPr>
+          <w:p>
+            <w:pPr>
+              <w:ind w:left="0" w:firstLine="0"/>
+            </w:pPr>
+            <m:oMathPara>
+              <m:oMath>
+                <m:r>
+                  <w:rPr>
+                    <w:rFonts w:ascii="Cambria Math" w:hAnsi="Cambria Math"/>
+                  </w:rPr>
+                  <m:t xml:space="preserve">a, </m:t>
+                </m:r>
+                <m:sSub>
+                  <m:sSubPr>
+                    <m:ctrlPr>
+                      <w:rPr>
+                        <w:rFonts w:ascii="Cambria Math" w:hAnsi="Cambria Math"/>
+                        <w:i/>
+                      </w:rPr>
+                    </m:ctrlPr>
+                  </m:sSubPr>
+                  <m:e>
+                    <m:r>
+                      <w:rPr>
+                        <w:rFonts w:ascii="Cambria Math" w:hAnsi="Cambria Math"/>
+                      </w:rPr>
+                      <m:t>a</m:t>
+                    </m:r>
+                  </m:e>
+                  <m:sub>
+                    <m:r>
+                      <w:rPr>
+                        <w:rFonts w:ascii="Cambria Math" w:hAnsi="Cambria Math"/>
+                      </w:rPr>
+                      <m:t>1</m:t>
+                    </m:r>
+                  </m:sub>
+                </m:sSub>
+                <m:r>
+                  <w:rPr>
+                    <w:rFonts w:ascii="Cambria Math" w:hAnsi="Cambria Math"/>
+                  </w:rPr>
+                  <m:t>…,</m:t>
+                </m:r>
+                <m:sSub>
+                  <m:sSubPr>
+                    <m:ctrlPr>
+                      <w:rPr>
+                        <w:rFonts w:ascii="Cambria Math" w:hAnsi="Cambria Math"/>
+                        <w:i/>
+                      </w:rPr>
+                    </m:ctrlPr>
+                  </m:sSubPr>
+                  <m:e>
+                    <m:r>
+                      <w:rPr>
+                        <w:rFonts w:ascii="Cambria Math" w:hAnsi="Cambria Math"/>
+                      </w:rPr>
+                      <m:t>a</m:t>
+                    </m:r>
+                  </m:e>
+                  <m:sub>
+                    <m:r>
+                      <w:rPr>
+                        <w:rFonts w:ascii="Cambria Math" w:hAnsi="Cambria Math"/>
+                      </w:rPr>
+                      <m:t>n</m:t>
+                    </m:r>
+                  </m:sub>
+                </m:sSub>
+                <m:r>
+                  <w:rPr>
+                    <w:rFonts w:ascii="Cambria Math" w:hAnsi="Cambria Math"/>
+                  </w:rPr>
+                  <m:t>,499</m:t>
+                </m:r>
+                <m:r>
+                  <w:rPr>
+                    <w:rFonts w:ascii="Cambria Math" w:hAnsi="Cambria Math"/>
+                  </w:rPr>
+                  <m:t xml:space="preserve"> : a, </m:t>
+                </m:r>
+                <m:sSub>
+                  <m:sSubPr>
+                    <m:ctrlPr>
+                      <w:rPr>
+                        <w:rFonts w:ascii="Cambria Math" w:hAnsi="Cambria Math"/>
+                        <w:i/>
+                      </w:rPr>
+                    </m:ctrlPr>
+                  </m:sSubPr>
+                  <m:e>
+                    <m:r>
+                      <w:rPr>
+                        <w:rFonts w:ascii="Cambria Math" w:hAnsi="Cambria Math"/>
+                      </w:rPr>
+                      <m:t>a</m:t>
+                    </m:r>
+                  </m:e>
+                  <m:sub>
+                    <m:r>
+                      <w:rPr>
+                        <w:rFonts w:ascii="Cambria Math" w:hAnsi="Cambria Math"/>
+                      </w:rPr>
+                      <m:t>1</m:t>
+                    </m:r>
+                  </m:sub>
+                </m:sSub>
+                <m:r>
+                  <w:rPr>
+                    <w:rFonts w:ascii="Cambria Math" w:hAnsi="Cambria Math"/>
+                  </w:rPr>
+                  <m:t>…,</m:t>
+                </m:r>
+                <m:sSub>
+                  <m:sSubPr>
+                    <m:ctrlPr>
+                      <w:rPr>
+                        <w:rFonts w:ascii="Cambria Math" w:hAnsi="Cambria Math"/>
+                        <w:i/>
+                      </w:rPr>
+                    </m:ctrlPr>
+                  </m:sSubPr>
+                  <m:e>
+                    <m:r>
+                      <w:rPr>
+                        <w:rFonts w:ascii="Cambria Math" w:hAnsi="Cambria Math"/>
+                      </w:rPr>
+                      <m:t>a</m:t>
+                    </m:r>
+                  </m:e>
+                  <m:sub>
+                    <m:r>
+                      <w:rPr>
+                        <w:rFonts w:ascii="Cambria Math" w:hAnsi="Cambria Math"/>
+                      </w:rPr>
+                      <m:t>n</m:t>
+                    </m:r>
+                  </m:sub>
+                </m:sSub>
+                <m:r>
+                  <w:rPr>
+                    <w:rFonts w:ascii="Cambria Math" w:hAnsi="Cambria Math"/>
+                  </w:rPr>
+                  <m:t xml:space="preserve"> ∈</m:t>
+                </m:r>
+                <m:r>
+                  <w:rPr>
+                    <w:rFonts w:ascii="Cambria Math" w:hAnsi="Cambria Math"/>
+                  </w:rPr>
+                  <m:t>[0, 1000]</m:t>
+                </m:r>
+              </m:oMath>
+            </m:oMathPara>
+          </w:p>
+        </w:tc>
+      </w:tr>
+      <w:tr>
+        <w:tc>
+          <w:tcPr>
+            <w:tcW w:w="3462" w:type="dxa"/>
+          </w:tcPr>
+          <w:p>
+            <w:pPr>
+              <w:ind w:left="0" w:firstLine="0"/>
+            </w:pPr>
+            <w:r>
+              <w:t>Zigzag</w:t>
+            </w:r>
+          </w:p>
+        </w:tc>
+        <w:tc>
+          <w:tcPr>
+            <w:tcW w:w="3465" w:type="dxa"/>
+          </w:tcPr>
+          <w:p>
+            <w:pPr>
+              <w:ind w:left="0" w:firstLine="0"/>
+            </w:pPr>
+            <w:r>
+              <w:t>0.5</w:t>
+            </w:r>
+          </w:p>
+        </w:tc>
+        <w:tc>
+          <w:tcPr>
+            <w:tcW w:w="3465" w:type="dxa"/>
+          </w:tcPr>
+          <w:p>
+            <w:pPr>
+              <w:ind w:left="0" w:firstLine="0"/>
+            </w:pPr>
+            <m:oMathPara>
+              <m:oMath>
+                <m:r>
+                  <w:rPr>
+                    <w:rFonts w:ascii="Cambria Math" w:hAnsi="Cambria Math"/>
+                  </w:rPr>
+                  <m:t>n, 1, n, 1,…, n, 1</m:t>
+                </m:r>
+              </m:oMath>
+            </m:oMathPara>
+          </w:p>
+        </w:tc>
+      </w:tr>
+      <w:tr>
+        <w:tc>
+          <w:tcPr>
+            <w:tcW w:w="3462" w:type="dxa"/>
+          </w:tcPr>
+          <w:p>
+            <w:pPr>
+              <w:ind w:left="0" w:firstLine="0"/>
+            </w:pPr>
+          </w:p>
+        </w:tc>
+        <w:tc>
+          <w:tcPr>
+            <w:tcW w:w="3465" w:type="dxa"/>
+          </w:tcPr>
+          <w:p>
+            <w:pPr>
+              <w:ind w:left="0" w:firstLine="0"/>
+            </w:pPr>
+          </w:p>
+        </w:tc>
+        <w:tc>
+          <w:tcPr>
+            <w:tcW w:w="3465" w:type="dxa"/>
+          </w:tcPr>
+          <w:p>
+            <w:pPr>
+              <w:ind w:left="0" w:firstLine="0"/>
+            </w:pPr>
+          </w:p>
+        </w:tc>
+      </w:tr>
+      <w:tr>
+        <w:tc>
+          <w:tcPr>
+            <w:tcW w:w="3462" w:type="dxa"/>
+          </w:tcPr>
+          <w:p>
+            <w:pPr>
+              <w:ind w:left="0" w:firstLine="0"/>
+            </w:pPr>
+            <w:r>
+              <w:t>First Half Same</w:t>
+            </w:r>
+          </w:p>
+        </w:tc>
+        <w:tc>
+          <w:tcPr>
+            <w:tcW w:w="3465" w:type="dxa"/>
+          </w:tcPr>
+          <w:p>
+            <w:pPr>
+              <w:ind w:left="0" w:firstLine="0"/>
+            </w:pPr>
+            <w:r>
+              <w:t>0.75</w:t>
+            </w:r>
+          </w:p>
+        </w:tc>
+        <w:tc>
+          <w:tcPr>
+            <w:tcW w:w="3465" w:type="dxa"/>
+          </w:tcPr>
+          <w:p>
+            <w:pPr>
+              <w:ind w:left="0" w:firstLine="0"/>
+            </w:pPr>
+            <m:oMathPara>
+              <m:oMath>
+                <m:r>
+                  <w:rPr>
+                    <w:rFonts w:ascii="Cambria Math" w:hAnsi="Cambria Math"/>
+                  </w:rPr>
+                  <m:t>1,…,1,</m:t>
+                </m:r>
+                <m:r>
+                  <w:rPr>
+                    <w:rFonts w:ascii="Cambria Math" w:hAnsi="Cambria Math"/>
+                  </w:rPr>
+                  <m:t>a, …,</m:t>
+                </m:r>
+                <m:sSub>
+                  <m:sSubPr>
+                    <m:ctrlPr>
+                      <w:rPr>
+                        <w:rFonts w:ascii="Cambria Math" w:hAnsi="Cambria Math"/>
+                        <w:i/>
+                      </w:rPr>
+                    </m:ctrlPr>
+                  </m:sSubPr>
+                  <m:e>
+                    <m:r>
+                      <w:rPr>
+                        <w:rFonts w:ascii="Cambria Math" w:hAnsi="Cambria Math"/>
+                      </w:rPr>
+                      <m:t>a</m:t>
+                    </m:r>
+                  </m:e>
+                  <m:sub>
+                    <m:r>
+                      <w:rPr>
+                        <w:rFonts w:ascii="Cambria Math" w:hAnsi="Cambria Math"/>
+                      </w:rPr>
+                      <m:t>n</m:t>
+                    </m:r>
+                  </m:sub>
+                </m:sSub>
+                <m:r>
+                  <w:rPr>
+                    <w:rFonts w:ascii="Cambria Math" w:hAnsi="Cambria Math"/>
+                  </w:rPr>
+                  <m:t xml:space="preserve"> : a,…,</m:t>
+                </m:r>
+                <m:sSub>
+                  <m:sSubPr>
+                    <m:ctrlPr>
+                      <w:rPr>
+                        <w:rFonts w:ascii="Cambria Math" w:hAnsi="Cambria Math"/>
+                        <w:i/>
+                      </w:rPr>
+                    </m:ctrlPr>
+                  </m:sSubPr>
+                  <m:e>
+                    <m:r>
+                      <w:rPr>
+                        <w:rFonts w:ascii="Cambria Math" w:hAnsi="Cambria Math"/>
+                      </w:rPr>
+                      <m:t>a</m:t>
+                    </m:r>
+                  </m:e>
+                  <m:sub>
+                    <m:r>
+                      <w:rPr>
+                        <w:rFonts w:ascii="Cambria Math" w:hAnsi="Cambria Math"/>
+                      </w:rPr>
+                      <m:t>n</m:t>
+                    </m:r>
+                  </m:sub>
+                </m:sSub>
+                <m:r>
+                  <m:rPr>
+                    <m:scr m:val="double-struck"/>
+                  </m:rPr>
+                  <w:rPr>
+                    <w:rFonts w:ascii="Cambria Math" w:hAnsi="Cambria Math"/>
+                  </w:rPr>
+                  <m:t xml:space="preserve"> ∈ R</m:t>
+                </m:r>
+              </m:oMath>
+            </m:oMathPara>
+          </w:p>
+        </w:tc>
+      </w:tr>
+      <w:tr>
+        <w:tc>
+          <w:tcPr>
+            <w:tcW w:w="3462" w:type="dxa"/>
+          </w:tcPr>
+          <w:p>
+            <w:pPr>
+              <w:ind w:left="0" w:firstLine="0"/>
+            </w:pPr>
+            <w:r>
+              <w:t>Last Half Same</w:t>
+            </w:r>
+          </w:p>
+        </w:tc>
+        <w:tc>
+          <w:tcPr>
+            <w:tcW w:w="3465" w:type="dxa"/>
+          </w:tcPr>
+          <w:p>
+            <w:pPr>
+              <w:ind w:left="0" w:firstLine="0"/>
+            </w:pPr>
+            <w:r>
+              <w:t>0.75</w:t>
+            </w:r>
+          </w:p>
+        </w:tc>
+        <w:tc>
+          <w:tcPr>
+            <w:tcW w:w="3465" w:type="dxa"/>
+          </w:tcPr>
+          <w:p>
+            <w:pPr>
+              <w:ind w:left="0" w:firstLine="0"/>
+            </w:pPr>
+            <m:oMathPara>
+              <m:oMath>
+                <m:r>
+                  <w:rPr>
+                    <w:rFonts w:ascii="Cambria Math" w:hAnsi="Cambria Math"/>
+                  </w:rPr>
+                  <m:t>a, …,</m:t>
+                </m:r>
+                <m:sSub>
+                  <m:sSubPr>
+                    <m:ctrlPr>
+                      <w:rPr>
+                        <w:rFonts w:ascii="Cambria Math" w:hAnsi="Cambria Math"/>
+                        <w:i/>
+                      </w:rPr>
+                    </m:ctrlPr>
+                  </m:sSubPr>
+                  <m:e>
+                    <m:r>
+                      <w:rPr>
+                        <w:rFonts w:ascii="Cambria Math" w:hAnsi="Cambria Math"/>
+                      </w:rPr>
+                      <m:t>a</m:t>
+                    </m:r>
+                  </m:e>
+                  <m:sub>
+                    <m:r>
+                      <w:rPr>
+                        <w:rFonts w:ascii="Cambria Math" w:hAnsi="Cambria Math"/>
+                      </w:rPr>
+                      <m:t>n</m:t>
+                    </m:r>
+                  </m:sub>
+                </m:sSub>
+                <m:r>
+                  <w:rPr>
+                    <w:rFonts w:ascii="Cambria Math" w:hAnsi="Cambria Math"/>
+                  </w:rPr>
+                  <m:t>,</m:t>
+                </m:r>
+                <m:r>
+                  <w:rPr>
+                    <w:rFonts w:ascii="Cambria Math" w:hAnsi="Cambria Math"/>
+                  </w:rPr>
+                  <m:t>1,…,1, : a,…,</m:t>
+                </m:r>
+                <m:sSub>
+                  <m:sSubPr>
+                    <m:ctrlPr>
+                      <w:rPr>
+                        <w:rFonts w:ascii="Cambria Math" w:hAnsi="Cambria Math"/>
+                        <w:i/>
+                      </w:rPr>
+                    </m:ctrlPr>
+                  </m:sSubPr>
+                  <m:e>
+                    <m:r>
+                      <w:rPr>
+                        <w:rFonts w:ascii="Cambria Math" w:hAnsi="Cambria Math"/>
+                      </w:rPr>
+                      <m:t>a</m:t>
+                    </m:r>
+                  </m:e>
+                  <m:sub>
+                    <m:r>
+                      <w:rPr>
+                        <w:rFonts w:ascii="Cambria Math" w:hAnsi="Cambria Math"/>
+                      </w:rPr>
+                      <m:t>n</m:t>
+                    </m:r>
+                  </m:sub>
+                </m:sSub>
+                <m:r>
+                  <m:rPr>
+                    <m:scr m:val="double-struck"/>
+                  </m:rPr>
+                  <w:rPr>
+                    <w:rFonts w:ascii="Cambria Math" w:hAnsi="Cambria Math"/>
+                  </w:rPr>
+                  <m:t xml:space="preserve"> ∈ R</m:t>
+                </m:r>
+              </m:oMath>
+            </m:oMathPara>
+          </w:p>
+        </w:tc>
+      </w:tr>
+      <w:tr>
+        <w:tc>
+          <w:tcPr>
+            <w:tcW w:w="3462" w:type="dxa"/>
+          </w:tcPr>
+          <w:p>
+            <w:pPr>
+              <w:ind w:left="0" w:firstLine="0"/>
+            </w:pPr>
+            <w:r>
+              <w:t>Middle Half Same</w:t>
+            </w:r>
+          </w:p>
+        </w:tc>
+        <w:tc>
+          <w:tcPr>
+            <w:tcW w:w="3465" w:type="dxa"/>
+          </w:tcPr>
+          <w:p>
+            <w:pPr>
+              <w:ind w:left="0" w:firstLine="0"/>
+            </w:pPr>
+            <w:r>
+              <w:t>0.75</w:t>
+            </w:r>
+          </w:p>
+        </w:tc>
+        <w:tc>
+          <w:tcPr>
+            <w:tcW w:w="3465" w:type="dxa"/>
+          </w:tcPr>
+          <w:p>
+            <w:pPr>
+              <w:ind w:left="0" w:firstLine="0"/>
+            </w:pPr>
+            <m:oMathPara>
+              <m:oMath>
+                <m:r>
+                  <w:rPr>
+                    <w:rFonts w:ascii="Cambria Math" w:hAnsi="Cambria Math"/>
+                  </w:rPr>
+                  <m:t>a, …,</m:t>
+                </m:r>
+                <m:sSub>
+                  <m:sSubPr>
+                    <m:ctrlPr>
+                      <w:rPr>
+                        <w:rFonts w:ascii="Cambria Math" w:hAnsi="Cambria Math"/>
+                        <w:i/>
+                      </w:rPr>
+                    </m:ctrlPr>
+                  </m:sSubPr>
+                  <m:e>
+                    <m:r>
+                      <w:rPr>
+                        <w:rFonts w:ascii="Cambria Math" w:hAnsi="Cambria Math"/>
+                      </w:rPr>
+                      <m:t>a</m:t>
+                    </m:r>
+                  </m:e>
+                  <m:sub>
+                    <m:f>
+                      <m:fPr>
+                        <m:ctrlPr>
+                          <w:rPr>
+                            <w:rFonts w:ascii="Cambria Math" w:hAnsi="Cambria Math"/>
+                            <w:i/>
+                          </w:rPr>
+                        </m:ctrlPr>
+                      </m:fPr>
+                      <m:num>
+                        <m:r>
+                          <w:rPr>
+                            <w:rFonts w:ascii="Cambria Math" w:hAnsi="Cambria Math"/>
+                          </w:rPr>
+                          <m:t>n</m:t>
+                        </m:r>
+                      </m:num>
+                      <m:den>
+                        <m:r>
+                          <w:rPr>
+                            <w:rFonts w:ascii="Cambria Math" w:hAnsi="Cambria Math"/>
+                          </w:rPr>
+                          <m:t>2</m:t>
+                        </m:r>
+                      </m:den>
+                    </m:f>
+                  </m:sub>
+                </m:sSub>
+                <m:r>
+                  <w:rPr>
+                    <w:rFonts w:ascii="Cambria Math" w:hAnsi="Cambria Math"/>
+                  </w:rPr>
+                  <m:t>,1,…,1,</m:t>
+                </m:r>
+                <m:sSub>
+                  <m:sSubPr>
+                    <m:ctrlPr>
+                      <w:rPr>
+                        <w:rFonts w:ascii="Cambria Math" w:hAnsi="Cambria Math"/>
+                        <w:i/>
+                      </w:rPr>
+                    </m:ctrlPr>
+                  </m:sSubPr>
+                  <m:e>
+                    <m:r>
+                      <w:rPr>
+                        <w:rFonts w:ascii="Cambria Math" w:hAnsi="Cambria Math"/>
+                      </w:rPr>
+                      <m:t>a</m:t>
+                    </m:r>
+                  </m:e>
+                  <m:sub>
+                    <m:f>
+                      <m:fPr>
+                        <m:ctrlPr>
+                          <w:rPr>
+                            <w:rFonts w:ascii="Cambria Math" w:hAnsi="Cambria Math"/>
+                            <w:i/>
+                          </w:rPr>
+                        </m:ctrlPr>
+                      </m:fPr>
+                      <m:num>
+                        <m:r>
+                          <w:rPr>
+                            <w:rFonts w:ascii="Cambria Math" w:hAnsi="Cambria Math"/>
+                          </w:rPr>
+                          <m:t>n</m:t>
+                        </m:r>
+                      </m:num>
+                      <m:den>
+                        <m:r>
+                          <w:rPr>
+                            <w:rFonts w:ascii="Cambria Math" w:hAnsi="Cambria Math"/>
+                          </w:rPr>
+                          <m:t>2</m:t>
+                        </m:r>
+                      </m:den>
+                    </m:f>
+                    <m:r>
+                      <w:rPr>
+                        <w:rFonts w:ascii="Cambria Math" w:hAnsi="Cambria Math"/>
+                      </w:rPr>
+                      <m:t>+1</m:t>
+                    </m:r>
+                  </m:sub>
+                </m:sSub>
+                <m:r>
+                  <w:rPr>
+                    <w:rFonts w:ascii="Cambria Math" w:hAnsi="Cambria Math"/>
+                  </w:rPr>
+                  <m:t>, …,</m:t>
+                </m:r>
+                <m:sSub>
+                  <m:sSubPr>
+                    <m:ctrlPr>
+                      <w:rPr>
+                        <w:rFonts w:ascii="Cambria Math" w:hAnsi="Cambria Math"/>
+                        <w:i/>
+                      </w:rPr>
+                    </m:ctrlPr>
+                  </m:sSubPr>
+                  <m:e>
+                    <m:r>
+                      <w:rPr>
+                        <w:rFonts w:ascii="Cambria Math" w:hAnsi="Cambria Math"/>
+                      </w:rPr>
+                      <m:t>a</m:t>
+                    </m:r>
+                  </m:e>
+                  <m:sub>
+                    <m:r>
+                      <w:rPr>
+                        <w:rFonts w:ascii="Cambria Math" w:hAnsi="Cambria Math"/>
+                      </w:rPr>
+                      <m:t>n</m:t>
+                    </m:r>
+                  </m:sub>
+                </m:sSub>
+                <m:r>
+                  <w:rPr>
+                    <w:rFonts w:ascii="Cambria Math" w:hAnsi="Cambria Math"/>
+                  </w:rPr>
+                  <m:t xml:space="preserve"> : a,…,</m:t>
+                </m:r>
+                <m:sSub>
+                  <m:sSubPr>
+                    <m:ctrlPr>
+                      <w:rPr>
+                        <w:rFonts w:ascii="Cambria Math" w:hAnsi="Cambria Math"/>
+                        <w:i/>
+                      </w:rPr>
+                    </m:ctrlPr>
+                  </m:sSubPr>
+                  <m:e>
+                    <m:r>
+                      <w:rPr>
+                        <w:rFonts w:ascii="Cambria Math" w:hAnsi="Cambria Math"/>
+                      </w:rPr>
+                      <m:t>a</m:t>
+                    </m:r>
+                  </m:e>
+                  <m:sub>
+                    <m:r>
+                      <w:rPr>
+                        <w:rFonts w:ascii="Cambria Math" w:hAnsi="Cambria Math"/>
+                      </w:rPr>
+                      <m:t>n</m:t>
+                    </m:r>
+                  </m:sub>
+                </m:sSub>
+                <m:r>
+                  <m:rPr>
+                    <m:scr m:val="double-struck"/>
+                  </m:rPr>
+                  <w:rPr>
+                    <w:rFonts w:ascii="Cambria Math" w:hAnsi="Cambria Math"/>
+                  </w:rPr>
+                  <m:t xml:space="preserve"> ∈ R</m:t>
+                </m:r>
+              </m:oMath>
+            </m:oMathPara>
+          </w:p>
+        </w:tc>
+      </w:tr>
+      <w:tr>
+        <w:tc>
+          <w:tcPr>
+            <w:tcW w:w="3462" w:type="dxa"/>
+          </w:tcPr>
+          <w:p>
+            <w:pPr>
+              <w:ind w:left="0" w:firstLine="0"/>
+            </w:pPr>
+          </w:p>
+        </w:tc>
+        <w:tc>
+          <w:tcPr>
+            <w:tcW w:w="3465" w:type="dxa"/>
+          </w:tcPr>
+          <w:p>
+            <w:pPr>
+              <w:ind w:left="0" w:firstLine="0"/>
+            </w:pPr>
+          </w:p>
+        </w:tc>
+        <w:tc>
+          <w:tcPr>
+            <w:tcW w:w="3465" w:type="dxa"/>
+          </w:tcPr>
+          <w:p>
+            <w:pPr>
+              <w:ind w:left="0" w:firstLine="0"/>
+            </w:pPr>
+          </w:p>
+        </w:tc>
+      </w:tr>
+      <w:tr>
+        <w:tc>
+          <w:tcPr>
+            <w:tcW w:w="3462" w:type="dxa"/>
+          </w:tcPr>
+          <w:p>
+            <w:pPr>
+              <w:ind w:left="0" w:firstLine="0"/>
+            </w:pPr>
+            <w:r>
+              <w:t>Fully Sorted</w:t>
+            </w:r>
+          </w:p>
+        </w:tc>
+        <w:tc>
+          <w:tcPr>
+            <w:tcW w:w="3465" w:type="dxa"/>
+          </w:tcPr>
+          <w:p>
+            <w:pPr>
+              <w:ind w:left="0" w:firstLine="0"/>
+            </w:pPr>
+            <w:r>
+              <w:t>1</w:t>
+            </w:r>
+          </w:p>
+        </w:tc>
+        <w:tc>
+          <w:tcPr>
+            <w:tcW w:w="3465" w:type="dxa"/>
+          </w:tcPr>
+          <w:p>
+            <w:pPr>
+              <w:ind w:left="0" w:firstLine="0"/>
+            </w:pPr>
+          </w:p>
+        </w:tc>
+      </w:tr>
+      <w:tr>
+        <w:tc>
+          <w:tcPr>
+            <w:tcW w:w="3462" w:type="dxa"/>
+          </w:tcPr>
+          <w:p>
+            <w:pPr>
+              <w:ind w:left="0" w:firstLine="0"/>
+            </w:pPr>
+          </w:p>
+        </w:tc>
+        <w:tc>
+          <w:tcPr>
+            <w:tcW w:w="3465" w:type="dxa"/>
+          </w:tcPr>
+          <w:p>
+            <w:pPr>
+              <w:ind w:left="0" w:firstLine="0"/>
+            </w:pPr>
+          </w:p>
+        </w:tc>
+        <w:tc>
+          <w:tcPr>
+            <w:tcW w:w="3465" w:type="dxa"/>
+          </w:tcPr>
+          <w:p>
+            <w:pPr>
+              <w:ind w:left="0" w:firstLine="0"/>
+            </w:pPr>
+          </w:p>
+        </w:tc>
+      </w:tr>
+    </w:tbl>
     <w:p/>
     <w:p/>
     <w:p>
@@ -863,8 +2391,19 @@
         <w:pStyle w:val="Heading1"/>
       </w:pPr>
       <w:r>
-        <w:lastRenderedPageBreak/>
         <w:t>Results</w:t>
+      </w:r>
+    </w:p>
+    <w:p/>
+    <w:p>
+      <w:r>
+        <w:t>The results were divided into 3 classes with respective su</w:t>
+      </w:r>
+      <w:r>
+        <w:t>b</w:t>
+      </w:r>
+      <w:r>
+        <w:t>cases.</w:t>
       </w:r>
     </w:p>
     <w:p>
@@ -993,6 +2532,7 @@
           <w:color w:val="000000"/>
           <w:sz w:val="38"/>
         </w:rPr>
+        <w:lastRenderedPageBreak/>
         <w:t xml:space="preserve">Evaluation and Conclusion </w:t>
       </w:r>
     </w:p>

--- a/W10-Report.docx
+++ b/W10-Report.docx
@@ -413,55 +413,9 @@
     </w:p>
     <w:p>
       <w:pPr>
-        <w:rPr>
-          <w:b/>
-          <w:bCs/>
-          <w:u w:val="single"/>
-        </w:rPr>
+        <w:ind w:left="0" w:firstLine="0"/>
       </w:pPr>
     </w:p>
-    <w:p>
-      <w:pPr>
-        <w:rPr>
-          <w:b/>
-          <w:bCs/>
-          <w:u w:val="single"/>
-        </w:rPr>
-      </w:pPr>
-      <w:r>
-        <w:rPr>
-          <w:b/>
-          <w:bCs/>
-          <w:u w:val="single"/>
-        </w:rPr>
-        <w:t>https://link.springer.com/chapter/10.1007/BFb0038186</w:t>
-      </w:r>
-    </w:p>
-    <w:p>
-      <w:r>
-        <w:t xml:space="preserve">There are a variety of ways in which one could define how sorted a list is. </w:t>
-      </w:r>
-      <w:r>
-        <w:t xml:space="preserve">The general consensus is that </w:t>
-      </w:r>
-      <w:proofErr w:type="spellStart"/>
-      <w:r>
-        <w:t>Vladmir</w:t>
-      </w:r>
-      <w:proofErr w:type="spellEnd"/>
-      <w:r>
-        <w:t xml:space="preserve"> </w:t>
-      </w:r>
-      <w:proofErr w:type="spellStart"/>
-      <w:r>
-        <w:t>Estivill</w:t>
-      </w:r>
-      <w:proofErr w:type="spellEnd"/>
-      <w:r>
-        <w:t xml:space="preserve">-Castro and Derick Wood give the best axiomatic definitions of measures of disorder. </w:t>
-      </w:r>
-    </w:p>
-    <w:p/>
     <w:p>
       <w:r>
         <w:t xml:space="preserve">I defined my own metric for sortedness based on the number of sorted pairs in the array. The sortedness, </w:t>
@@ -514,6 +468,9 @@
     <w:p/>
     <w:p>
       <w:r>
+        <w:t xml:space="preserve">A sorted pair is defined as one where the nth element is less than or equal to the n + 1th element and so is more a measure of how sorted in ascending order an array  is. </w:t>
+      </w:r>
+      <w:r>
         <w:t xml:space="preserve">This results in </w:t>
       </w:r>
       <m:oMath>
@@ -550,6 +507,26 @@
       </w:r>
       <w:r>
         <w:t xml:space="preserve">. </w:t>
+      </w:r>
+      <w:r>
+        <w:t xml:space="preserve">This means an array of randomly selected elements would have </w:t>
+      </w:r>
+      <w:r>
+        <w:sym w:font="Symbol" w:char="F073"/>
+      </w:r>
+      <w:r>
+        <w:t xml:space="preserve"> </w:t>
+      </w:r>
+      <m:oMath>
+        <m:r>
+          <w:rPr>
+            <w:rFonts w:ascii="Cambria Math" w:hAnsi="Cambria Math"/>
+          </w:rPr>
+          <m:t>≈</m:t>
+        </m:r>
+      </m:oMath>
+      <w:r>
+        <w:t xml:space="preserve"> 0.5. </w:t>
       </w:r>
     </w:p>
     <w:p/>
@@ -865,6 +842,7 @@
       <w:bookmarkStart w:id="0" w:name="_Testing"/>
       <w:bookmarkEnd w:id="0"/>
       <w:r>
+        <w:lastRenderedPageBreak/>
         <w:t>Methodology</w:t>
       </w:r>
     </w:p>
@@ -1086,7 +1064,147 @@
               <w:ind w:left="0" w:firstLine="0"/>
             </w:pPr>
             <w:r>
-              <w:t>Unsorted last higher</w:t>
+              <w:t>Unsorted First Higher</w:t>
+            </w:r>
+          </w:p>
+        </w:tc>
+        <w:tc>
+          <w:tcPr>
+            <w:tcW w:w="3465" w:type="dxa"/>
+          </w:tcPr>
+          <w:p>
+            <w:pPr>
+              <w:ind w:left="0" w:firstLine="0"/>
+            </w:pPr>
+            <w:r>
+              <w:t>0</w:t>
+            </w:r>
+          </w:p>
+        </w:tc>
+        <w:tc>
+          <w:tcPr>
+            <w:tcW w:w="3465" w:type="dxa"/>
+          </w:tcPr>
+          <w:p>
+            <w:pPr>
+              <w:ind w:left="0" w:firstLine="0"/>
+            </w:pPr>
+            <m:oMathPara>
+              <m:oMath>
+                <m:r>
+                  <w:rPr>
+                    <w:rFonts w:ascii="Cambria Math" w:hAnsi="Cambria Math"/>
+                  </w:rPr>
+                  <m:t>n+1</m:t>
+                </m:r>
+                <m:r>
+                  <w:rPr>
+                    <w:rFonts w:ascii="Cambria Math" w:hAnsi="Cambria Math"/>
+                  </w:rPr>
+                  <m:t>, n, n-1, …, 2, 1</m:t>
+                </m:r>
+              </m:oMath>
+            </m:oMathPara>
+          </w:p>
+        </w:tc>
+      </w:tr>
+      <w:tr>
+        <w:tc>
+          <w:tcPr>
+            <w:tcW w:w="3462" w:type="dxa"/>
+          </w:tcPr>
+          <w:p>
+            <w:pPr>
+              <w:ind w:left="0" w:firstLine="0"/>
+            </w:pPr>
+            <w:r>
+              <w:t>Unsorted First Median</w:t>
+            </w:r>
+          </w:p>
+        </w:tc>
+        <w:tc>
+          <w:tcPr>
+            <w:tcW w:w="3465" w:type="dxa"/>
+          </w:tcPr>
+          <w:p>
+            <w:pPr>
+              <w:ind w:left="0" w:firstLine="0"/>
+            </w:pPr>
+            <w:r>
+              <w:t>0</w:t>
+            </w:r>
+          </w:p>
+        </w:tc>
+        <w:tc>
+          <w:tcPr>
+            <w:tcW w:w="3465" w:type="dxa"/>
+          </w:tcPr>
+          <w:p>
+            <w:pPr>
+              <w:ind w:left="0" w:firstLine="0"/>
+            </w:pPr>
+            <m:oMathPara>
+              <m:oMath>
+                <m:f>
+                  <m:fPr>
+                    <m:ctrlPr>
+                      <w:rPr>
+                        <w:rFonts w:ascii="Cambria Math" w:hAnsi="Cambria Math"/>
+                        <w:i/>
+                      </w:rPr>
+                    </m:ctrlPr>
+                  </m:fPr>
+                  <m:num>
+                    <m:r>
+                      <w:rPr>
+                        <w:rFonts w:ascii="Cambria Math" w:hAnsi="Cambria Math"/>
+                      </w:rPr>
+                      <m:t>n</m:t>
+                    </m:r>
+                  </m:num>
+                  <m:den>
+                    <m:r>
+                      <w:rPr>
+                        <w:rFonts w:ascii="Cambria Math" w:hAnsi="Cambria Math"/>
+                      </w:rPr>
+                      <m:t>2</m:t>
+                    </m:r>
+                  </m:den>
+                </m:f>
+                <m:r>
+                  <w:rPr>
+                    <w:rFonts w:ascii="Cambria Math" w:hAnsi="Cambria Math"/>
+                  </w:rPr>
+                  <m:t>, n, n-1, …, 2, 1</m:t>
+                </m:r>
+              </m:oMath>
+            </m:oMathPara>
+          </w:p>
+        </w:tc>
+      </w:tr>
+      <w:tr>
+        <w:tc>
+          <w:tcPr>
+            <w:tcW w:w="3462" w:type="dxa"/>
+          </w:tcPr>
+          <w:p>
+            <w:pPr>
+              <w:ind w:left="0" w:firstLine="0"/>
+            </w:pPr>
+            <w:r>
+              <w:t xml:space="preserve">Unsorted </w:t>
+            </w:r>
+            <w:r>
+              <w:t>L</w:t>
+            </w:r>
+            <w:r>
+              <w:t xml:space="preserve">ast </w:t>
+            </w:r>
+            <w:r>
+              <w:t>H</w:t>
+            </w:r>
+            <w:r>
+              <w:t>igher</w:t>
             </w:r>
           </w:p>
         </w:tc>
@@ -1152,7 +1270,7 @@
               <w:ind w:left="0" w:firstLine="0"/>
             </w:pPr>
             <w:r>
-              <w:t>Unsorted last median</w:t>
+              <w:t>Unsorted Last Lower</w:t>
             </w:r>
           </w:p>
         </w:tc>
@@ -1165,7 +1283,7 @@
               <w:ind w:left="0" w:firstLine="0"/>
             </w:pPr>
             <w:r>
-              <w:t xml:space="preserve">0 </w:t>
+              <w:t>0</w:t>
             </w:r>
           </w:p>
         </w:tc>
@@ -1183,19 +1301,61 @@
                   <w:rPr>
                     <w:rFonts w:ascii="Cambria Math" w:hAnsi="Cambria Math"/>
                   </w:rPr>
-                  <m:t xml:space="preserve">n, n-1, n-2, …, </m:t>
+                  <m:t xml:space="preserve">n, n-1, n-2, …, 1, </m:t>
                 </m:r>
                 <m:r>
                   <w:rPr>
                     <w:rFonts w:ascii="Cambria Math" w:hAnsi="Cambria Math"/>
                   </w:rPr>
-                  <m:t>1</m:t>
+                  <m:t>0</m:t>
                 </m:r>
+              </m:oMath>
+            </m:oMathPara>
+          </w:p>
+        </w:tc>
+      </w:tr>
+      <w:tr>
+        <w:tc>
+          <w:tcPr>
+            <w:tcW w:w="3462" w:type="dxa"/>
+          </w:tcPr>
+          <w:p>
+            <w:pPr>
+              <w:ind w:left="0" w:firstLine="0"/>
+            </w:pPr>
+            <w:r>
+              <w:t>Unsorted Last Median</w:t>
+            </w:r>
+          </w:p>
+        </w:tc>
+        <w:tc>
+          <w:tcPr>
+            <w:tcW w:w="3465" w:type="dxa"/>
+          </w:tcPr>
+          <w:p>
+            <w:pPr>
+              <w:ind w:left="0" w:firstLine="0"/>
+            </w:pPr>
+            <w:r>
+              <w:t xml:space="preserve">0 </w:t>
+            </w:r>
+          </w:p>
+        </w:tc>
+        <w:tc>
+          <w:tcPr>
+            <w:tcW w:w="3465" w:type="dxa"/>
+          </w:tcPr>
+          <w:p>
+            <w:pPr>
+              <w:ind w:left="0" w:firstLine="0"/>
+            </w:pPr>
+            <m:oMathPara>
+              <m:oMath>
                 <m:r>
                   <w:rPr>
                     <w:rFonts w:ascii="Cambria Math" w:hAnsi="Cambria Math"/>
                   </w:rPr>
-                  <m:t xml:space="preserve">, </m:t>
+                  <m:t xml:space="preserve">n, n-1, n-2, …, 1, </m:t>
                 </m:r>
                 <m:f>
                   <m:fPr>
@@ -1270,7 +1430,7 @@
               <w:ind w:left="0" w:firstLine="0"/>
             </w:pPr>
             <w:r>
-              <w:t>Random array</w:t>
+              <w:t>Half Sorted</w:t>
             </w:r>
           </w:p>
         </w:tc>
@@ -1455,7 +1615,7 @@
               <w:ind w:left="0" w:firstLine="0"/>
             </w:pPr>
             <w:r>
-              <w:t>Random last median</w:t>
+              <w:t>Half sorted first higher</w:t>
             </w:r>
           </w:p>
         </w:tc>
@@ -1486,7 +1646,45 @@
                   <w:rPr>
                     <w:rFonts w:ascii="Cambria Math" w:hAnsi="Cambria Math"/>
                   </w:rPr>
-                  <m:t xml:space="preserve">a, </m:t>
+                  <m:t xml:space="preserve">1001, </m:t>
+                </m:r>
+                <m:r>
+                  <w:rPr>
+                    <w:rFonts w:ascii="Cambria Math" w:hAnsi="Cambria Math"/>
+                  </w:rPr>
+                  <m:t>a, …,</m:t>
+                </m:r>
+                <m:sSub>
+                  <m:sSubPr>
+                    <m:ctrlPr>
+                      <w:rPr>
+                        <w:rFonts w:ascii="Cambria Math" w:hAnsi="Cambria Math"/>
+                        <w:i/>
+                      </w:rPr>
+                    </m:ctrlPr>
+                  </m:sSubPr>
+                  <m:e>
+                    <m:r>
+                      <w:rPr>
+                        <w:rFonts w:ascii="Cambria Math" w:hAnsi="Cambria Math"/>
+                      </w:rPr>
+                      <m:t>a</m:t>
+                    </m:r>
+                  </m:e>
+                  <m:sub>
+                    <m:r>
+                      <w:rPr>
+                        <w:rFonts w:ascii="Cambria Math" w:hAnsi="Cambria Math"/>
+                      </w:rPr>
+                      <m:t>n</m:t>
+                    </m:r>
+                  </m:sub>
+                </m:sSub>
+                <m:r>
+                  <w:rPr>
+                    <w:rFonts w:ascii="Cambria Math" w:hAnsi="Cambria Math"/>
+                  </w:rPr>
+                  <m:t xml:space="preserve">, : a, </m:t>
                 </m:r>
                 <m:sSub>
                   <m:sSubPr>
@@ -1550,7 +1748,507 @@
                   <w:rPr>
                     <w:rFonts w:ascii="Cambria Math" w:hAnsi="Cambria Math"/>
                   </w:rPr>
-                  <m:t>,499</m:t>
+                  <m:t xml:space="preserve"> ∈[0, 1000]</m:t>
+                </m:r>
+              </m:oMath>
+            </m:oMathPara>
+          </w:p>
+        </w:tc>
+      </w:tr>
+      <w:tr>
+        <w:tc>
+          <w:tcPr>
+            <w:tcW w:w="3462" w:type="dxa"/>
+          </w:tcPr>
+          <w:p>
+            <w:pPr>
+              <w:ind w:left="0" w:firstLine="0"/>
+            </w:pPr>
+            <w:r>
+              <w:t>Half sorted first lower</w:t>
+            </w:r>
+          </w:p>
+        </w:tc>
+        <w:tc>
+          <w:tcPr>
+            <w:tcW w:w="3465" w:type="dxa"/>
+          </w:tcPr>
+          <w:p>
+            <w:pPr>
+              <w:ind w:left="0" w:firstLine="0"/>
+            </w:pPr>
+            <w:r>
+              <w:t>0.5</w:t>
+            </w:r>
+          </w:p>
+        </w:tc>
+        <w:tc>
+          <w:tcPr>
+            <w:tcW w:w="3465" w:type="dxa"/>
+          </w:tcPr>
+          <w:p>
+            <w:pPr>
+              <w:ind w:left="0" w:firstLine="0"/>
+            </w:pPr>
+            <m:oMathPara>
+              <m:oMath>
+                <m:r>
+                  <w:rPr>
+                    <w:rFonts w:ascii="Cambria Math" w:hAnsi="Cambria Math"/>
+                  </w:rPr>
+                  <m:t>-1</m:t>
+                </m:r>
+                <m:r>
+                  <w:rPr>
+                    <w:rFonts w:ascii="Cambria Math" w:hAnsi="Cambria Math"/>
+                  </w:rPr>
+                  <m:t>, a, …,</m:t>
+                </m:r>
+                <m:sSub>
+                  <m:sSubPr>
+                    <m:ctrlPr>
+                      <w:rPr>
+                        <w:rFonts w:ascii="Cambria Math" w:hAnsi="Cambria Math"/>
+                        <w:i/>
+                      </w:rPr>
+                    </m:ctrlPr>
+                  </m:sSubPr>
+                  <m:e>
+                    <m:r>
+                      <w:rPr>
+                        <w:rFonts w:ascii="Cambria Math" w:hAnsi="Cambria Math"/>
+                      </w:rPr>
+                      <m:t>a</m:t>
+                    </m:r>
+                  </m:e>
+                  <m:sub>
+                    <m:r>
+                      <w:rPr>
+                        <w:rFonts w:ascii="Cambria Math" w:hAnsi="Cambria Math"/>
+                      </w:rPr>
+                      <m:t>n</m:t>
+                    </m:r>
+                  </m:sub>
+                </m:sSub>
+                <m:r>
+                  <w:rPr>
+                    <w:rFonts w:ascii="Cambria Math" w:hAnsi="Cambria Math"/>
+                  </w:rPr>
+                  <m:t xml:space="preserve">, : a, </m:t>
+                </m:r>
+                <m:sSub>
+                  <m:sSubPr>
+                    <m:ctrlPr>
+                      <w:rPr>
+                        <w:rFonts w:ascii="Cambria Math" w:hAnsi="Cambria Math"/>
+                        <w:i/>
+                      </w:rPr>
+                    </m:ctrlPr>
+                  </m:sSubPr>
+                  <m:e>
+                    <m:r>
+                      <w:rPr>
+                        <w:rFonts w:ascii="Cambria Math" w:hAnsi="Cambria Math"/>
+                      </w:rPr>
+                      <m:t>a</m:t>
+                    </m:r>
+                  </m:e>
+                  <m:sub>
+                    <m:r>
+                      <w:rPr>
+                        <w:rFonts w:ascii="Cambria Math" w:hAnsi="Cambria Math"/>
+                      </w:rPr>
+                      <m:t>1</m:t>
+                    </m:r>
+                  </m:sub>
+                </m:sSub>
+                <m:r>
+                  <w:rPr>
+                    <w:rFonts w:ascii="Cambria Math" w:hAnsi="Cambria Math"/>
+                  </w:rPr>
+                  <m:t>…,</m:t>
+                </m:r>
+                <m:sSub>
+                  <m:sSubPr>
+                    <m:ctrlPr>
+                      <w:rPr>
+                        <w:rFonts w:ascii="Cambria Math" w:hAnsi="Cambria Math"/>
+                        <w:i/>
+                      </w:rPr>
+                    </m:ctrlPr>
+                  </m:sSubPr>
+                  <m:e>
+                    <m:r>
+                      <w:rPr>
+                        <w:rFonts w:ascii="Cambria Math" w:hAnsi="Cambria Math"/>
+                      </w:rPr>
+                      <m:t>a</m:t>
+                    </m:r>
+                  </m:e>
+                  <m:sub>
+                    <m:r>
+                      <w:rPr>
+                        <w:rFonts w:ascii="Cambria Math" w:hAnsi="Cambria Math"/>
+                      </w:rPr>
+                      <m:t>n</m:t>
+                    </m:r>
+                  </m:sub>
+                </m:sSub>
+                <m:r>
+                  <w:rPr>
+                    <w:rFonts w:ascii="Cambria Math" w:hAnsi="Cambria Math"/>
+                  </w:rPr>
+                  <m:t xml:space="preserve"> ∈[0, 1000]</m:t>
+                </m:r>
+              </m:oMath>
+            </m:oMathPara>
+          </w:p>
+        </w:tc>
+      </w:tr>
+      <w:tr>
+        <w:tc>
+          <w:tcPr>
+            <w:tcW w:w="3462" w:type="dxa"/>
+          </w:tcPr>
+          <w:p>
+            <w:pPr>
+              <w:ind w:left="0" w:firstLine="0"/>
+            </w:pPr>
+            <w:r>
+              <w:t>Half sorted first median</w:t>
+            </w:r>
+          </w:p>
+        </w:tc>
+        <w:tc>
+          <w:tcPr>
+            <w:tcW w:w="3465" w:type="dxa"/>
+          </w:tcPr>
+          <w:p>
+            <w:pPr>
+              <w:ind w:left="0" w:firstLine="0"/>
+            </w:pPr>
+            <w:r>
+              <w:t>0.5</w:t>
+            </w:r>
+          </w:p>
+        </w:tc>
+        <w:tc>
+          <w:tcPr>
+            <w:tcW w:w="3465" w:type="dxa"/>
+          </w:tcPr>
+          <w:p>
+            <w:pPr>
+              <w:ind w:left="0" w:firstLine="0"/>
+            </w:pPr>
+            <m:oMathPara>
+              <m:oMath>
+                <m:r>
+                  <w:rPr>
+                    <w:rFonts w:ascii="Cambria Math" w:hAnsi="Cambria Math"/>
+                  </w:rPr>
+                  <m:t>med</m:t>
+                </m:r>
+                <m:r>
+                  <w:rPr>
+                    <w:rFonts w:ascii="Cambria Math" w:hAnsi="Cambria Math"/>
+                  </w:rPr>
+                  <m:t>, a, …,</m:t>
+                </m:r>
+                <m:sSub>
+                  <m:sSubPr>
+                    <m:ctrlPr>
+                      <w:rPr>
+                        <w:rFonts w:ascii="Cambria Math" w:hAnsi="Cambria Math"/>
+                        <w:i/>
+                      </w:rPr>
+                    </m:ctrlPr>
+                  </m:sSubPr>
+                  <m:e>
+                    <m:r>
+                      <w:rPr>
+                        <w:rFonts w:ascii="Cambria Math" w:hAnsi="Cambria Math"/>
+                      </w:rPr>
+                      <m:t>a</m:t>
+                    </m:r>
+                  </m:e>
+                  <m:sub>
+                    <m:r>
+                      <w:rPr>
+                        <w:rFonts w:ascii="Cambria Math" w:hAnsi="Cambria Math"/>
+                      </w:rPr>
+                      <m:t>n</m:t>
+                    </m:r>
+                  </m:sub>
+                </m:sSub>
+                <m:r>
+                  <w:rPr>
+                    <w:rFonts w:ascii="Cambria Math" w:hAnsi="Cambria Math"/>
+                  </w:rPr>
+                  <m:t xml:space="preserve">, : a, </m:t>
+                </m:r>
+                <m:sSub>
+                  <m:sSubPr>
+                    <m:ctrlPr>
+                      <w:rPr>
+                        <w:rFonts w:ascii="Cambria Math" w:hAnsi="Cambria Math"/>
+                        <w:i/>
+                      </w:rPr>
+                    </m:ctrlPr>
+                  </m:sSubPr>
+                  <m:e>
+                    <m:r>
+                      <w:rPr>
+                        <w:rFonts w:ascii="Cambria Math" w:hAnsi="Cambria Math"/>
+                      </w:rPr>
+                      <m:t>a</m:t>
+                    </m:r>
+                  </m:e>
+                  <m:sub>
+                    <m:r>
+                      <w:rPr>
+                        <w:rFonts w:ascii="Cambria Math" w:hAnsi="Cambria Math"/>
+                      </w:rPr>
+                      <m:t>1</m:t>
+                    </m:r>
+                  </m:sub>
+                </m:sSub>
+                <m:r>
+                  <w:rPr>
+                    <w:rFonts w:ascii="Cambria Math" w:hAnsi="Cambria Math"/>
+                  </w:rPr>
+                  <m:t>…,</m:t>
+                </m:r>
+                <m:sSub>
+                  <m:sSubPr>
+                    <m:ctrlPr>
+                      <w:rPr>
+                        <w:rFonts w:ascii="Cambria Math" w:hAnsi="Cambria Math"/>
+                        <w:i/>
+                      </w:rPr>
+                    </m:ctrlPr>
+                  </m:sSubPr>
+                  <m:e>
+                    <m:r>
+                      <w:rPr>
+                        <w:rFonts w:ascii="Cambria Math" w:hAnsi="Cambria Math"/>
+                      </w:rPr>
+                      <m:t>a</m:t>
+                    </m:r>
+                  </m:e>
+                  <m:sub>
+                    <m:r>
+                      <w:rPr>
+                        <w:rFonts w:ascii="Cambria Math" w:hAnsi="Cambria Math"/>
+                      </w:rPr>
+                      <m:t>n</m:t>
+                    </m:r>
+                  </m:sub>
+                </m:sSub>
+                <m:r>
+                  <w:rPr>
+                    <w:rFonts w:ascii="Cambria Math" w:hAnsi="Cambria Math"/>
+                  </w:rPr>
+                  <m:t xml:space="preserve"> ∈[0, 1000]</m:t>
+                </m:r>
+              </m:oMath>
+            </m:oMathPara>
+          </w:p>
+        </w:tc>
+      </w:tr>
+      <w:tr>
+        <w:tc>
+          <w:tcPr>
+            <w:tcW w:w="3462" w:type="dxa"/>
+          </w:tcPr>
+          <w:p>
+            <w:pPr>
+              <w:ind w:left="0" w:firstLine="0"/>
+            </w:pPr>
+            <w:r>
+              <w:t>Half sorted last higher</w:t>
+            </w:r>
+          </w:p>
+        </w:tc>
+        <w:tc>
+          <w:tcPr>
+            <w:tcW w:w="3465" w:type="dxa"/>
+          </w:tcPr>
+          <w:p>
+            <w:pPr>
+              <w:ind w:left="0" w:firstLine="0"/>
+            </w:pPr>
+            <w:r>
+              <w:t>0.5</w:t>
+            </w:r>
+          </w:p>
+        </w:tc>
+        <w:tc>
+          <w:tcPr>
+            <w:tcW w:w="3465" w:type="dxa"/>
+          </w:tcPr>
+          <w:p>
+            <w:pPr>
+              <w:ind w:left="0" w:firstLine="0"/>
+            </w:pPr>
+          </w:p>
+        </w:tc>
+      </w:tr>
+      <w:tr>
+        <w:tc>
+          <w:tcPr>
+            <w:tcW w:w="3462" w:type="dxa"/>
+          </w:tcPr>
+          <w:p>
+            <w:pPr>
+              <w:ind w:left="0" w:firstLine="0"/>
+            </w:pPr>
+            <w:r>
+              <w:t>Half sorted last lower</w:t>
+            </w:r>
+          </w:p>
+        </w:tc>
+        <w:tc>
+          <w:tcPr>
+            <w:tcW w:w="3465" w:type="dxa"/>
+          </w:tcPr>
+          <w:p>
+            <w:pPr>
+              <w:ind w:left="0" w:firstLine="0"/>
+            </w:pPr>
+            <w:r>
+              <w:t>0.5</w:t>
+            </w:r>
+          </w:p>
+        </w:tc>
+        <w:tc>
+          <w:tcPr>
+            <w:tcW w:w="3465" w:type="dxa"/>
+          </w:tcPr>
+          <w:p>
+            <w:pPr>
+              <w:ind w:left="0" w:firstLine="0"/>
+            </w:pPr>
+          </w:p>
+        </w:tc>
+      </w:tr>
+      <w:tr>
+        <w:tc>
+          <w:tcPr>
+            <w:tcW w:w="3462" w:type="dxa"/>
+          </w:tcPr>
+          <w:p>
+            <w:pPr>
+              <w:ind w:left="0" w:firstLine="0"/>
+            </w:pPr>
+            <w:r>
+              <w:t>Half sorted last median</w:t>
+            </w:r>
+          </w:p>
+        </w:tc>
+        <w:tc>
+          <w:tcPr>
+            <w:tcW w:w="3465" w:type="dxa"/>
+          </w:tcPr>
+          <w:p>
+            <w:pPr>
+              <w:ind w:left="0" w:firstLine="0"/>
+            </w:pPr>
+            <w:r>
+              <w:t>0.5</w:t>
+            </w:r>
+          </w:p>
+        </w:tc>
+        <w:tc>
+          <w:tcPr>
+            <w:tcW w:w="3465" w:type="dxa"/>
+          </w:tcPr>
+          <w:p>
+            <w:pPr>
+              <w:ind w:left="0" w:firstLine="0"/>
+            </w:pPr>
+            <m:oMathPara>
+              <m:oMath>
+                <m:r>
+                  <w:rPr>
+                    <w:rFonts w:ascii="Cambria Math" w:hAnsi="Cambria Math"/>
+                  </w:rPr>
+                  <m:t xml:space="preserve">a, </m:t>
+                </m:r>
+                <m:sSub>
+                  <m:sSubPr>
+                    <m:ctrlPr>
+                      <w:rPr>
+                        <w:rFonts w:ascii="Cambria Math" w:hAnsi="Cambria Math"/>
+                        <w:i/>
+                      </w:rPr>
+                    </m:ctrlPr>
+                  </m:sSubPr>
+                  <m:e>
+                    <m:r>
+                      <w:rPr>
+                        <w:rFonts w:ascii="Cambria Math" w:hAnsi="Cambria Math"/>
+                      </w:rPr>
+                      <m:t>a</m:t>
+                    </m:r>
+                  </m:e>
+                  <m:sub>
+                    <m:r>
+                      <w:rPr>
+                        <w:rFonts w:ascii="Cambria Math" w:hAnsi="Cambria Math"/>
+                      </w:rPr>
+                      <m:t>1</m:t>
+                    </m:r>
+                  </m:sub>
+                </m:sSub>
+                <m:r>
+                  <w:rPr>
+                    <w:rFonts w:ascii="Cambria Math" w:hAnsi="Cambria Math"/>
+                  </w:rPr>
+                  <m:t>…,</m:t>
+                </m:r>
+                <m:sSub>
+                  <m:sSubPr>
+                    <m:ctrlPr>
+                      <w:rPr>
+                        <w:rFonts w:ascii="Cambria Math" w:hAnsi="Cambria Math"/>
+                        <w:i/>
+                      </w:rPr>
+                    </m:ctrlPr>
+                  </m:sSubPr>
+                  <m:e>
+                    <m:r>
+                      <w:rPr>
+                        <w:rFonts w:ascii="Cambria Math" w:hAnsi="Cambria Math"/>
+                      </w:rPr>
+                      <m:t>a</m:t>
+                    </m:r>
+                  </m:e>
+                  <m:sub>
+                    <m:r>
+                      <w:rPr>
+                        <w:rFonts w:ascii="Cambria Math" w:hAnsi="Cambria Math"/>
+                      </w:rPr>
+                      <m:t>n</m:t>
+                    </m:r>
+                    <m:r>
+                      <w:rPr>
+                        <w:rFonts w:ascii="Cambria Math" w:hAnsi="Cambria Math"/>
+                      </w:rPr>
+                      <m:t>-1</m:t>
+                    </m:r>
+                  </m:sub>
+                </m:sSub>
+                <m:r>
+                  <w:rPr>
+                    <w:rFonts w:ascii="Cambria Math" w:hAnsi="Cambria Math"/>
+                  </w:rPr>
+                  <m:t>,</m:t>
+                </m:r>
+                <m:r>
+                  <w:rPr>
+                    <w:rFonts w:ascii="Cambria Math" w:hAnsi="Cambria Math"/>
+                  </w:rPr>
+                  <m:t>med</m:t>
                 </m:r>
                 <m:r>
                   <w:rPr>
@@ -2247,6 +2945,387 @@
             <w:pPr>
               <w:ind w:left="0" w:firstLine="0"/>
             </w:pPr>
+            <m:oMathPara>
+              <m:oMath>
+                <m:r>
+                  <w:rPr>
+                    <w:rFonts w:ascii="Cambria Math" w:hAnsi="Cambria Math"/>
+                  </w:rPr>
+                  <m:t>1, 2, …, n-1, n</m:t>
+                </m:r>
+              </m:oMath>
+            </m:oMathPara>
+          </w:p>
+        </w:tc>
+      </w:tr>
+      <w:tr>
+        <w:tc>
+          <w:tcPr>
+            <w:tcW w:w="3462" w:type="dxa"/>
+          </w:tcPr>
+          <w:p>
+            <w:pPr>
+              <w:ind w:left="0" w:firstLine="0"/>
+            </w:pPr>
+            <w:r>
+              <w:t>Sorted first higher</w:t>
+            </w:r>
+          </w:p>
+        </w:tc>
+        <w:tc>
+          <w:tcPr>
+            <w:tcW w:w="3465" w:type="dxa"/>
+          </w:tcPr>
+          <w:p>
+            <w:pPr>
+              <w:ind w:left="0" w:firstLine="0"/>
+            </w:pPr>
+            <w:r>
+              <w:t>1</w:t>
+            </w:r>
+          </w:p>
+        </w:tc>
+        <w:tc>
+          <w:tcPr>
+            <w:tcW w:w="3465" w:type="dxa"/>
+          </w:tcPr>
+          <w:p>
+            <w:pPr>
+              <w:ind w:left="0" w:firstLine="0"/>
+            </w:pPr>
+            <m:oMathPara>
+              <m:oMath>
+                <m:r>
+                  <w:rPr>
+                    <w:rFonts w:ascii="Cambria Math" w:hAnsi="Cambria Math"/>
+                  </w:rPr>
+                  <m:t>n+1</m:t>
+                </m:r>
+                <m:r>
+                  <w:rPr>
+                    <w:rFonts w:ascii="Cambria Math" w:hAnsi="Cambria Math"/>
+                  </w:rPr>
+                  <m:t xml:space="preserve">, </m:t>
+                </m:r>
+                <m:r>
+                  <w:rPr>
+                    <w:rFonts w:ascii="Cambria Math" w:hAnsi="Cambria Math"/>
+                  </w:rPr>
+                  <m:t>1</m:t>
+                </m:r>
+                <m:r>
+                  <w:rPr>
+                    <w:rFonts w:ascii="Cambria Math" w:hAnsi="Cambria Math"/>
+                  </w:rPr>
+                  <m:t>, …, n-1, n</m:t>
+                </m:r>
+              </m:oMath>
+            </m:oMathPara>
+          </w:p>
+        </w:tc>
+      </w:tr>
+      <w:tr>
+        <w:tc>
+          <w:tcPr>
+            <w:tcW w:w="3462" w:type="dxa"/>
+          </w:tcPr>
+          <w:p>
+            <w:pPr>
+              <w:ind w:left="0" w:firstLine="0"/>
+            </w:pPr>
+            <w:r>
+              <w:t>Sorted last lower</w:t>
+            </w:r>
+          </w:p>
+        </w:tc>
+        <w:tc>
+          <w:tcPr>
+            <w:tcW w:w="3465" w:type="dxa"/>
+          </w:tcPr>
+          <w:p>
+            <w:pPr>
+              <w:ind w:left="0" w:firstLine="0"/>
+            </w:pPr>
+            <w:r>
+              <w:t>1</w:t>
+            </w:r>
+          </w:p>
+        </w:tc>
+        <w:tc>
+          <w:tcPr>
+            <w:tcW w:w="3465" w:type="dxa"/>
+          </w:tcPr>
+          <w:p>
+            <w:pPr>
+              <w:ind w:left="0" w:firstLine="0"/>
+            </w:pPr>
+            <m:oMathPara>
+              <m:oMath>
+                <m:r>
+                  <w:rPr>
+                    <w:rFonts w:ascii="Cambria Math" w:hAnsi="Cambria Math"/>
+                  </w:rPr>
+                  <m:t>1, 2, …, n</m:t>
+                </m:r>
+                <m:r>
+                  <w:rPr>
+                    <w:rFonts w:ascii="Cambria Math" w:hAnsi="Cambria Math"/>
+                  </w:rPr>
+                  <m:t>, 0</m:t>
+                </m:r>
+              </m:oMath>
+            </m:oMathPara>
+          </w:p>
+        </w:tc>
+      </w:tr>
+      <w:tr>
+        <w:tc>
+          <w:tcPr>
+            <w:tcW w:w="3462" w:type="dxa"/>
+          </w:tcPr>
+          <w:p>
+            <w:pPr>
+              <w:ind w:left="0" w:firstLine="0"/>
+            </w:pPr>
+            <w:r>
+              <w:t>All values same</w:t>
+            </w:r>
+          </w:p>
+        </w:tc>
+        <w:tc>
+          <w:tcPr>
+            <w:tcW w:w="3465" w:type="dxa"/>
+          </w:tcPr>
+          <w:p>
+            <w:pPr>
+              <w:ind w:left="0" w:firstLine="0"/>
+            </w:pPr>
+            <w:r>
+              <w:t>1</w:t>
+            </w:r>
+          </w:p>
+        </w:tc>
+        <w:tc>
+          <w:tcPr>
+            <w:tcW w:w="3465" w:type="dxa"/>
+          </w:tcPr>
+          <w:p>
+            <w:pPr>
+              <w:ind w:left="0" w:firstLine="0"/>
+            </w:pPr>
+            <m:oMathPara>
+              <m:oMath>
+                <m:r>
+                  <w:rPr>
+                    <w:rFonts w:ascii="Cambria Math" w:hAnsi="Cambria Math"/>
+                  </w:rPr>
+                  <m:t>n,…,n</m:t>
+                </m:r>
+              </m:oMath>
+            </m:oMathPara>
+          </w:p>
+        </w:tc>
+      </w:tr>
+      <w:tr>
+        <w:tc>
+          <w:tcPr>
+            <w:tcW w:w="3462" w:type="dxa"/>
+          </w:tcPr>
+          <w:p>
+            <w:pPr>
+              <w:ind w:left="0" w:firstLine="0"/>
+            </w:pPr>
+            <w:r>
+              <w:lastRenderedPageBreak/>
+              <w:t>Sorted last median</w:t>
+            </w:r>
+          </w:p>
+        </w:tc>
+        <w:tc>
+          <w:tcPr>
+            <w:tcW w:w="3465" w:type="dxa"/>
+          </w:tcPr>
+          <w:p>
+            <w:pPr>
+              <w:ind w:left="0" w:firstLine="0"/>
+            </w:pPr>
+            <w:r>
+              <w:t>1</w:t>
+            </w:r>
+          </w:p>
+        </w:tc>
+        <w:tc>
+          <w:tcPr>
+            <w:tcW w:w="3465" w:type="dxa"/>
+          </w:tcPr>
+          <w:p>
+            <w:pPr>
+              <w:ind w:left="0" w:firstLine="0"/>
+            </w:pPr>
+            <m:oMathPara>
+              <m:oMath>
+                <m:r>
+                  <w:rPr>
+                    <w:rFonts w:ascii="Cambria Math" w:hAnsi="Cambria Math"/>
+                  </w:rPr>
+                  <m:t>0, 1, …, n,</m:t>
+                </m:r>
+                <m:f>
+                  <m:fPr>
+                    <m:ctrlPr>
+                      <w:rPr>
+                        <w:rFonts w:ascii="Cambria Math" w:hAnsi="Cambria Math"/>
+                        <w:i/>
+                      </w:rPr>
+                    </m:ctrlPr>
+                  </m:fPr>
+                  <m:num>
+                    <m:r>
+                      <w:rPr>
+                        <w:rFonts w:ascii="Cambria Math" w:hAnsi="Cambria Math"/>
+                      </w:rPr>
+                      <m:t>n</m:t>
+                    </m:r>
+                  </m:num>
+                  <m:den>
+                    <m:r>
+                      <w:rPr>
+                        <w:rFonts w:ascii="Cambria Math" w:hAnsi="Cambria Math"/>
+                      </w:rPr>
+                      <m:t>2</m:t>
+                    </m:r>
+                  </m:den>
+                </m:f>
+              </m:oMath>
+            </m:oMathPara>
+          </w:p>
+        </w:tc>
+      </w:tr>
+      <w:tr>
+        <w:tc>
+          <w:tcPr>
+            <w:tcW w:w="3462" w:type="dxa"/>
+          </w:tcPr>
+          <w:p>
+            <w:pPr>
+              <w:ind w:left="0" w:firstLine="0"/>
+            </w:pPr>
+          </w:p>
+        </w:tc>
+        <w:tc>
+          <w:tcPr>
+            <w:tcW w:w="3465" w:type="dxa"/>
+          </w:tcPr>
+          <w:p>
+            <w:pPr>
+              <w:ind w:left="0" w:firstLine="0"/>
+            </w:pPr>
+          </w:p>
+        </w:tc>
+        <w:tc>
+          <w:tcPr>
+            <w:tcW w:w="3465" w:type="dxa"/>
+          </w:tcPr>
+          <w:p>
+            <w:pPr>
+              <w:ind w:left="0" w:firstLine="0"/>
+            </w:pPr>
+          </w:p>
+        </w:tc>
+      </w:tr>
+      <w:tr>
+        <w:tc>
+          <w:tcPr>
+            <w:tcW w:w="3462" w:type="dxa"/>
+          </w:tcPr>
+          <w:p>
+            <w:pPr>
+              <w:ind w:left="0" w:firstLine="0"/>
+            </w:pPr>
+          </w:p>
+        </w:tc>
+        <w:tc>
+          <w:tcPr>
+            <w:tcW w:w="3465" w:type="dxa"/>
+          </w:tcPr>
+          <w:p>
+            <w:pPr>
+              <w:ind w:left="0" w:firstLine="0"/>
+            </w:pPr>
+          </w:p>
+        </w:tc>
+        <w:tc>
+          <w:tcPr>
+            <w:tcW w:w="3465" w:type="dxa"/>
+          </w:tcPr>
+          <w:p>
+            <w:pPr>
+              <w:ind w:left="0" w:firstLine="0"/>
+            </w:pPr>
+          </w:p>
+        </w:tc>
+      </w:tr>
+      <w:tr>
+        <w:tc>
+          <w:tcPr>
+            <w:tcW w:w="3462" w:type="dxa"/>
+          </w:tcPr>
+          <w:p>
+            <w:pPr>
+              <w:ind w:left="0" w:firstLine="0"/>
+            </w:pPr>
+          </w:p>
+        </w:tc>
+        <w:tc>
+          <w:tcPr>
+            <w:tcW w:w="3465" w:type="dxa"/>
+          </w:tcPr>
+          <w:p>
+            <w:pPr>
+              <w:ind w:left="0" w:firstLine="0"/>
+            </w:pPr>
+          </w:p>
+        </w:tc>
+        <w:tc>
+          <w:tcPr>
+            <w:tcW w:w="3465" w:type="dxa"/>
+          </w:tcPr>
+          <w:p>
+            <w:pPr>
+              <w:ind w:left="0" w:firstLine="0"/>
+            </w:pPr>
+          </w:p>
+        </w:tc>
+      </w:tr>
+      <w:tr>
+        <w:tc>
+          <w:tcPr>
+            <w:tcW w:w="3462" w:type="dxa"/>
+          </w:tcPr>
+          <w:p>
+            <w:pPr>
+              <w:ind w:left="0" w:firstLine="0"/>
+            </w:pPr>
+          </w:p>
+        </w:tc>
+        <w:tc>
+          <w:tcPr>
+            <w:tcW w:w="3465" w:type="dxa"/>
+          </w:tcPr>
+          <w:p>
+            <w:pPr>
+              <w:ind w:left="0" w:firstLine="0"/>
+            </w:pPr>
+          </w:p>
+        </w:tc>
+        <w:tc>
+          <w:tcPr>
+            <w:tcW w:w="3465" w:type="dxa"/>
+          </w:tcPr>
+          <w:p>
+            <w:pPr>
+              <w:ind w:left="0" w:firstLine="0"/>
+            </w:pPr>
           </w:p>
         </w:tc>
       </w:tr>
@@ -2284,7 +3363,20 @@
       </w:tr>
     </w:tbl>
     <w:p/>
+    <w:p>
+      <w:r>
+        <w:t xml:space="preserve">The medians are approximate and generally the value 499 is used. </w:t>
+      </w:r>
+    </w:p>
     <w:p/>
+    <w:p>
+      <w:r>
+        <w:t>Each case is tested with an array of 1000 elements. The array is sorted and reinitialised 10 500 times after which the 250 highest and lowest run times are removed.</w:t>
+      </w:r>
+      <w:r>
+        <w:t xml:space="preserve"> The remaining 10 000 execution times are then averaged and returned in the results object along with the case name and initial measure of sortedness.</w:t>
+      </w:r>
+    </w:p>
     <w:p>
       <w:r>
         <w:rPr>
@@ -2394,17 +3486,564 @@
         <w:t>Results</w:t>
       </w:r>
     </w:p>
+    <w:p>
+      <w:r>
+        <w:t>The results for all the cases were as follows:</w:t>
+      </w:r>
+    </w:p>
     <w:p/>
     <w:p>
-      <w:r>
-        <w:t>The results were divided into 3 classes with respective su</w:t>
-      </w:r>
-      <w:r>
-        <w:t>b</w:t>
-      </w:r>
-      <w:r>
-        <w:t>cases.</w:t>
-      </w:r>
+      <w:pPr>
+        <w:pStyle w:val="Caption"/>
+        <w:keepNext/>
+      </w:pPr>
+      <w:r>
+        <w:t xml:space="preserve">Figure </w:t>
+      </w:r>
+      <w:fldSimple w:instr=" SEQ Figure \* ARABIC ">
+        <w:r>
+          <w:rPr>
+            <w:noProof/>
+          </w:rPr>
+          <w:t>1</w:t>
+        </w:r>
+      </w:fldSimple>
+      <w:r>
+        <w:t>: Average Quick Sort Execution Time Dependant on Sortedness</w:t>
+      </w:r>
+    </w:p>
+    <w:p>
+      <w:r>
+        <w:rPr>
+          <w:noProof/>
+        </w:rPr>
+        <w:drawing>
+          <wp:inline distT="0" distB="0" distL="0" distR="0" wp14:anchorId="30B78D1A" wp14:editId="36A044EF">
+            <wp:extent cx="4869455" cy="3165146"/>
+            <wp:effectExtent l="0" t="0" r="0" b="0"/>
+            <wp:docPr id="7" name="Picture 7" descr="Chart&#10;&#10;Description automatically generated"/>
+            <wp:cNvGraphicFramePr>
+              <a:graphicFrameLocks xmlns:a="http://schemas.openxmlformats.org/drawingml/2006/main" noChangeAspect="1"/>
+            </wp:cNvGraphicFramePr>
+            <a:graphic xmlns:a="http://schemas.openxmlformats.org/drawingml/2006/main">
+              <a:graphicData uri="http://schemas.openxmlformats.org/drawingml/2006/picture">
+                <pic:pic xmlns:pic="http://schemas.openxmlformats.org/drawingml/2006/picture">
+                  <pic:nvPicPr>
+                    <pic:cNvPr id="7" name="Picture 7" descr="Chart&#10;&#10;Description automatically generated"/>
+                    <pic:cNvPicPr/>
+                  </pic:nvPicPr>
+                  <pic:blipFill>
+                    <a:blip r:embed="rId8">
+                      <a:extLst>
+                        <a:ext uri="{28A0092B-C50C-407E-A947-70E740481C1C}">
+                          <a14:useLocalDpi xmlns:a14="http://schemas.microsoft.com/office/drawing/2010/main" val="0"/>
+                        </a:ext>
+                      </a:extLst>
+                    </a:blip>
+                    <a:stretch>
+                      <a:fillRect/>
+                    </a:stretch>
+                  </pic:blipFill>
+                  <pic:spPr>
+                    <a:xfrm>
+                      <a:off x="0" y="0"/>
+                      <a:ext cx="4876330" cy="3169614"/>
+                    </a:xfrm>
+                    <a:prstGeom prst="rect">
+                      <a:avLst/>
+                    </a:prstGeom>
+                  </pic:spPr>
+                </pic:pic>
+              </a:graphicData>
+            </a:graphic>
+          </wp:inline>
+        </w:drawing>
+      </w:r>
+    </w:p>
+    <w:p>
+      <w:r>
+        <w:t xml:space="preserve">Besides for a spike near the middle, the graph shows that the run time is quickest where </w:t>
+      </w:r>
+      <w:r>
+        <w:sym w:font="Symbol" w:char="F073"/>
+      </w:r>
+      <w:r>
+        <w:t xml:space="preserve"> </w:t>
+      </w:r>
+      <w:r>
+        <w:sym w:font="Symbol" w:char="F0BB"/>
+      </w:r>
+      <w:r>
+        <w:t xml:space="preserve"> 0.5 and slows as </w:t>
+      </w:r>
+      <w:r>
+        <w:sym w:font="Symbol" w:char="F073"/>
+      </w:r>
+      <w:r>
+        <w:t xml:space="preserve"> approaches 0 or 1. The rest of the cases were as follows: </w:t>
+      </w:r>
+    </w:p>
+    <w:p/>
+    <w:p/>
+    <w:p/>
+    <w:p/>
+    <w:p>
+      <w:pPr>
+        <w:pStyle w:val="Caption"/>
+        <w:keepNext/>
+      </w:pPr>
+      <w:r>
+        <w:lastRenderedPageBreak/>
+        <w:t xml:space="preserve">Figure </w:t>
+      </w:r>
+      <w:fldSimple w:instr=" SEQ Figure \* ARABIC ">
+        <w:r>
+          <w:rPr>
+            <w:noProof/>
+          </w:rPr>
+          <w:t>2</w:t>
+        </w:r>
+      </w:fldSimple>
+      <w:r>
+        <w:t xml:space="preserve">: </w:t>
+      </w:r>
+      <w:r>
+        <w:t xml:space="preserve">Average Quick Sort Execution Time </w:t>
+      </w:r>
+      <w:r>
+        <w:t xml:space="preserve">For Cases Where </w:t>
+      </w:r>
+      <w:r>
+        <w:sym w:font="Symbol" w:char="F073"/>
+      </w:r>
+      <w:r>
+        <w:t xml:space="preserve"> </w:t>
+      </w:r>
+      <w:r>
+        <w:sym w:font="Symbol" w:char="F0BB"/>
+      </w:r>
+      <w:r>
+        <w:t xml:space="preserve"> 0</w:t>
+      </w:r>
+    </w:p>
+    <w:p>
+      <w:r>
+        <w:rPr>
+          <w:noProof/>
+        </w:rPr>
+        <w:drawing>
+          <wp:inline distT="0" distB="0" distL="0" distR="0" wp14:anchorId="6D23F3F4" wp14:editId="6C80A9DE">
+            <wp:extent cx="4750130" cy="3123373"/>
+            <wp:effectExtent l="0" t="0" r="0" b="1270"/>
+            <wp:docPr id="14" name="Picture 14" descr="Chart, bar chart&#10;&#10;Description automatically generated"/>
+            <wp:cNvGraphicFramePr>
+              <a:graphicFrameLocks xmlns:a="http://schemas.openxmlformats.org/drawingml/2006/main" noChangeAspect="1"/>
+            </wp:cNvGraphicFramePr>
+            <a:graphic xmlns:a="http://schemas.openxmlformats.org/drawingml/2006/main">
+              <a:graphicData uri="http://schemas.openxmlformats.org/drawingml/2006/picture">
+                <pic:pic xmlns:pic="http://schemas.openxmlformats.org/drawingml/2006/picture">
+                  <pic:nvPicPr>
+                    <pic:cNvPr id="14" name="Picture 14" descr="Chart, bar chart&#10;&#10;Description automatically generated"/>
+                    <pic:cNvPicPr/>
+                  </pic:nvPicPr>
+                  <pic:blipFill>
+                    <a:blip r:embed="rId9">
+                      <a:extLst>
+                        <a:ext uri="{28A0092B-C50C-407E-A947-70E740481C1C}">
+                          <a14:useLocalDpi xmlns:a14="http://schemas.microsoft.com/office/drawing/2010/main" val="0"/>
+                        </a:ext>
+                      </a:extLst>
+                    </a:blip>
+                    <a:stretch>
+                      <a:fillRect/>
+                    </a:stretch>
+                  </pic:blipFill>
+                  <pic:spPr>
+                    <a:xfrm>
+                      <a:off x="0" y="0"/>
+                      <a:ext cx="4759194" cy="3129333"/>
+                    </a:xfrm>
+                    <a:prstGeom prst="rect">
+                      <a:avLst/>
+                    </a:prstGeom>
+                  </pic:spPr>
+                </pic:pic>
+              </a:graphicData>
+            </a:graphic>
+          </wp:inline>
+        </w:drawing>
+      </w:r>
+    </w:p>
+    <w:p/>
+    <w:p>
+      <w:pPr>
+        <w:pStyle w:val="Caption"/>
+        <w:keepNext/>
+      </w:pPr>
+      <w:r>
+        <w:t xml:space="preserve">Figure </w:t>
+      </w:r>
+      <w:fldSimple w:instr=" SEQ Figure \* ARABIC ">
+        <w:r>
+          <w:rPr>
+            <w:noProof/>
+          </w:rPr>
+          <w:t>3</w:t>
+        </w:r>
+      </w:fldSimple>
+      <w:r>
+        <w:t xml:space="preserve">: </w:t>
+      </w:r>
+      <w:r>
+        <w:t xml:space="preserve">Average Quick Sort Execution Time For Cases Where </w:t>
+      </w:r>
+      <w:r>
+        <w:sym w:font="Symbol" w:char="F073"/>
+      </w:r>
+      <w:r>
+        <w:t xml:space="preserve"> </w:t>
+      </w:r>
+      <w:r>
+        <w:sym w:font="Symbol" w:char="F0BB"/>
+      </w:r>
+      <w:r>
+        <w:t xml:space="preserve"> </w:t>
+      </w:r>
+      <w:r>
+        <w:t>0</w:t>
+      </w:r>
+      <w:r>
+        <w:t>.25</w:t>
+      </w:r>
+    </w:p>
+    <w:p>
+      <w:r>
+        <w:rPr>
+          <w:noProof/>
+        </w:rPr>
+        <w:drawing>
+          <wp:inline distT="0" distB="0" distL="0" distR="0" wp14:anchorId="6B3142A1" wp14:editId="05264BE1">
+            <wp:extent cx="4643252" cy="2970008"/>
+            <wp:effectExtent l="0" t="0" r="5080" b="1905"/>
+            <wp:docPr id="15" name="Picture 15" descr="Chart, bar chart&#10;&#10;Description automatically generated"/>
+            <wp:cNvGraphicFramePr>
+              <a:graphicFrameLocks xmlns:a="http://schemas.openxmlformats.org/drawingml/2006/main" noChangeAspect="1"/>
+            </wp:cNvGraphicFramePr>
+            <a:graphic xmlns:a="http://schemas.openxmlformats.org/drawingml/2006/main">
+              <a:graphicData uri="http://schemas.openxmlformats.org/drawingml/2006/picture">
+                <pic:pic xmlns:pic="http://schemas.openxmlformats.org/drawingml/2006/picture">
+                  <pic:nvPicPr>
+                    <pic:cNvPr id="15" name="Picture 15" descr="Chart, bar chart&#10;&#10;Description automatically generated"/>
+                    <pic:cNvPicPr/>
+                  </pic:nvPicPr>
+                  <pic:blipFill>
+                    <a:blip r:embed="rId10">
+                      <a:extLst>
+                        <a:ext uri="{28A0092B-C50C-407E-A947-70E740481C1C}">
+                          <a14:useLocalDpi xmlns:a14="http://schemas.microsoft.com/office/drawing/2010/main" val="0"/>
+                        </a:ext>
+                      </a:extLst>
+                    </a:blip>
+                    <a:stretch>
+                      <a:fillRect/>
+                    </a:stretch>
+                  </pic:blipFill>
+                  <pic:spPr>
+                    <a:xfrm>
+                      <a:off x="0" y="0"/>
+                      <a:ext cx="4649487" cy="2973996"/>
+                    </a:xfrm>
+                    <a:prstGeom prst="rect">
+                      <a:avLst/>
+                    </a:prstGeom>
+                  </pic:spPr>
+                </pic:pic>
+              </a:graphicData>
+            </a:graphic>
+          </wp:inline>
+        </w:drawing>
+      </w:r>
+    </w:p>
+    <w:p/>
+    <w:p>
+      <w:pPr>
+        <w:pStyle w:val="Caption"/>
+        <w:keepNext/>
+      </w:pPr>
+      <w:r>
+        <w:lastRenderedPageBreak/>
+        <w:t xml:space="preserve">Figure </w:t>
+      </w:r>
+      <w:fldSimple w:instr=" SEQ Figure \* ARABIC ">
+        <w:r>
+          <w:rPr>
+            <w:noProof/>
+          </w:rPr>
+          <w:t>4</w:t>
+        </w:r>
+      </w:fldSimple>
+      <w:r>
+        <w:t xml:space="preserve">: </w:t>
+      </w:r>
+      <w:r>
+        <w:t xml:space="preserve">Average Quick Sort Execution Time For Cases Where </w:t>
+      </w:r>
+      <w:r>
+        <w:sym w:font="Symbol" w:char="F073"/>
+      </w:r>
+      <w:r>
+        <w:t xml:space="preserve"> </w:t>
+      </w:r>
+      <w:r>
+        <w:sym w:font="Symbol" w:char="F0BB"/>
+      </w:r>
+      <w:r>
+        <w:t xml:space="preserve"> </w:t>
+      </w:r>
+      <w:r>
+        <w:t>0</w:t>
+      </w:r>
+      <w:r>
+        <w:t>.5</w:t>
+      </w:r>
+    </w:p>
+    <w:p>
+      <w:r>
+        <w:rPr>
+          <w:noProof/>
+        </w:rPr>
+        <w:drawing>
+          <wp:inline distT="0" distB="0" distL="0" distR="0" wp14:anchorId="3F4BFA44" wp14:editId="19561B2B">
+            <wp:extent cx="4952010" cy="3167502"/>
+            <wp:effectExtent l="0" t="0" r="1270" b="0"/>
+            <wp:docPr id="16" name="Picture 16" descr="Chart, bar chart&#10;&#10;Description automatically generated"/>
+            <wp:cNvGraphicFramePr>
+              <a:graphicFrameLocks xmlns:a="http://schemas.openxmlformats.org/drawingml/2006/main" noChangeAspect="1"/>
+            </wp:cNvGraphicFramePr>
+            <a:graphic xmlns:a="http://schemas.openxmlformats.org/drawingml/2006/main">
+              <a:graphicData uri="http://schemas.openxmlformats.org/drawingml/2006/picture">
+                <pic:pic xmlns:pic="http://schemas.openxmlformats.org/drawingml/2006/picture">
+                  <pic:nvPicPr>
+                    <pic:cNvPr id="16" name="Picture 16" descr="Chart, bar chart&#10;&#10;Description automatically generated"/>
+                    <pic:cNvPicPr/>
+                  </pic:nvPicPr>
+                  <pic:blipFill>
+                    <a:blip r:embed="rId11">
+                      <a:extLst>
+                        <a:ext uri="{28A0092B-C50C-407E-A947-70E740481C1C}">
+                          <a14:useLocalDpi xmlns:a14="http://schemas.microsoft.com/office/drawing/2010/main" val="0"/>
+                        </a:ext>
+                      </a:extLst>
+                    </a:blip>
+                    <a:stretch>
+                      <a:fillRect/>
+                    </a:stretch>
+                  </pic:blipFill>
+                  <pic:spPr>
+                    <a:xfrm>
+                      <a:off x="0" y="0"/>
+                      <a:ext cx="4958620" cy="3171730"/>
+                    </a:xfrm>
+                    <a:prstGeom prst="rect">
+                      <a:avLst/>
+                    </a:prstGeom>
+                  </pic:spPr>
+                </pic:pic>
+              </a:graphicData>
+            </a:graphic>
+          </wp:inline>
+        </w:drawing>
+      </w:r>
+    </w:p>
+    <w:p/>
+    <w:p>
+      <w:pPr>
+        <w:pStyle w:val="Caption"/>
+        <w:keepNext/>
+      </w:pPr>
+      <w:r>
+        <w:t xml:space="preserve">Figure </w:t>
+      </w:r>
+      <w:fldSimple w:instr=" SEQ Figure \* ARABIC ">
+        <w:r>
+          <w:rPr>
+            <w:noProof/>
+          </w:rPr>
+          <w:t>5</w:t>
+        </w:r>
+      </w:fldSimple>
+      <w:r>
+        <w:t xml:space="preserve">: </w:t>
+      </w:r>
+      <w:r>
+        <w:t xml:space="preserve">Average Quick Sort Execution Time For Cases Where </w:t>
+      </w:r>
+      <w:r>
+        <w:sym w:font="Symbol" w:char="F073"/>
+      </w:r>
+      <w:r>
+        <w:t xml:space="preserve"> </w:t>
+      </w:r>
+      <w:r>
+        <w:sym w:font="Symbol" w:char="F0BB"/>
+      </w:r>
+      <w:r>
+        <w:t xml:space="preserve"> </w:t>
+      </w:r>
+      <w:r>
+        <w:t>0</w:t>
+      </w:r>
+      <w:r>
+        <w:t>.</w:t>
+      </w:r>
+      <w:r>
+        <w:t>75</w:t>
+      </w:r>
+    </w:p>
+    <w:p>
+      <w:r>
+        <w:rPr>
+          <w:noProof/>
+        </w:rPr>
+        <w:drawing>
+          <wp:inline distT="0" distB="0" distL="0" distR="0" wp14:anchorId="269789C2" wp14:editId="2B303BAA">
+            <wp:extent cx="4702628" cy="3015587"/>
+            <wp:effectExtent l="0" t="0" r="0" b="0"/>
+            <wp:docPr id="17" name="Picture 17" descr="Chart&#10;&#10;Description automatically generated"/>
+            <wp:cNvGraphicFramePr>
+              <a:graphicFrameLocks xmlns:a="http://schemas.openxmlformats.org/drawingml/2006/main" noChangeAspect="1"/>
+            </wp:cNvGraphicFramePr>
+            <a:graphic xmlns:a="http://schemas.openxmlformats.org/drawingml/2006/main">
+              <a:graphicData uri="http://schemas.openxmlformats.org/drawingml/2006/picture">
+                <pic:pic xmlns:pic="http://schemas.openxmlformats.org/drawingml/2006/picture">
+                  <pic:nvPicPr>
+                    <pic:cNvPr id="17" name="Picture 17" descr="Chart&#10;&#10;Description automatically generated"/>
+                    <pic:cNvPicPr/>
+                  </pic:nvPicPr>
+                  <pic:blipFill>
+                    <a:blip r:embed="rId12">
+                      <a:extLst>
+                        <a:ext uri="{28A0092B-C50C-407E-A947-70E740481C1C}">
+                          <a14:useLocalDpi xmlns:a14="http://schemas.microsoft.com/office/drawing/2010/main" val="0"/>
+                        </a:ext>
+                      </a:extLst>
+                    </a:blip>
+                    <a:stretch>
+                      <a:fillRect/>
+                    </a:stretch>
+                  </pic:blipFill>
+                  <pic:spPr>
+                    <a:xfrm>
+                      <a:off x="0" y="0"/>
+                      <a:ext cx="4719815" cy="3026608"/>
+                    </a:xfrm>
+                    <a:prstGeom prst="rect">
+                      <a:avLst/>
+                    </a:prstGeom>
+                  </pic:spPr>
+                </pic:pic>
+              </a:graphicData>
+            </a:graphic>
+          </wp:inline>
+        </w:drawing>
+      </w:r>
+    </w:p>
+    <w:p/>
+    <w:p>
+      <w:pPr>
+        <w:pStyle w:val="Caption"/>
+        <w:keepNext/>
+      </w:pPr>
+      <w:r>
+        <w:lastRenderedPageBreak/>
+        <w:t xml:space="preserve">Figure </w:t>
+      </w:r>
+      <w:fldSimple w:instr=" SEQ Figure \* ARABIC ">
+        <w:r>
+          <w:rPr>
+            <w:noProof/>
+          </w:rPr>
+          <w:t>6</w:t>
+        </w:r>
+      </w:fldSimple>
+      <w:r>
+        <w:t xml:space="preserve">: </w:t>
+      </w:r>
+      <w:r>
+        <w:t xml:space="preserve">Average Quick Sort Execution Time For Cases Where </w:t>
+      </w:r>
+      <w:r>
+        <w:sym w:font="Symbol" w:char="F073"/>
+      </w:r>
+      <w:r>
+        <w:t xml:space="preserve"> </w:t>
+      </w:r>
+      <w:r>
+        <w:sym w:font="Symbol" w:char="F0BB"/>
+      </w:r>
+      <w:r>
+        <w:t xml:space="preserve"> </w:t>
+      </w:r>
+      <w:r>
+        <w:t>1</w:t>
+      </w:r>
+    </w:p>
+    <w:p>
+      <w:r>
+        <w:rPr>
+          <w:noProof/>
+        </w:rPr>
+        <w:drawing>
+          <wp:inline distT="0" distB="0" distL="0" distR="0" wp14:anchorId="053D5CAF" wp14:editId="3956D08B">
+            <wp:extent cx="4821382" cy="3083947"/>
+            <wp:effectExtent l="0" t="0" r="5080" b="2540"/>
+            <wp:docPr id="18" name="Picture 18" descr="Chart, bar chart&#10;&#10;Description automatically generated"/>
+            <wp:cNvGraphicFramePr>
+              <a:graphicFrameLocks xmlns:a="http://schemas.openxmlformats.org/drawingml/2006/main" noChangeAspect="1"/>
+            </wp:cNvGraphicFramePr>
+            <a:graphic xmlns:a="http://schemas.openxmlformats.org/drawingml/2006/main">
+              <a:graphicData uri="http://schemas.openxmlformats.org/drawingml/2006/picture">
+                <pic:pic xmlns:pic="http://schemas.openxmlformats.org/drawingml/2006/picture">
+                  <pic:nvPicPr>
+                    <pic:cNvPr id="18" name="Picture 18" descr="Chart, bar chart&#10;&#10;Description automatically generated"/>
+                    <pic:cNvPicPr/>
+                  </pic:nvPicPr>
+                  <pic:blipFill>
+                    <a:blip r:embed="rId13">
+                      <a:extLst>
+                        <a:ext uri="{28A0092B-C50C-407E-A947-70E740481C1C}">
+                          <a14:useLocalDpi xmlns:a14="http://schemas.microsoft.com/office/drawing/2010/main" val="0"/>
+                        </a:ext>
+                      </a:extLst>
+                    </a:blip>
+                    <a:stretch>
+                      <a:fillRect/>
+                    </a:stretch>
+                  </pic:blipFill>
+                  <pic:spPr>
+                    <a:xfrm>
+                      <a:off x="0" y="0"/>
+                      <a:ext cx="4827866" cy="3088095"/>
+                    </a:xfrm>
+                    <a:prstGeom prst="rect">
+                      <a:avLst/>
+                    </a:prstGeom>
+                  </pic:spPr>
+                </pic:pic>
+              </a:graphicData>
+            </a:graphic>
+          </wp:inline>
+        </w:drawing>
+      </w:r>
+    </w:p>
+    <w:p>
+      <w:pPr>
+        <w:rPr>
+          <w:b/>
+          <w:bCs/>
+          <w:u w:val="single"/>
+        </w:rPr>
+      </w:pPr>
     </w:p>
     <w:p>
       <w:r>
@@ -2532,7 +4171,6 @@
           <w:color w:val="000000"/>
           <w:sz w:val="38"/>
         </w:rPr>
-        <w:lastRenderedPageBreak/>
         <w:t xml:space="preserve">Evaluation and Conclusion </w:t>
       </w:r>
     </w:p>
@@ -2541,17 +4179,29 @@
         <w:spacing w:after="0" w:line="259" w:lineRule="auto"/>
         <w:ind w:left="25" w:firstLine="0"/>
       </w:pPr>
-      <w:r>
-        <w:t xml:space="preserve"> </w:t>
+    </w:p>
+    <w:p>
+      <w:pPr>
+        <w:spacing w:after="0" w:line="259" w:lineRule="auto"/>
+        <w:ind w:left="25" w:firstLine="0"/>
+      </w:pPr>
+      <w:r>
+        <w:t xml:space="preserve">It is evident that the more absolutely sorted (where </w:t>
+      </w:r>
+      <w:r>
+        <w:sym w:font="Symbol" w:char="F073"/>
+      </w:r>
+      <w:r>
+        <w:t xml:space="preserve"> is closer to 0 or 1) the array is, the worse the quicksort performs. This is largely a result of the pivot being chosen as the final element. This causes the sort to perform the  </w:t>
       </w:r>
     </w:p>
     <w:sectPr>
-      <w:headerReference w:type="even" r:id="rId8"/>
-      <w:headerReference w:type="default" r:id="rId9"/>
-      <w:footerReference w:type="even" r:id="rId10"/>
-      <w:footerReference w:type="default" r:id="rId11"/>
-      <w:headerReference w:type="first" r:id="rId12"/>
-      <w:footerReference w:type="first" r:id="rId13"/>
+      <w:headerReference w:type="even" r:id="rId14"/>
+      <w:headerReference w:type="default" r:id="rId15"/>
+      <w:footerReference w:type="even" r:id="rId16"/>
+      <w:footerReference w:type="default" r:id="rId17"/>
+      <w:headerReference w:type="first" r:id="rId18"/>
+      <w:footerReference w:type="first" r:id="rId19"/>
       <w:pgSz w:w="11906" w:h="16838"/>
       <w:pgMar w:top="1451" w:right="409" w:bottom="1869" w:left="1060" w:header="731" w:footer="781" w:gutter="0"/>
       <w:cols w:space="720"/>
@@ -5114,6 +6764,25 @@
       <w:color w:val="808080"/>
     </w:rPr>
   </w:style>
+  <w:style w:type="paragraph" w:styleId="Caption">
+    <w:name w:val="caption"/>
+    <w:basedOn w:val="Normal"/>
+    <w:next w:val="Normal"/>
+    <w:uiPriority w:val="35"/>
+    <w:unhideWhenUsed/>
+    <w:qFormat/>
+    <w:rsid w:val="00F17191"/>
+    <w:pPr>
+      <w:spacing w:after="200" w:line="240" w:lineRule="auto"/>
+    </w:pPr>
+    <w:rPr>
+      <w:i/>
+      <w:iCs/>
+      <w:color w:val="44546A" w:themeColor="text2"/>
+      <w:sz w:val="18"/>
+      <w:szCs w:val="18"/>
+    </w:rPr>
+  </w:style>
 </w:styles>
 </file>
 

--- a/W10-Report.docx
+++ b/W10-Report.docx
@@ -36,6 +36,10 @@
       <w:pPr>
         <w:spacing w:after="2227" w:line="249" w:lineRule="auto"/>
         <w:ind w:left="20"/>
+        <w:rPr>
+          <w:b/>
+          <w:sz w:val="110"/>
+        </w:rPr>
       </w:pPr>
       <w:r>
         <w:rPr>
@@ -68,6 +72,22 @@
     </w:p>
     <w:p>
       <w:pPr>
+        <w:spacing w:after="2227" w:line="249" w:lineRule="auto"/>
+        <w:ind w:left="20"/>
+        <w:rPr>
+          <w:b/>
+          <w:sz w:val="110"/>
+        </w:rPr>
+      </w:pPr>
+    </w:p>
+    <w:p>
+      <w:pPr>
+        <w:spacing w:after="2227" w:line="249" w:lineRule="auto"/>
+        <w:ind w:left="20"/>
+      </w:pPr>
+    </w:p>
+    <w:p>
+      <w:pPr>
         <w:spacing w:after="360" w:line="259" w:lineRule="auto"/>
         <w:ind w:left="-4" w:right="-77" w:firstLine="0"/>
       </w:pPr>
@@ -77,6 +97,7 @@
           <w:noProof/>
           <w:color w:val="000000"/>
         </w:rPr>
+        <w:lastRenderedPageBreak/>
         <mc:AlternateContent>
           <mc:Choice Requires="wpg">
             <w:drawing>
@@ -180,25 +201,19 @@
         <w:rPr>
           <w:color w:val="000000"/>
         </w:rPr>
-        <w:t>Abstract</w:t>
-      </w:r>
-      <w:r>
-        <w:rPr>
-          <w:color w:val="000000"/>
-        </w:rPr>
+        <w:t>Project Description</w:t>
+      </w:r>
+    </w:p>
+    <w:p>
+      <w:pPr>
+        <w:spacing w:after="202" w:line="309" w:lineRule="auto"/>
+      </w:pPr>
+      <w:r>
+        <w:t>This report documents my work for</w:t>
+      </w:r>
+      <w:r>
         <w:t xml:space="preserve"> </w:t>
       </w:r>
-    </w:p>
-    <w:p>
-      <w:pPr>
-        <w:spacing w:after="202" w:line="309" w:lineRule="auto"/>
-      </w:pPr>
-      <w:r>
-        <w:t>This report documents my work for</w:t>
-      </w:r>
-      <w:r>
-        <w:t xml:space="preserve"> </w:t>
-      </w:r>
       <w:r>
         <w:t>the CS2001 W</w:t>
       </w:r>
@@ -221,13 +236,7 @@
         <w:t>explored how a search algorithm’s performance is affected by its pathological cases</w:t>
       </w:r>
       <w:r>
-        <w:t>. The program was required to</w:t>
-      </w:r>
-      <w:r>
-        <w:t xml:space="preserve"> run a tested quicksort on pathological sorting cases and XXX.</w:t>
-      </w:r>
-      <w:r>
-        <w:t xml:space="preserve"> </w:t>
+        <w:t xml:space="preserve">. </w:t>
       </w:r>
     </w:p>
     <w:p>
@@ -366,6 +375,15 @@
           <w:u w:val="single"/>
         </w:rPr>
       </w:pPr>
+    </w:p>
+    <w:p>
+      <w:pPr>
+        <w:rPr>
+          <w:b/>
+          <w:bCs/>
+          <w:u w:val="single"/>
+        </w:rPr>
+      </w:pPr>
       <w:r>
         <w:rPr>
           <w:b/>
@@ -386,11 +404,7 @@
     </w:p>
     <w:p>
       <w:r>
-        <w:t xml:space="preserve">The quick sort is a divide and conquer algorithm which picks a pivot element, partitions around that element, and recursively sorts the partitions. The pivot theoretically should be close to the median value, </w:t>
-      </w:r>
-      <w:r>
-        <w:lastRenderedPageBreak/>
-        <w:t xml:space="preserve">however, in an unsorted array the median value could be any one of them. For the purposes of this project, the final element is used as the pivot. </w:t>
+        <w:t xml:space="preserve">The quick sort is a divide and conquer algorithm which picks a pivot element, partitions around that element, and recursively sorts the partitions. The pivot theoretically should be close to the median value, however, in an unsorted array the median value could be any one of them. For the purposes of this project, the final element is used as the pivot. </w:t>
       </w:r>
     </w:p>
     <w:p/>
@@ -611,7 +625,7 @@
     </w:p>
     <w:p>
       <w:pPr>
-        <w:ind w:left="0" w:firstLine="0"/>
+        <w:ind w:left="3635" w:firstLine="0"/>
       </w:pPr>
     </w:p>
     <w:p>
@@ -708,7 +722,19 @@
       </w:r>
       <w:proofErr w:type="spellEnd"/>
       <w:r>
-        <w:t xml:space="preserve"> Notebook. The results CSV is transformed into a pandas data frame. The average execution time is then plotted dependant on the sort case for each value of </w:t>
+        <w:t xml:space="preserve"> Notebook</w:t>
+      </w:r>
+      <w:r>
+        <w:t xml:space="preserve"> which uses the results from the java program. </w:t>
+      </w:r>
+      <w:r>
+        <w:t xml:space="preserve">The average execution time is then plotted dependant on the sort case for each </w:t>
+      </w:r>
+      <w:r>
+        <w:t xml:space="preserve">approximate </w:t>
+      </w:r>
+      <w:r>
+        <w:t xml:space="preserve">value of </w:t>
       </w:r>
       <m:oMath>
         <m:r>
@@ -842,7 +868,6 @@
       <w:bookmarkStart w:id="0" w:name="_Testing"/>
       <w:bookmarkEnd w:id="0"/>
       <w:r>
-        <w:lastRenderedPageBreak/>
         <w:t>Methodology</w:t>
       </w:r>
     </w:p>
@@ -860,13 +885,43 @@
         </m:r>
       </m:oMath>
       <w:r>
-        <w:t>, I implemented a quick sorter with a test. In another package I created a results object to hold the case names, sortedness, and execution times of each case as well as a pathological cases object which has the methods to run the cases and returns results. These are run from a sort runner class which converts it all into the results CSV.</w:t>
+        <w:t>, I implemented a quick sorter with a test. In another package</w:t>
+      </w:r>
+      <w:r>
+        <w:t>,</w:t>
+      </w:r>
+      <w:r>
+        <w:t xml:space="preserve"> I created a results object to hold the case names, sortedness, and execution times of each case as well as a pathological cases object which has the methods to run the cases and returns results. These are run from a sort runner class</w:t>
+      </w:r>
+      <w:r>
+        <w:t xml:space="preserve">, </w:t>
+      </w:r>
+      <w:r>
+        <w:t>which converts it all into the results CSV.</w:t>
       </w:r>
     </w:p>
     <w:p/>
     <w:p>
       <w:r>
-        <w:t>The pathological cases were designed as follows:</w:t>
+        <w:t>T</w:t>
+      </w:r>
+      <w:r>
+        <w:t xml:space="preserve">he table below details the </w:t>
+      </w:r>
+      <w:r>
+        <w:t xml:space="preserve">standard case for </w:t>
+      </w:r>
+      <w:r>
+        <w:sym w:font="Symbol" w:char="F073"/>
+      </w:r>
+      <w:r>
+        <w:t xml:space="preserve"> </w:t>
+      </w:r>
+      <w:r>
+        <w:sym w:font="Symbol" w:char="F0BB"/>
+      </w:r>
+      <w:r>
+        <w:t xml:space="preserve"> {0, 0.25, 0.5}. The rest of the (non-trivial) cases were implemented by changing the first and last elements.</w:t>
       </w:r>
     </w:p>
     <w:p/>
@@ -879,8 +934,8 @@
       </w:tblPr>
       <w:tblGrid>
         <w:gridCol w:w="3462"/>
-        <w:gridCol w:w="3465"/>
-        <w:gridCol w:w="3465"/>
+        <w:gridCol w:w="1885"/>
+        <w:gridCol w:w="5045"/>
       </w:tblGrid>
       <w:tr>
         <w:tc>
@@ -906,7 +961,7 @@
         </w:tc>
         <w:tc>
           <w:tcPr>
-            <w:tcW w:w="3465" w:type="dxa"/>
+            <w:tcW w:w="1885" w:type="dxa"/>
           </w:tcPr>
           <w:p>
             <w:pPr>
@@ -938,7 +993,7 @@
         </w:tc>
         <w:tc>
           <w:tcPr>
-            <w:tcW w:w="3465" w:type="dxa"/>
+            <w:tcW w:w="5045" w:type="dxa"/>
           </w:tcPr>
           <w:p>
             <w:pPr>
@@ -974,7 +1029,7 @@
         </w:tc>
         <w:tc>
           <w:tcPr>
-            <w:tcW w:w="3465" w:type="dxa"/>
+            <w:tcW w:w="1885" w:type="dxa"/>
           </w:tcPr>
           <w:p>
             <w:pPr>
@@ -987,7 +1042,7 @@
         </w:tc>
         <w:tc>
           <w:tcPr>
-            <w:tcW w:w="3465" w:type="dxa"/>
+            <w:tcW w:w="5045" w:type="dxa"/>
           </w:tcPr>
           <w:p>
             <w:pPr>
@@ -1016,26 +1071,26 @@
               <w:ind w:left="0" w:firstLine="0"/>
             </w:pPr>
             <w:r>
-              <w:t>Unsorted First Lower</w:t>
+              <w:t xml:space="preserve">Quarter Sort </w:t>
             </w:r>
           </w:p>
         </w:tc>
         <w:tc>
           <w:tcPr>
-            <w:tcW w:w="3465" w:type="dxa"/>
+            <w:tcW w:w="1885" w:type="dxa"/>
           </w:tcPr>
           <w:p>
             <w:pPr>
               <w:ind w:left="0" w:firstLine="0"/>
             </w:pPr>
             <w:r>
-              <w:t>0</w:t>
+              <w:t>0.25</w:t>
             </w:r>
           </w:p>
         </w:tc>
         <w:tc>
           <w:tcPr>
-            <w:tcW w:w="3465" w:type="dxa"/>
+            <w:tcW w:w="5045" w:type="dxa"/>
           </w:tcPr>
           <w:p>
             <w:pPr>
@@ -1047,376 +1102,40 @@
                   <w:rPr>
                     <w:rFonts w:ascii="Cambria Math" w:hAnsi="Cambria Math"/>
                   </w:rPr>
-                  <m:t>-1, n, n-1, …, 2, 1</m:t>
-                </m:r>
-              </m:oMath>
-            </m:oMathPara>
-          </w:p>
-        </w:tc>
-      </w:tr>
-      <w:tr>
-        <w:tc>
-          <w:tcPr>
-            <w:tcW w:w="3462" w:type="dxa"/>
-          </w:tcPr>
-          <w:p>
-            <w:pPr>
-              <w:ind w:left="0" w:firstLine="0"/>
-            </w:pPr>
-            <w:r>
-              <w:t>Unsorted First Higher</w:t>
-            </w:r>
-          </w:p>
-        </w:tc>
-        <w:tc>
-          <w:tcPr>
-            <w:tcW w:w="3465" w:type="dxa"/>
-          </w:tcPr>
-          <w:p>
-            <w:pPr>
-              <w:ind w:left="0" w:firstLine="0"/>
-            </w:pPr>
-            <w:r>
-              <w:t>0</w:t>
-            </w:r>
-          </w:p>
-        </w:tc>
-        <w:tc>
-          <w:tcPr>
-            <w:tcW w:w="3465" w:type="dxa"/>
-          </w:tcPr>
-          <w:p>
-            <w:pPr>
-              <w:ind w:left="0" w:firstLine="0"/>
-            </w:pPr>
-            <m:oMathPara>
-              <m:oMath>
-                <m:r>
-                  <w:rPr>
-                    <w:rFonts w:ascii="Cambria Math" w:hAnsi="Cambria Math"/>
-                  </w:rPr>
-                  <m:t>n+1</m:t>
+                  <m:t xml:space="preserve">1, </m:t>
                 </m:r>
                 <m:r>
                   <w:rPr>
                     <w:rFonts w:ascii="Cambria Math" w:hAnsi="Cambria Math"/>
                   </w:rPr>
-                  <m:t>, n, n-1, …, 2, 1</m:t>
-                </m:r>
-              </m:oMath>
-            </m:oMathPara>
-          </w:p>
-        </w:tc>
-      </w:tr>
-      <w:tr>
-        <w:tc>
-          <w:tcPr>
-            <w:tcW w:w="3462" w:type="dxa"/>
-          </w:tcPr>
-          <w:p>
-            <w:pPr>
-              <w:ind w:left="0" w:firstLine="0"/>
-            </w:pPr>
-            <w:r>
-              <w:t>Unsorted First Median</w:t>
-            </w:r>
-          </w:p>
-        </w:tc>
-        <w:tc>
-          <w:tcPr>
-            <w:tcW w:w="3465" w:type="dxa"/>
-          </w:tcPr>
-          <w:p>
-            <w:pPr>
-              <w:ind w:left="0" w:firstLine="0"/>
-            </w:pPr>
-            <w:r>
-              <w:t>0</w:t>
-            </w:r>
-          </w:p>
-        </w:tc>
-        <w:tc>
-          <w:tcPr>
-            <w:tcW w:w="3465" w:type="dxa"/>
-          </w:tcPr>
-          <w:p>
-            <w:pPr>
-              <w:ind w:left="0" w:firstLine="0"/>
-            </w:pPr>
-            <m:oMathPara>
-              <m:oMath>
-                <m:f>
-                  <m:fPr>
-                    <m:ctrlPr>
-                      <w:rPr>
-                        <w:rFonts w:ascii="Cambria Math" w:hAnsi="Cambria Math"/>
-                        <w:i/>
-                      </w:rPr>
-                    </m:ctrlPr>
-                  </m:fPr>
-                  <m:num>
-                    <m:r>
-                      <w:rPr>
-                        <w:rFonts w:ascii="Cambria Math" w:hAnsi="Cambria Math"/>
-                      </w:rPr>
-                      <m:t>n</m:t>
-                    </m:r>
-                  </m:num>
-                  <m:den>
-                    <m:r>
-                      <w:rPr>
-                        <w:rFonts w:ascii="Cambria Math" w:hAnsi="Cambria Math"/>
-                      </w:rPr>
-                      <m:t>2</m:t>
-                    </m:r>
-                  </m:den>
-                </m:f>
-                <m:r>
-                  <w:rPr>
-                    <w:rFonts w:ascii="Cambria Math" w:hAnsi="Cambria Math"/>
-                  </w:rPr>
-                  <m:t>, n, n-1, …, 2, 1</m:t>
-                </m:r>
-              </m:oMath>
-            </m:oMathPara>
-          </w:p>
-        </w:tc>
-      </w:tr>
-      <w:tr>
-        <w:tc>
-          <w:tcPr>
-            <w:tcW w:w="3462" w:type="dxa"/>
-          </w:tcPr>
-          <w:p>
-            <w:pPr>
-              <w:ind w:left="0" w:firstLine="0"/>
-            </w:pPr>
-            <w:r>
-              <w:t xml:space="preserve">Unsorted </w:t>
-            </w:r>
-            <w:r>
-              <w:t>L</w:t>
-            </w:r>
-            <w:r>
-              <w:t xml:space="preserve">ast </w:t>
-            </w:r>
-            <w:r>
-              <w:t>H</w:t>
-            </w:r>
-            <w:r>
-              <w:t>igher</w:t>
-            </w:r>
-          </w:p>
-        </w:tc>
-        <w:tc>
-          <w:tcPr>
-            <w:tcW w:w="3465" w:type="dxa"/>
-          </w:tcPr>
-          <w:p>
-            <w:pPr>
-              <w:ind w:left="0" w:firstLine="0"/>
-            </w:pPr>
-            <w:r>
-              <w:t>0</w:t>
-            </w:r>
-          </w:p>
-        </w:tc>
-        <w:tc>
-          <w:tcPr>
-            <w:tcW w:w="3465" w:type="dxa"/>
-          </w:tcPr>
-          <w:p>
-            <w:pPr>
-              <w:ind w:left="0" w:firstLine="0"/>
-            </w:pPr>
-            <m:oMathPara>
-              <m:oMath>
-                <m:r>
-                  <w:rPr>
-                    <w:rFonts w:ascii="Cambria Math" w:hAnsi="Cambria Math"/>
-                  </w:rPr>
-                  <m:t xml:space="preserve">n, n-1, n-2, …, </m:t>
+                  <m:t xml:space="preserve">n, n-1, n-2, </m:t>
                 </m:r>
                 <m:r>
                   <w:rPr>
                     <w:rFonts w:ascii="Cambria Math" w:hAnsi="Cambria Math"/>
                   </w:rPr>
-                  <m:t>1</m:t>
+                  <m:t>1, n-3,</m:t>
                 </m:r>
                 <m:r>
                   <w:rPr>
                     <w:rFonts w:ascii="Cambria Math" w:hAnsi="Cambria Math"/>
                   </w:rPr>
-                  <m:t xml:space="preserve">, </m:t>
+                  <m:t xml:space="preserve">…, </m:t>
                 </m:r>
                 <m:r>
                   <w:rPr>
                     <w:rFonts w:ascii="Cambria Math" w:hAnsi="Cambria Math"/>
                   </w:rPr>
-                  <m:t>n+1</m:t>
-                </m:r>
-              </m:oMath>
-            </m:oMathPara>
-          </w:p>
-        </w:tc>
-      </w:tr>
-      <w:tr>
-        <w:tc>
-          <w:tcPr>
-            <w:tcW w:w="3462" w:type="dxa"/>
-          </w:tcPr>
-          <w:p>
-            <w:pPr>
-              <w:ind w:left="0" w:firstLine="0"/>
-            </w:pPr>
-            <w:r>
-              <w:t>Unsorted Last Lower</w:t>
-            </w:r>
-          </w:p>
-        </w:tc>
-        <w:tc>
-          <w:tcPr>
-            <w:tcW w:w="3465" w:type="dxa"/>
-          </w:tcPr>
-          <w:p>
-            <w:pPr>
-              <w:ind w:left="0" w:firstLine="0"/>
-            </w:pPr>
-            <w:r>
-              <w:t>0</w:t>
-            </w:r>
-          </w:p>
-        </w:tc>
-        <w:tc>
-          <w:tcPr>
-            <w:tcW w:w="3465" w:type="dxa"/>
-          </w:tcPr>
-          <w:p>
-            <w:pPr>
-              <w:ind w:left="0" w:firstLine="0"/>
-            </w:pPr>
-            <m:oMathPara>
-              <m:oMath>
-                <m:r>
-                  <w:rPr>
-                    <w:rFonts w:ascii="Cambria Math" w:hAnsi="Cambria Math"/>
-                  </w:rPr>
-                  <m:t xml:space="preserve">n, n-1, n-2, …, 1, </m:t>
+                  <m:t>1,3,</m:t>
                 </m:r>
                 <m:r>
                   <w:rPr>
                     <w:rFonts w:ascii="Cambria Math" w:hAnsi="Cambria Math"/>
                   </w:rPr>
-                  <m:t>0</m:t>
+                  <m:t>2, 1</m:t>
                 </m:r>
               </m:oMath>
             </m:oMathPara>
-          </w:p>
-        </w:tc>
-      </w:tr>
-      <w:tr>
-        <w:tc>
-          <w:tcPr>
-            <w:tcW w:w="3462" w:type="dxa"/>
-          </w:tcPr>
-          <w:p>
-            <w:pPr>
-              <w:ind w:left="0" w:firstLine="0"/>
-            </w:pPr>
-            <w:r>
-              <w:t>Unsorted Last Median</w:t>
-            </w:r>
-          </w:p>
-        </w:tc>
-        <w:tc>
-          <w:tcPr>
-            <w:tcW w:w="3465" w:type="dxa"/>
-          </w:tcPr>
-          <w:p>
-            <w:pPr>
-              <w:ind w:left="0" w:firstLine="0"/>
-            </w:pPr>
-            <w:r>
-              <w:t xml:space="preserve">0 </w:t>
-            </w:r>
-          </w:p>
-        </w:tc>
-        <w:tc>
-          <w:tcPr>
-            <w:tcW w:w="3465" w:type="dxa"/>
-          </w:tcPr>
-          <w:p>
-            <w:pPr>
-              <w:ind w:left="0" w:firstLine="0"/>
-            </w:pPr>
-            <m:oMathPara>
-              <m:oMath>
-                <m:r>
-                  <w:rPr>
-                    <w:rFonts w:ascii="Cambria Math" w:hAnsi="Cambria Math"/>
-                  </w:rPr>
-                  <m:t xml:space="preserve">n, n-1, n-2, …, 1, </m:t>
-                </m:r>
-                <m:f>
-                  <m:fPr>
-                    <m:ctrlPr>
-                      <w:rPr>
-                        <w:rFonts w:ascii="Cambria Math" w:hAnsi="Cambria Math"/>
-                        <w:i/>
-                      </w:rPr>
-                    </m:ctrlPr>
-                  </m:fPr>
-                  <m:num>
-                    <m:r>
-                      <w:rPr>
-                        <w:rFonts w:ascii="Cambria Math" w:hAnsi="Cambria Math"/>
-                      </w:rPr>
-                      <m:t>n</m:t>
-                    </m:r>
-                  </m:num>
-                  <m:den>
-                    <m:r>
-                      <w:rPr>
-                        <w:rFonts w:ascii="Cambria Math" w:hAnsi="Cambria Math"/>
-                      </w:rPr>
-                      <m:t>2</m:t>
-                    </m:r>
-                  </m:den>
-                </m:f>
-              </m:oMath>
-            </m:oMathPara>
-          </w:p>
-        </w:tc>
-      </w:tr>
-      <w:tr>
-        <w:tc>
-          <w:tcPr>
-            <w:tcW w:w="3462" w:type="dxa"/>
-          </w:tcPr>
-          <w:p>
-            <w:pPr>
-              <w:ind w:left="0" w:firstLine="0"/>
-            </w:pPr>
-          </w:p>
-        </w:tc>
-        <w:tc>
-          <w:tcPr>
-            <w:tcW w:w="3465" w:type="dxa"/>
-          </w:tcPr>
-          <w:p>
-            <w:pPr>
-              <w:ind w:left="0" w:firstLine="0"/>
-            </w:pPr>
-          </w:p>
-        </w:tc>
-        <w:tc>
-          <w:tcPr>
-            <w:tcW w:w="3465" w:type="dxa"/>
-          </w:tcPr>
-          <w:p>
-            <w:pPr>
-              <w:ind w:left="0" w:firstLine="0"/>
-            </w:pPr>
           </w:p>
         </w:tc>
       </w:tr>
@@ -1436,7 +1155,7 @@
         </w:tc>
         <w:tc>
           <w:tcPr>
-            <w:tcW w:w="3465" w:type="dxa"/>
+            <w:tcW w:w="1885" w:type="dxa"/>
           </w:tcPr>
           <w:p>
             <w:pPr>
@@ -1449,7 +1168,7 @@
         </w:tc>
         <w:tc>
           <w:tcPr>
-            <w:tcW w:w="3465" w:type="dxa"/>
+            <w:tcW w:w="5045" w:type="dxa"/>
           </w:tcPr>
           <w:p>
             <w:pPr>
@@ -1525,166 +1244,7 @@
                   <w:rPr>
                     <w:rFonts w:ascii="Cambria Math" w:hAnsi="Cambria Math"/>
                   </w:rPr>
-                  <m:t xml:space="preserve"> : </m:t>
-                </m:r>
-                <m:r>
-                  <w:rPr>
-                    <w:rFonts w:ascii="Cambria Math" w:hAnsi="Cambria Math"/>
-                  </w:rPr>
-                  <m:t xml:space="preserve">a, </m:t>
-                </m:r>
-                <m:sSub>
-                  <m:sSubPr>
-                    <m:ctrlPr>
-                      <w:rPr>
-                        <w:rFonts w:ascii="Cambria Math" w:hAnsi="Cambria Math"/>
-                        <w:i/>
-                      </w:rPr>
-                    </m:ctrlPr>
-                  </m:sSubPr>
-                  <m:e>
-                    <m:r>
-                      <w:rPr>
-                        <w:rFonts w:ascii="Cambria Math" w:hAnsi="Cambria Math"/>
-                      </w:rPr>
-                      <m:t>a</m:t>
-                    </m:r>
-                  </m:e>
-                  <m:sub>
-                    <m:r>
-                      <w:rPr>
-                        <w:rFonts w:ascii="Cambria Math" w:hAnsi="Cambria Math"/>
-                      </w:rPr>
-                      <m:t>1</m:t>
-                    </m:r>
-                  </m:sub>
-                </m:sSub>
-                <m:r>
-                  <w:rPr>
-                    <w:rFonts w:ascii="Cambria Math" w:hAnsi="Cambria Math"/>
-                  </w:rPr>
-                  <m:t>…,</m:t>
-                </m:r>
-                <m:sSub>
-                  <m:sSubPr>
-                    <m:ctrlPr>
-                      <w:rPr>
-                        <w:rFonts w:ascii="Cambria Math" w:hAnsi="Cambria Math"/>
-                        <w:i/>
-                      </w:rPr>
-                    </m:ctrlPr>
-                  </m:sSubPr>
-                  <m:e>
-                    <m:r>
-                      <w:rPr>
-                        <w:rFonts w:ascii="Cambria Math" w:hAnsi="Cambria Math"/>
-                      </w:rPr>
-                      <m:t>a</m:t>
-                    </m:r>
-                  </m:e>
-                  <m:sub>
-                    <m:r>
-                      <w:rPr>
-                        <w:rFonts w:ascii="Cambria Math" w:hAnsi="Cambria Math"/>
-                      </w:rPr>
-                      <m:t>n</m:t>
-                    </m:r>
-                  </m:sub>
-                </m:sSub>
-                <m:r>
-                  <m:rPr>
-                    <m:scr m:val="double-struck"/>
-                  </m:rPr>
-                  <w:rPr>
-                    <w:rFonts w:ascii="Cambria Math" w:hAnsi="Cambria Math"/>
-                  </w:rPr>
-                  <m:t xml:space="preserve"> ∈ R</m:t>
-                </m:r>
-              </m:oMath>
-            </m:oMathPara>
-          </w:p>
-        </w:tc>
-      </w:tr>
-      <w:tr>
-        <w:tc>
-          <w:tcPr>
-            <w:tcW w:w="3462" w:type="dxa"/>
-          </w:tcPr>
-          <w:p>
-            <w:pPr>
-              <w:ind w:left="0" w:firstLine="0"/>
-            </w:pPr>
-            <w:r>
-              <w:t>Half sorted first higher</w:t>
-            </w:r>
-          </w:p>
-        </w:tc>
-        <w:tc>
-          <w:tcPr>
-            <w:tcW w:w="3465" w:type="dxa"/>
-          </w:tcPr>
-          <w:p>
-            <w:pPr>
-              <w:ind w:left="0" w:firstLine="0"/>
-            </w:pPr>
-            <w:r>
-              <w:t>0.5</w:t>
-            </w:r>
-          </w:p>
-        </w:tc>
-        <w:tc>
-          <w:tcPr>
-            <w:tcW w:w="3465" w:type="dxa"/>
-          </w:tcPr>
-          <w:p>
-            <w:pPr>
-              <w:ind w:left="0" w:firstLine="0"/>
-            </w:pPr>
-            <m:oMathPara>
-              <m:oMath>
-                <m:r>
-                  <w:rPr>
-                    <w:rFonts w:ascii="Cambria Math" w:hAnsi="Cambria Math"/>
-                  </w:rPr>
-                  <m:t xml:space="preserve">1001, </m:t>
-                </m:r>
-                <m:r>
-                  <w:rPr>
-                    <w:rFonts w:ascii="Cambria Math" w:hAnsi="Cambria Math"/>
-                  </w:rPr>
-                  <m:t>a, …,</m:t>
-                </m:r>
-                <m:sSub>
-                  <m:sSubPr>
-                    <m:ctrlPr>
-                      <w:rPr>
-                        <w:rFonts w:ascii="Cambria Math" w:hAnsi="Cambria Math"/>
-                        <w:i/>
-                      </w:rPr>
-                    </m:ctrlPr>
-                  </m:sSubPr>
-                  <m:e>
-                    <m:r>
-                      <w:rPr>
-                        <w:rFonts w:ascii="Cambria Math" w:hAnsi="Cambria Math"/>
-                      </w:rPr>
-                      <m:t>a</m:t>
-                    </m:r>
-                  </m:e>
-                  <m:sub>
-                    <m:r>
-                      <w:rPr>
-                        <w:rFonts w:ascii="Cambria Math" w:hAnsi="Cambria Math"/>
-                      </w:rPr>
-                      <m:t>n</m:t>
-                    </m:r>
-                  </m:sub>
-                </m:sSub>
-                <m:r>
-                  <w:rPr>
-                    <w:rFonts w:ascii="Cambria Math" w:hAnsi="Cambria Math"/>
-                  </w:rPr>
-                  <m:t xml:space="preserve">, : a, </m:t>
+                  <m:t xml:space="preserve"> : a, </m:t>
                 </m:r>
                 <m:sSub>
                   <m:sSubPr>
@@ -1765,13 +1325,13 @@
               <w:ind w:left="0" w:firstLine="0"/>
             </w:pPr>
             <w:r>
-              <w:t>Half sorted first lower</w:t>
+              <w:t>Zigzag</w:t>
             </w:r>
           </w:p>
         </w:tc>
         <w:tc>
           <w:tcPr>
-            <w:tcW w:w="3465" w:type="dxa"/>
+            <w:tcW w:w="1885" w:type="dxa"/>
           </w:tcPr>
           <w:p>
             <w:pPr>
@@ -1784,583 +1344,7 @@
         </w:tc>
         <w:tc>
           <w:tcPr>
-            <w:tcW w:w="3465" w:type="dxa"/>
-          </w:tcPr>
-          <w:p>
-            <w:pPr>
-              <w:ind w:left="0" w:firstLine="0"/>
-            </w:pPr>
-            <m:oMathPara>
-              <m:oMath>
-                <m:r>
-                  <w:rPr>
-                    <w:rFonts w:ascii="Cambria Math" w:hAnsi="Cambria Math"/>
-                  </w:rPr>
-                  <m:t>-1</m:t>
-                </m:r>
-                <m:r>
-                  <w:rPr>
-                    <w:rFonts w:ascii="Cambria Math" w:hAnsi="Cambria Math"/>
-                  </w:rPr>
-                  <m:t>, a, …,</m:t>
-                </m:r>
-                <m:sSub>
-                  <m:sSubPr>
-                    <m:ctrlPr>
-                      <w:rPr>
-                        <w:rFonts w:ascii="Cambria Math" w:hAnsi="Cambria Math"/>
-                        <w:i/>
-                      </w:rPr>
-                    </m:ctrlPr>
-                  </m:sSubPr>
-                  <m:e>
-                    <m:r>
-                      <w:rPr>
-                        <w:rFonts w:ascii="Cambria Math" w:hAnsi="Cambria Math"/>
-                      </w:rPr>
-                      <m:t>a</m:t>
-                    </m:r>
-                  </m:e>
-                  <m:sub>
-                    <m:r>
-                      <w:rPr>
-                        <w:rFonts w:ascii="Cambria Math" w:hAnsi="Cambria Math"/>
-                      </w:rPr>
-                      <m:t>n</m:t>
-                    </m:r>
-                  </m:sub>
-                </m:sSub>
-                <m:r>
-                  <w:rPr>
-                    <w:rFonts w:ascii="Cambria Math" w:hAnsi="Cambria Math"/>
-                  </w:rPr>
-                  <m:t xml:space="preserve">, : a, </m:t>
-                </m:r>
-                <m:sSub>
-                  <m:sSubPr>
-                    <m:ctrlPr>
-                      <w:rPr>
-                        <w:rFonts w:ascii="Cambria Math" w:hAnsi="Cambria Math"/>
-                        <w:i/>
-                      </w:rPr>
-                    </m:ctrlPr>
-                  </m:sSubPr>
-                  <m:e>
-                    <m:r>
-                      <w:rPr>
-                        <w:rFonts w:ascii="Cambria Math" w:hAnsi="Cambria Math"/>
-                      </w:rPr>
-                      <m:t>a</m:t>
-                    </m:r>
-                  </m:e>
-                  <m:sub>
-                    <m:r>
-                      <w:rPr>
-                        <w:rFonts w:ascii="Cambria Math" w:hAnsi="Cambria Math"/>
-                      </w:rPr>
-                      <m:t>1</m:t>
-                    </m:r>
-                  </m:sub>
-                </m:sSub>
-                <m:r>
-                  <w:rPr>
-                    <w:rFonts w:ascii="Cambria Math" w:hAnsi="Cambria Math"/>
-                  </w:rPr>
-                  <m:t>…,</m:t>
-                </m:r>
-                <m:sSub>
-                  <m:sSubPr>
-                    <m:ctrlPr>
-                      <w:rPr>
-                        <w:rFonts w:ascii="Cambria Math" w:hAnsi="Cambria Math"/>
-                        <w:i/>
-                      </w:rPr>
-                    </m:ctrlPr>
-                  </m:sSubPr>
-                  <m:e>
-                    <m:r>
-                      <w:rPr>
-                        <w:rFonts w:ascii="Cambria Math" w:hAnsi="Cambria Math"/>
-                      </w:rPr>
-                      <m:t>a</m:t>
-                    </m:r>
-                  </m:e>
-                  <m:sub>
-                    <m:r>
-                      <w:rPr>
-                        <w:rFonts w:ascii="Cambria Math" w:hAnsi="Cambria Math"/>
-                      </w:rPr>
-                      <m:t>n</m:t>
-                    </m:r>
-                  </m:sub>
-                </m:sSub>
-                <m:r>
-                  <w:rPr>
-                    <w:rFonts w:ascii="Cambria Math" w:hAnsi="Cambria Math"/>
-                  </w:rPr>
-                  <m:t xml:space="preserve"> ∈[0, 1000]</m:t>
-                </m:r>
-              </m:oMath>
-            </m:oMathPara>
-          </w:p>
-        </w:tc>
-      </w:tr>
-      <w:tr>
-        <w:tc>
-          <w:tcPr>
-            <w:tcW w:w="3462" w:type="dxa"/>
-          </w:tcPr>
-          <w:p>
-            <w:pPr>
-              <w:ind w:left="0" w:firstLine="0"/>
-            </w:pPr>
-            <w:r>
-              <w:t>Half sorted first median</w:t>
-            </w:r>
-          </w:p>
-        </w:tc>
-        <w:tc>
-          <w:tcPr>
-            <w:tcW w:w="3465" w:type="dxa"/>
-          </w:tcPr>
-          <w:p>
-            <w:pPr>
-              <w:ind w:left="0" w:firstLine="0"/>
-            </w:pPr>
-            <w:r>
-              <w:t>0.5</w:t>
-            </w:r>
-          </w:p>
-        </w:tc>
-        <w:tc>
-          <w:tcPr>
-            <w:tcW w:w="3465" w:type="dxa"/>
-          </w:tcPr>
-          <w:p>
-            <w:pPr>
-              <w:ind w:left="0" w:firstLine="0"/>
-            </w:pPr>
-            <m:oMathPara>
-              <m:oMath>
-                <m:r>
-                  <w:rPr>
-                    <w:rFonts w:ascii="Cambria Math" w:hAnsi="Cambria Math"/>
-                  </w:rPr>
-                  <m:t>med</m:t>
-                </m:r>
-                <m:r>
-                  <w:rPr>
-                    <w:rFonts w:ascii="Cambria Math" w:hAnsi="Cambria Math"/>
-                  </w:rPr>
-                  <m:t>, a, …,</m:t>
-                </m:r>
-                <m:sSub>
-                  <m:sSubPr>
-                    <m:ctrlPr>
-                      <w:rPr>
-                        <w:rFonts w:ascii="Cambria Math" w:hAnsi="Cambria Math"/>
-                        <w:i/>
-                      </w:rPr>
-                    </m:ctrlPr>
-                  </m:sSubPr>
-                  <m:e>
-                    <m:r>
-                      <w:rPr>
-                        <w:rFonts w:ascii="Cambria Math" w:hAnsi="Cambria Math"/>
-                      </w:rPr>
-                      <m:t>a</m:t>
-                    </m:r>
-                  </m:e>
-                  <m:sub>
-                    <m:r>
-                      <w:rPr>
-                        <w:rFonts w:ascii="Cambria Math" w:hAnsi="Cambria Math"/>
-                      </w:rPr>
-                      <m:t>n</m:t>
-                    </m:r>
-                  </m:sub>
-                </m:sSub>
-                <m:r>
-                  <w:rPr>
-                    <w:rFonts w:ascii="Cambria Math" w:hAnsi="Cambria Math"/>
-                  </w:rPr>
-                  <m:t xml:space="preserve">, : a, </m:t>
-                </m:r>
-                <m:sSub>
-                  <m:sSubPr>
-                    <m:ctrlPr>
-                      <w:rPr>
-                        <w:rFonts w:ascii="Cambria Math" w:hAnsi="Cambria Math"/>
-                        <w:i/>
-                      </w:rPr>
-                    </m:ctrlPr>
-                  </m:sSubPr>
-                  <m:e>
-                    <m:r>
-                      <w:rPr>
-                        <w:rFonts w:ascii="Cambria Math" w:hAnsi="Cambria Math"/>
-                      </w:rPr>
-                      <m:t>a</m:t>
-                    </m:r>
-                  </m:e>
-                  <m:sub>
-                    <m:r>
-                      <w:rPr>
-                        <w:rFonts w:ascii="Cambria Math" w:hAnsi="Cambria Math"/>
-                      </w:rPr>
-                      <m:t>1</m:t>
-                    </m:r>
-                  </m:sub>
-                </m:sSub>
-                <m:r>
-                  <w:rPr>
-                    <w:rFonts w:ascii="Cambria Math" w:hAnsi="Cambria Math"/>
-                  </w:rPr>
-                  <m:t>…,</m:t>
-                </m:r>
-                <m:sSub>
-                  <m:sSubPr>
-                    <m:ctrlPr>
-                      <w:rPr>
-                        <w:rFonts w:ascii="Cambria Math" w:hAnsi="Cambria Math"/>
-                        <w:i/>
-                      </w:rPr>
-                    </m:ctrlPr>
-                  </m:sSubPr>
-                  <m:e>
-                    <m:r>
-                      <w:rPr>
-                        <w:rFonts w:ascii="Cambria Math" w:hAnsi="Cambria Math"/>
-                      </w:rPr>
-                      <m:t>a</m:t>
-                    </m:r>
-                  </m:e>
-                  <m:sub>
-                    <m:r>
-                      <w:rPr>
-                        <w:rFonts w:ascii="Cambria Math" w:hAnsi="Cambria Math"/>
-                      </w:rPr>
-                      <m:t>n</m:t>
-                    </m:r>
-                  </m:sub>
-                </m:sSub>
-                <m:r>
-                  <w:rPr>
-                    <w:rFonts w:ascii="Cambria Math" w:hAnsi="Cambria Math"/>
-                  </w:rPr>
-                  <m:t xml:space="preserve"> ∈[0, 1000]</m:t>
-                </m:r>
-              </m:oMath>
-            </m:oMathPara>
-          </w:p>
-        </w:tc>
-      </w:tr>
-      <w:tr>
-        <w:tc>
-          <w:tcPr>
-            <w:tcW w:w="3462" w:type="dxa"/>
-          </w:tcPr>
-          <w:p>
-            <w:pPr>
-              <w:ind w:left="0" w:firstLine="0"/>
-            </w:pPr>
-            <w:r>
-              <w:t>Half sorted last higher</w:t>
-            </w:r>
-          </w:p>
-        </w:tc>
-        <w:tc>
-          <w:tcPr>
-            <w:tcW w:w="3465" w:type="dxa"/>
-          </w:tcPr>
-          <w:p>
-            <w:pPr>
-              <w:ind w:left="0" w:firstLine="0"/>
-            </w:pPr>
-            <w:r>
-              <w:t>0.5</w:t>
-            </w:r>
-          </w:p>
-        </w:tc>
-        <w:tc>
-          <w:tcPr>
-            <w:tcW w:w="3465" w:type="dxa"/>
-          </w:tcPr>
-          <w:p>
-            <w:pPr>
-              <w:ind w:left="0" w:firstLine="0"/>
-            </w:pPr>
-          </w:p>
-        </w:tc>
-      </w:tr>
-      <w:tr>
-        <w:tc>
-          <w:tcPr>
-            <w:tcW w:w="3462" w:type="dxa"/>
-          </w:tcPr>
-          <w:p>
-            <w:pPr>
-              <w:ind w:left="0" w:firstLine="0"/>
-            </w:pPr>
-            <w:r>
-              <w:t>Half sorted last lower</w:t>
-            </w:r>
-          </w:p>
-        </w:tc>
-        <w:tc>
-          <w:tcPr>
-            <w:tcW w:w="3465" w:type="dxa"/>
-          </w:tcPr>
-          <w:p>
-            <w:pPr>
-              <w:ind w:left="0" w:firstLine="0"/>
-            </w:pPr>
-            <w:r>
-              <w:t>0.5</w:t>
-            </w:r>
-          </w:p>
-        </w:tc>
-        <w:tc>
-          <w:tcPr>
-            <w:tcW w:w="3465" w:type="dxa"/>
-          </w:tcPr>
-          <w:p>
-            <w:pPr>
-              <w:ind w:left="0" w:firstLine="0"/>
-            </w:pPr>
-          </w:p>
-        </w:tc>
-      </w:tr>
-      <w:tr>
-        <w:tc>
-          <w:tcPr>
-            <w:tcW w:w="3462" w:type="dxa"/>
-          </w:tcPr>
-          <w:p>
-            <w:pPr>
-              <w:ind w:left="0" w:firstLine="0"/>
-            </w:pPr>
-            <w:r>
-              <w:t>Half sorted last median</w:t>
-            </w:r>
-          </w:p>
-        </w:tc>
-        <w:tc>
-          <w:tcPr>
-            <w:tcW w:w="3465" w:type="dxa"/>
-          </w:tcPr>
-          <w:p>
-            <w:pPr>
-              <w:ind w:left="0" w:firstLine="0"/>
-            </w:pPr>
-            <w:r>
-              <w:t>0.5</w:t>
-            </w:r>
-          </w:p>
-        </w:tc>
-        <w:tc>
-          <w:tcPr>
-            <w:tcW w:w="3465" w:type="dxa"/>
-          </w:tcPr>
-          <w:p>
-            <w:pPr>
-              <w:ind w:left="0" w:firstLine="0"/>
-            </w:pPr>
-            <m:oMathPara>
-              <m:oMath>
-                <m:r>
-                  <w:rPr>
-                    <w:rFonts w:ascii="Cambria Math" w:hAnsi="Cambria Math"/>
-                  </w:rPr>
-                  <m:t xml:space="preserve">a, </m:t>
-                </m:r>
-                <m:sSub>
-                  <m:sSubPr>
-                    <m:ctrlPr>
-                      <w:rPr>
-                        <w:rFonts w:ascii="Cambria Math" w:hAnsi="Cambria Math"/>
-                        <w:i/>
-                      </w:rPr>
-                    </m:ctrlPr>
-                  </m:sSubPr>
-                  <m:e>
-                    <m:r>
-                      <w:rPr>
-                        <w:rFonts w:ascii="Cambria Math" w:hAnsi="Cambria Math"/>
-                      </w:rPr>
-                      <m:t>a</m:t>
-                    </m:r>
-                  </m:e>
-                  <m:sub>
-                    <m:r>
-                      <w:rPr>
-                        <w:rFonts w:ascii="Cambria Math" w:hAnsi="Cambria Math"/>
-                      </w:rPr>
-                      <m:t>1</m:t>
-                    </m:r>
-                  </m:sub>
-                </m:sSub>
-                <m:r>
-                  <w:rPr>
-                    <w:rFonts w:ascii="Cambria Math" w:hAnsi="Cambria Math"/>
-                  </w:rPr>
-                  <m:t>…,</m:t>
-                </m:r>
-                <m:sSub>
-                  <m:sSubPr>
-                    <m:ctrlPr>
-                      <w:rPr>
-                        <w:rFonts w:ascii="Cambria Math" w:hAnsi="Cambria Math"/>
-                        <w:i/>
-                      </w:rPr>
-                    </m:ctrlPr>
-                  </m:sSubPr>
-                  <m:e>
-                    <m:r>
-                      <w:rPr>
-                        <w:rFonts w:ascii="Cambria Math" w:hAnsi="Cambria Math"/>
-                      </w:rPr>
-                      <m:t>a</m:t>
-                    </m:r>
-                  </m:e>
-                  <m:sub>
-                    <m:r>
-                      <w:rPr>
-                        <w:rFonts w:ascii="Cambria Math" w:hAnsi="Cambria Math"/>
-                      </w:rPr>
-                      <m:t>n</m:t>
-                    </m:r>
-                    <m:r>
-                      <w:rPr>
-                        <w:rFonts w:ascii="Cambria Math" w:hAnsi="Cambria Math"/>
-                      </w:rPr>
-                      <m:t>-1</m:t>
-                    </m:r>
-                  </m:sub>
-                </m:sSub>
-                <m:r>
-                  <w:rPr>
-                    <w:rFonts w:ascii="Cambria Math" w:hAnsi="Cambria Math"/>
-                  </w:rPr>
-                  <m:t>,</m:t>
-                </m:r>
-                <m:r>
-                  <w:rPr>
-                    <w:rFonts w:ascii="Cambria Math" w:hAnsi="Cambria Math"/>
-                  </w:rPr>
-                  <m:t>med</m:t>
-                </m:r>
-                <m:r>
-                  <w:rPr>
-                    <w:rFonts w:ascii="Cambria Math" w:hAnsi="Cambria Math"/>
-                  </w:rPr>
-                  <m:t xml:space="preserve"> : a, </m:t>
-                </m:r>
-                <m:sSub>
-                  <m:sSubPr>
-                    <m:ctrlPr>
-                      <w:rPr>
-                        <w:rFonts w:ascii="Cambria Math" w:hAnsi="Cambria Math"/>
-                        <w:i/>
-                      </w:rPr>
-                    </m:ctrlPr>
-                  </m:sSubPr>
-                  <m:e>
-                    <m:r>
-                      <w:rPr>
-                        <w:rFonts w:ascii="Cambria Math" w:hAnsi="Cambria Math"/>
-                      </w:rPr>
-                      <m:t>a</m:t>
-                    </m:r>
-                  </m:e>
-                  <m:sub>
-                    <m:r>
-                      <w:rPr>
-                        <w:rFonts w:ascii="Cambria Math" w:hAnsi="Cambria Math"/>
-                      </w:rPr>
-                      <m:t>1</m:t>
-                    </m:r>
-                  </m:sub>
-                </m:sSub>
-                <m:r>
-                  <w:rPr>
-                    <w:rFonts w:ascii="Cambria Math" w:hAnsi="Cambria Math"/>
-                  </w:rPr>
-                  <m:t>…,</m:t>
-                </m:r>
-                <m:sSub>
-                  <m:sSubPr>
-                    <m:ctrlPr>
-                      <w:rPr>
-                        <w:rFonts w:ascii="Cambria Math" w:hAnsi="Cambria Math"/>
-                        <w:i/>
-                      </w:rPr>
-                    </m:ctrlPr>
-                  </m:sSubPr>
-                  <m:e>
-                    <m:r>
-                      <w:rPr>
-                        <w:rFonts w:ascii="Cambria Math" w:hAnsi="Cambria Math"/>
-                      </w:rPr>
-                      <m:t>a</m:t>
-                    </m:r>
-                  </m:e>
-                  <m:sub>
-                    <m:r>
-                      <w:rPr>
-                        <w:rFonts w:ascii="Cambria Math" w:hAnsi="Cambria Math"/>
-                      </w:rPr>
-                      <m:t>n</m:t>
-                    </m:r>
-                  </m:sub>
-                </m:sSub>
-                <m:r>
-                  <w:rPr>
-                    <w:rFonts w:ascii="Cambria Math" w:hAnsi="Cambria Math"/>
-                  </w:rPr>
-                  <m:t xml:space="preserve"> ∈</m:t>
-                </m:r>
-                <m:r>
-                  <w:rPr>
-                    <w:rFonts w:ascii="Cambria Math" w:hAnsi="Cambria Math"/>
-                  </w:rPr>
-                  <m:t>[0, 1000]</m:t>
-                </m:r>
-              </m:oMath>
-            </m:oMathPara>
-          </w:p>
-        </w:tc>
-      </w:tr>
-      <w:tr>
-        <w:tc>
-          <w:tcPr>
-            <w:tcW w:w="3462" w:type="dxa"/>
-          </w:tcPr>
-          <w:p>
-            <w:pPr>
-              <w:ind w:left="0" w:firstLine="0"/>
-            </w:pPr>
-            <w:r>
-              <w:t>Zigzag</w:t>
-            </w:r>
-          </w:p>
-        </w:tc>
-        <w:tc>
-          <w:tcPr>
-            <w:tcW w:w="3465" w:type="dxa"/>
-          </w:tcPr>
-          <w:p>
-            <w:pPr>
-              <w:ind w:left="0" w:firstLine="0"/>
-            </w:pPr>
-            <w:r>
-              <w:t>0.5</w:t>
-            </w:r>
-          </w:p>
-        </w:tc>
-        <w:tc>
-          <w:tcPr>
-            <w:tcW w:w="3465" w:type="dxa"/>
+            <w:tcW w:w="5045" w:type="dxa"/>
           </w:tcPr>
           <w:p>
             <w:pPr>
@@ -2388,46 +1372,14 @@
             <w:pPr>
               <w:ind w:left="0" w:firstLine="0"/>
             </w:pPr>
-          </w:p>
-        </w:tc>
-        <w:tc>
-          <w:tcPr>
-            <w:tcW w:w="3465" w:type="dxa"/>
-          </w:tcPr>
-          <w:p>
-            <w:pPr>
-              <w:ind w:left="0" w:firstLine="0"/>
-            </w:pPr>
-          </w:p>
-        </w:tc>
-        <w:tc>
-          <w:tcPr>
-            <w:tcW w:w="3465" w:type="dxa"/>
-          </w:tcPr>
-          <w:p>
-            <w:pPr>
-              <w:ind w:left="0" w:firstLine="0"/>
-            </w:pPr>
-          </w:p>
-        </w:tc>
-      </w:tr>
-      <w:tr>
-        <w:tc>
-          <w:tcPr>
-            <w:tcW w:w="3462" w:type="dxa"/>
-          </w:tcPr>
-          <w:p>
-            <w:pPr>
-              <w:ind w:left="0" w:firstLine="0"/>
-            </w:pPr>
             <w:r>
-              <w:t>First Half Same</w:t>
+              <w:t>Three Quarters Sorted</w:t>
             </w:r>
           </w:p>
         </w:tc>
         <w:tc>
           <w:tcPr>
-            <w:tcW w:w="3465" w:type="dxa"/>
+            <w:tcW w:w="1885" w:type="dxa"/>
           </w:tcPr>
           <w:p>
             <w:pPr>
@@ -2440,7 +1392,7 @@
         </w:tc>
         <w:tc>
           <w:tcPr>
-            <w:tcW w:w="3465" w:type="dxa"/>
+            <w:tcW w:w="5045" w:type="dxa"/>
           </w:tcPr>
           <w:p>
             <w:pPr>
@@ -2452,929 +1404,44 @@
                   <w:rPr>
                     <w:rFonts w:ascii="Cambria Math" w:hAnsi="Cambria Math"/>
                   </w:rPr>
-                  <m:t>1,…,1,</m:t>
+                  <m:t xml:space="preserve">n , 1, 1, 1, n-1, 1, … , </m:t>
                 </m:r>
                 <m:r>
                   <w:rPr>
                     <w:rFonts w:ascii="Cambria Math" w:hAnsi="Cambria Math"/>
                   </w:rPr>
-                  <m:t>a, …,</m:t>
-                </m:r>
-                <m:sSub>
-                  <m:sSubPr>
-                    <m:ctrlPr>
-                      <w:rPr>
-                        <w:rFonts w:ascii="Cambria Math" w:hAnsi="Cambria Math"/>
-                        <w:i/>
-                      </w:rPr>
-                    </m:ctrlPr>
-                  </m:sSubPr>
-                  <m:e>
-                    <m:r>
-                      <w:rPr>
-                        <w:rFonts w:ascii="Cambria Math" w:hAnsi="Cambria Math"/>
-                      </w:rPr>
-                      <m:t>a</m:t>
-                    </m:r>
-                  </m:e>
-                  <m:sub>
-                    <m:r>
-                      <w:rPr>
-                        <w:rFonts w:ascii="Cambria Math" w:hAnsi="Cambria Math"/>
-                      </w:rPr>
-                      <m:t>n</m:t>
-                    </m:r>
-                  </m:sub>
-                </m:sSub>
-                <m:r>
-                  <w:rPr>
-                    <w:rFonts w:ascii="Cambria Math" w:hAnsi="Cambria Math"/>
-                  </w:rPr>
-                  <m:t xml:space="preserve"> : a,…,</m:t>
-                </m:r>
-                <m:sSub>
-                  <m:sSubPr>
-                    <m:ctrlPr>
-                      <w:rPr>
-                        <w:rFonts w:ascii="Cambria Math" w:hAnsi="Cambria Math"/>
-                        <w:i/>
-                      </w:rPr>
-                    </m:ctrlPr>
-                  </m:sSubPr>
-                  <m:e>
-                    <m:r>
-                      <w:rPr>
-                        <w:rFonts w:ascii="Cambria Math" w:hAnsi="Cambria Math"/>
-                      </w:rPr>
-                      <m:t>a</m:t>
-                    </m:r>
-                  </m:e>
-                  <m:sub>
-                    <m:r>
-                      <w:rPr>
-                        <w:rFonts w:ascii="Cambria Math" w:hAnsi="Cambria Math"/>
-                      </w:rPr>
-                      <m:t>n</m:t>
-                    </m:r>
-                  </m:sub>
-                </m:sSub>
-                <m:r>
-                  <m:rPr>
-                    <m:scr m:val="double-struck"/>
-                  </m:rPr>
-                  <w:rPr>
-                    <w:rFonts w:ascii="Cambria Math" w:hAnsi="Cambria Math"/>
-                  </w:rPr>
-                  <m:t xml:space="preserve"> ∈ R</m:t>
+                  <m:t>2, 1,1,1</m:t>
                 </m:r>
               </m:oMath>
             </m:oMathPara>
           </w:p>
         </w:tc>
       </w:tr>
-      <w:tr>
-        <w:tc>
-          <w:tcPr>
-            <w:tcW w:w="3462" w:type="dxa"/>
-          </w:tcPr>
-          <w:p>
-            <w:pPr>
-              <w:ind w:left="0" w:firstLine="0"/>
-            </w:pPr>
-            <w:r>
-              <w:t>Last Half Same</w:t>
-            </w:r>
-          </w:p>
-        </w:tc>
-        <w:tc>
-          <w:tcPr>
-            <w:tcW w:w="3465" w:type="dxa"/>
-          </w:tcPr>
-          <w:p>
-            <w:pPr>
-              <w:ind w:left="0" w:firstLine="0"/>
-            </w:pPr>
-            <w:r>
-              <w:t>0.75</w:t>
-            </w:r>
-          </w:p>
-        </w:tc>
-        <w:tc>
-          <w:tcPr>
-            <w:tcW w:w="3465" w:type="dxa"/>
-          </w:tcPr>
-          <w:p>
-            <w:pPr>
-              <w:ind w:left="0" w:firstLine="0"/>
-            </w:pPr>
-            <m:oMathPara>
-              <m:oMath>
-                <m:r>
-                  <w:rPr>
-                    <w:rFonts w:ascii="Cambria Math" w:hAnsi="Cambria Math"/>
-                  </w:rPr>
-                  <m:t>a, …,</m:t>
-                </m:r>
-                <m:sSub>
-                  <m:sSubPr>
-                    <m:ctrlPr>
-                      <w:rPr>
-                        <w:rFonts w:ascii="Cambria Math" w:hAnsi="Cambria Math"/>
-                        <w:i/>
-                      </w:rPr>
-                    </m:ctrlPr>
-                  </m:sSubPr>
-                  <m:e>
-                    <m:r>
-                      <w:rPr>
-                        <w:rFonts w:ascii="Cambria Math" w:hAnsi="Cambria Math"/>
-                      </w:rPr>
-                      <m:t>a</m:t>
-                    </m:r>
-                  </m:e>
-                  <m:sub>
-                    <m:r>
-                      <w:rPr>
-                        <w:rFonts w:ascii="Cambria Math" w:hAnsi="Cambria Math"/>
-                      </w:rPr>
-                      <m:t>n</m:t>
-                    </m:r>
-                  </m:sub>
-                </m:sSub>
-                <m:r>
-                  <w:rPr>
-                    <w:rFonts w:ascii="Cambria Math" w:hAnsi="Cambria Math"/>
-                  </w:rPr>
-                  <m:t>,</m:t>
-                </m:r>
-                <m:r>
-                  <w:rPr>
-                    <w:rFonts w:ascii="Cambria Math" w:hAnsi="Cambria Math"/>
-                  </w:rPr>
-                  <m:t>1,…,1, : a,…,</m:t>
-                </m:r>
-                <m:sSub>
-                  <m:sSubPr>
-                    <m:ctrlPr>
-                      <w:rPr>
-                        <w:rFonts w:ascii="Cambria Math" w:hAnsi="Cambria Math"/>
-                        <w:i/>
-                      </w:rPr>
-                    </m:ctrlPr>
-                  </m:sSubPr>
-                  <m:e>
-                    <m:r>
-                      <w:rPr>
-                        <w:rFonts w:ascii="Cambria Math" w:hAnsi="Cambria Math"/>
-                      </w:rPr>
-                      <m:t>a</m:t>
-                    </m:r>
-                  </m:e>
-                  <m:sub>
-                    <m:r>
-                      <w:rPr>
-                        <w:rFonts w:ascii="Cambria Math" w:hAnsi="Cambria Math"/>
-                      </w:rPr>
-                      <m:t>n</m:t>
-                    </m:r>
-                  </m:sub>
-                </m:sSub>
-                <m:r>
-                  <m:rPr>
-                    <m:scr m:val="double-struck"/>
-                  </m:rPr>
-                  <w:rPr>
-                    <w:rFonts w:ascii="Cambria Math" w:hAnsi="Cambria Math"/>
-                  </w:rPr>
-                  <m:t xml:space="preserve"> ∈ R</m:t>
-                </m:r>
-              </m:oMath>
-            </m:oMathPara>
-          </w:p>
-        </w:tc>
-      </w:tr>
-      <w:tr>
-        <w:tc>
-          <w:tcPr>
-            <w:tcW w:w="3462" w:type="dxa"/>
-          </w:tcPr>
-          <w:p>
-            <w:pPr>
-              <w:ind w:left="0" w:firstLine="0"/>
-            </w:pPr>
-            <w:r>
-              <w:t>Middle Half Same</w:t>
-            </w:r>
-          </w:p>
-        </w:tc>
-        <w:tc>
-          <w:tcPr>
-            <w:tcW w:w="3465" w:type="dxa"/>
-          </w:tcPr>
-          <w:p>
-            <w:pPr>
-              <w:ind w:left="0" w:firstLine="0"/>
-            </w:pPr>
-            <w:r>
-              <w:t>0.75</w:t>
-            </w:r>
-          </w:p>
-        </w:tc>
-        <w:tc>
-          <w:tcPr>
-            <w:tcW w:w="3465" w:type="dxa"/>
-          </w:tcPr>
-          <w:p>
-            <w:pPr>
-              <w:ind w:left="0" w:firstLine="0"/>
-            </w:pPr>
-            <m:oMathPara>
-              <m:oMath>
-                <m:r>
-                  <w:rPr>
-                    <w:rFonts w:ascii="Cambria Math" w:hAnsi="Cambria Math"/>
-                  </w:rPr>
-                  <m:t>a, …,</m:t>
-                </m:r>
-                <m:sSub>
-                  <m:sSubPr>
-                    <m:ctrlPr>
-                      <w:rPr>
-                        <w:rFonts w:ascii="Cambria Math" w:hAnsi="Cambria Math"/>
-                        <w:i/>
-                      </w:rPr>
-                    </m:ctrlPr>
-                  </m:sSubPr>
-                  <m:e>
-                    <m:r>
-                      <w:rPr>
-                        <w:rFonts w:ascii="Cambria Math" w:hAnsi="Cambria Math"/>
-                      </w:rPr>
-                      <m:t>a</m:t>
-                    </m:r>
-                  </m:e>
-                  <m:sub>
-                    <m:f>
-                      <m:fPr>
-                        <m:ctrlPr>
-                          <w:rPr>
-                            <w:rFonts w:ascii="Cambria Math" w:hAnsi="Cambria Math"/>
-                            <w:i/>
-                          </w:rPr>
-                        </m:ctrlPr>
-                      </m:fPr>
-                      <m:num>
-                        <m:r>
-                          <w:rPr>
-                            <w:rFonts w:ascii="Cambria Math" w:hAnsi="Cambria Math"/>
-                          </w:rPr>
-                          <m:t>n</m:t>
-                        </m:r>
-                      </m:num>
-                      <m:den>
-                        <m:r>
-                          <w:rPr>
-                            <w:rFonts w:ascii="Cambria Math" w:hAnsi="Cambria Math"/>
-                          </w:rPr>
-                          <m:t>2</m:t>
-                        </m:r>
-                      </m:den>
-                    </m:f>
-                  </m:sub>
-                </m:sSub>
-                <m:r>
-                  <w:rPr>
-                    <w:rFonts w:ascii="Cambria Math" w:hAnsi="Cambria Math"/>
-                  </w:rPr>
-                  <m:t>,1,…,1,</m:t>
-                </m:r>
-                <m:sSub>
-                  <m:sSubPr>
-                    <m:ctrlPr>
-                      <w:rPr>
-                        <w:rFonts w:ascii="Cambria Math" w:hAnsi="Cambria Math"/>
-                        <w:i/>
-                      </w:rPr>
-                    </m:ctrlPr>
-                  </m:sSubPr>
-                  <m:e>
-                    <m:r>
-                      <w:rPr>
-                        <w:rFonts w:ascii="Cambria Math" w:hAnsi="Cambria Math"/>
-                      </w:rPr>
-                      <m:t>a</m:t>
-                    </m:r>
-                  </m:e>
-                  <m:sub>
-                    <m:f>
-                      <m:fPr>
-                        <m:ctrlPr>
-                          <w:rPr>
-                            <w:rFonts w:ascii="Cambria Math" w:hAnsi="Cambria Math"/>
-                            <w:i/>
-                          </w:rPr>
-                        </m:ctrlPr>
-                      </m:fPr>
-                      <m:num>
-                        <m:r>
-                          <w:rPr>
-                            <w:rFonts w:ascii="Cambria Math" w:hAnsi="Cambria Math"/>
-                          </w:rPr>
-                          <m:t>n</m:t>
-                        </m:r>
-                      </m:num>
-                      <m:den>
-                        <m:r>
-                          <w:rPr>
-                            <w:rFonts w:ascii="Cambria Math" w:hAnsi="Cambria Math"/>
-                          </w:rPr>
-                          <m:t>2</m:t>
-                        </m:r>
-                      </m:den>
-                    </m:f>
-                    <m:r>
-                      <w:rPr>
-                        <w:rFonts w:ascii="Cambria Math" w:hAnsi="Cambria Math"/>
-                      </w:rPr>
-                      <m:t>+1</m:t>
-                    </m:r>
-                  </m:sub>
-                </m:sSub>
-                <m:r>
-                  <w:rPr>
-                    <w:rFonts w:ascii="Cambria Math" w:hAnsi="Cambria Math"/>
-                  </w:rPr>
-                  <m:t>, …,</m:t>
-                </m:r>
-                <m:sSub>
-                  <m:sSubPr>
-                    <m:ctrlPr>
-                      <w:rPr>
-                        <w:rFonts w:ascii="Cambria Math" w:hAnsi="Cambria Math"/>
-                        <w:i/>
-                      </w:rPr>
-                    </m:ctrlPr>
-                  </m:sSubPr>
-                  <m:e>
-                    <m:r>
-                      <w:rPr>
-                        <w:rFonts w:ascii="Cambria Math" w:hAnsi="Cambria Math"/>
-                      </w:rPr>
-                      <m:t>a</m:t>
-                    </m:r>
-                  </m:e>
-                  <m:sub>
-                    <m:r>
-                      <w:rPr>
-                        <w:rFonts w:ascii="Cambria Math" w:hAnsi="Cambria Math"/>
-                      </w:rPr>
-                      <m:t>n</m:t>
-                    </m:r>
-                  </m:sub>
-                </m:sSub>
-                <m:r>
-                  <w:rPr>
-                    <w:rFonts w:ascii="Cambria Math" w:hAnsi="Cambria Math"/>
-                  </w:rPr>
-                  <m:t xml:space="preserve"> : a,…,</m:t>
-                </m:r>
-                <m:sSub>
-                  <m:sSubPr>
-                    <m:ctrlPr>
-                      <w:rPr>
-                        <w:rFonts w:ascii="Cambria Math" w:hAnsi="Cambria Math"/>
-                        <w:i/>
-                      </w:rPr>
-                    </m:ctrlPr>
-                  </m:sSubPr>
-                  <m:e>
-                    <m:r>
-                      <w:rPr>
-                        <w:rFonts w:ascii="Cambria Math" w:hAnsi="Cambria Math"/>
-                      </w:rPr>
-                      <m:t>a</m:t>
-                    </m:r>
-                  </m:e>
-                  <m:sub>
-                    <m:r>
-                      <w:rPr>
-                        <w:rFonts w:ascii="Cambria Math" w:hAnsi="Cambria Math"/>
-                      </w:rPr>
-                      <m:t>n</m:t>
-                    </m:r>
-                  </m:sub>
-                </m:sSub>
-                <m:r>
-                  <m:rPr>
-                    <m:scr m:val="double-struck"/>
-                  </m:rPr>
-                  <w:rPr>
-                    <w:rFonts w:ascii="Cambria Math" w:hAnsi="Cambria Math"/>
-                  </w:rPr>
-                  <m:t xml:space="preserve"> ∈ R</m:t>
-                </m:r>
-              </m:oMath>
-            </m:oMathPara>
-          </w:p>
-        </w:tc>
-      </w:tr>
-      <w:tr>
-        <w:tc>
-          <w:tcPr>
-            <w:tcW w:w="3462" w:type="dxa"/>
-          </w:tcPr>
-          <w:p>
-            <w:pPr>
-              <w:ind w:left="0" w:firstLine="0"/>
-            </w:pPr>
-          </w:p>
-        </w:tc>
-        <w:tc>
-          <w:tcPr>
-            <w:tcW w:w="3465" w:type="dxa"/>
-          </w:tcPr>
-          <w:p>
-            <w:pPr>
-              <w:ind w:left="0" w:firstLine="0"/>
-            </w:pPr>
-          </w:p>
-        </w:tc>
-        <w:tc>
-          <w:tcPr>
-            <w:tcW w:w="3465" w:type="dxa"/>
-          </w:tcPr>
-          <w:p>
-            <w:pPr>
-              <w:ind w:left="0" w:firstLine="0"/>
-            </w:pPr>
-          </w:p>
-        </w:tc>
-      </w:tr>
-      <w:tr>
-        <w:tc>
-          <w:tcPr>
-            <w:tcW w:w="3462" w:type="dxa"/>
-          </w:tcPr>
-          <w:p>
-            <w:pPr>
-              <w:ind w:left="0" w:firstLine="0"/>
-            </w:pPr>
-            <w:r>
-              <w:t>Fully Sorted</w:t>
-            </w:r>
-          </w:p>
-        </w:tc>
-        <w:tc>
-          <w:tcPr>
-            <w:tcW w:w="3465" w:type="dxa"/>
-          </w:tcPr>
-          <w:p>
-            <w:pPr>
-              <w:ind w:left="0" w:firstLine="0"/>
-            </w:pPr>
-            <w:r>
-              <w:t>1</w:t>
-            </w:r>
-          </w:p>
-        </w:tc>
-        <w:tc>
-          <w:tcPr>
-            <w:tcW w:w="3465" w:type="dxa"/>
-          </w:tcPr>
-          <w:p>
-            <w:pPr>
-              <w:ind w:left="0" w:firstLine="0"/>
-            </w:pPr>
-            <m:oMathPara>
-              <m:oMath>
-                <m:r>
-                  <w:rPr>
-                    <w:rFonts w:ascii="Cambria Math" w:hAnsi="Cambria Math"/>
-                  </w:rPr>
-                  <m:t>1, 2, …, n-1, n</m:t>
-                </m:r>
-              </m:oMath>
-            </m:oMathPara>
-          </w:p>
-        </w:tc>
-      </w:tr>
-      <w:tr>
-        <w:tc>
-          <w:tcPr>
-            <w:tcW w:w="3462" w:type="dxa"/>
-          </w:tcPr>
-          <w:p>
-            <w:pPr>
-              <w:ind w:left="0" w:firstLine="0"/>
-            </w:pPr>
-            <w:r>
-              <w:t>Sorted first higher</w:t>
-            </w:r>
-          </w:p>
-        </w:tc>
-        <w:tc>
-          <w:tcPr>
-            <w:tcW w:w="3465" w:type="dxa"/>
-          </w:tcPr>
-          <w:p>
-            <w:pPr>
-              <w:ind w:left="0" w:firstLine="0"/>
-            </w:pPr>
-            <w:r>
-              <w:t>1</w:t>
-            </w:r>
-          </w:p>
-        </w:tc>
-        <w:tc>
-          <w:tcPr>
-            <w:tcW w:w="3465" w:type="dxa"/>
-          </w:tcPr>
-          <w:p>
-            <w:pPr>
-              <w:ind w:left="0" w:firstLine="0"/>
-            </w:pPr>
-            <m:oMathPara>
-              <m:oMath>
-                <m:r>
-                  <w:rPr>
-                    <w:rFonts w:ascii="Cambria Math" w:hAnsi="Cambria Math"/>
-                  </w:rPr>
-                  <m:t>n+1</m:t>
-                </m:r>
-                <m:r>
-                  <w:rPr>
-                    <w:rFonts w:ascii="Cambria Math" w:hAnsi="Cambria Math"/>
-                  </w:rPr>
-                  <m:t xml:space="preserve">, </m:t>
-                </m:r>
-                <m:r>
-                  <w:rPr>
-                    <w:rFonts w:ascii="Cambria Math" w:hAnsi="Cambria Math"/>
-                  </w:rPr>
-                  <m:t>1</m:t>
-                </m:r>
-                <m:r>
-                  <w:rPr>
-                    <w:rFonts w:ascii="Cambria Math" w:hAnsi="Cambria Math"/>
-                  </w:rPr>
-                  <m:t>, …, n-1, n</m:t>
-                </m:r>
-              </m:oMath>
-            </m:oMathPara>
-          </w:p>
-        </w:tc>
-      </w:tr>
-      <w:tr>
-        <w:tc>
-          <w:tcPr>
-            <w:tcW w:w="3462" w:type="dxa"/>
-          </w:tcPr>
-          <w:p>
-            <w:pPr>
-              <w:ind w:left="0" w:firstLine="0"/>
-            </w:pPr>
-            <w:r>
-              <w:t>Sorted last lower</w:t>
-            </w:r>
-          </w:p>
-        </w:tc>
-        <w:tc>
-          <w:tcPr>
-            <w:tcW w:w="3465" w:type="dxa"/>
-          </w:tcPr>
-          <w:p>
-            <w:pPr>
-              <w:ind w:left="0" w:firstLine="0"/>
-            </w:pPr>
-            <w:r>
-              <w:t>1</w:t>
-            </w:r>
-          </w:p>
-        </w:tc>
-        <w:tc>
-          <w:tcPr>
-            <w:tcW w:w="3465" w:type="dxa"/>
-          </w:tcPr>
-          <w:p>
-            <w:pPr>
-              <w:ind w:left="0" w:firstLine="0"/>
-            </w:pPr>
-            <m:oMathPara>
-              <m:oMath>
-                <m:r>
-                  <w:rPr>
-                    <w:rFonts w:ascii="Cambria Math" w:hAnsi="Cambria Math"/>
-                  </w:rPr>
-                  <m:t>1, 2, …, n</m:t>
-                </m:r>
-                <m:r>
-                  <w:rPr>
-                    <w:rFonts w:ascii="Cambria Math" w:hAnsi="Cambria Math"/>
-                  </w:rPr>
-                  <m:t>, 0</m:t>
-                </m:r>
-              </m:oMath>
-            </m:oMathPara>
-          </w:p>
-        </w:tc>
-      </w:tr>
-      <w:tr>
-        <w:tc>
-          <w:tcPr>
-            <w:tcW w:w="3462" w:type="dxa"/>
-          </w:tcPr>
-          <w:p>
-            <w:pPr>
-              <w:ind w:left="0" w:firstLine="0"/>
-            </w:pPr>
-            <w:r>
-              <w:t>All values same</w:t>
-            </w:r>
-          </w:p>
-        </w:tc>
-        <w:tc>
-          <w:tcPr>
-            <w:tcW w:w="3465" w:type="dxa"/>
-          </w:tcPr>
-          <w:p>
-            <w:pPr>
-              <w:ind w:left="0" w:firstLine="0"/>
-            </w:pPr>
-            <w:r>
-              <w:t>1</w:t>
-            </w:r>
-          </w:p>
-        </w:tc>
-        <w:tc>
-          <w:tcPr>
-            <w:tcW w:w="3465" w:type="dxa"/>
-          </w:tcPr>
-          <w:p>
-            <w:pPr>
-              <w:ind w:left="0" w:firstLine="0"/>
-            </w:pPr>
-            <m:oMathPara>
-              <m:oMath>
-                <m:r>
-                  <w:rPr>
-                    <w:rFonts w:ascii="Cambria Math" w:hAnsi="Cambria Math"/>
-                  </w:rPr>
-                  <m:t>n,…,n</m:t>
-                </m:r>
-              </m:oMath>
-            </m:oMathPara>
-          </w:p>
-        </w:tc>
-      </w:tr>
-      <w:tr>
-        <w:tc>
-          <w:tcPr>
-            <w:tcW w:w="3462" w:type="dxa"/>
-          </w:tcPr>
-          <w:p>
-            <w:pPr>
-              <w:ind w:left="0" w:firstLine="0"/>
-            </w:pPr>
-            <w:r>
-              <w:lastRenderedPageBreak/>
-              <w:t>Sorted last median</w:t>
-            </w:r>
-          </w:p>
-        </w:tc>
-        <w:tc>
-          <w:tcPr>
-            <w:tcW w:w="3465" w:type="dxa"/>
-          </w:tcPr>
-          <w:p>
-            <w:pPr>
-              <w:ind w:left="0" w:firstLine="0"/>
-            </w:pPr>
-            <w:r>
-              <w:t>1</w:t>
-            </w:r>
-          </w:p>
-        </w:tc>
-        <w:tc>
-          <w:tcPr>
-            <w:tcW w:w="3465" w:type="dxa"/>
-          </w:tcPr>
-          <w:p>
-            <w:pPr>
-              <w:ind w:left="0" w:firstLine="0"/>
-            </w:pPr>
-            <m:oMathPara>
-              <m:oMath>
-                <m:r>
-                  <w:rPr>
-                    <w:rFonts w:ascii="Cambria Math" w:hAnsi="Cambria Math"/>
-                  </w:rPr>
-                  <m:t>0, 1, …, n,</m:t>
-                </m:r>
-                <m:f>
-                  <m:fPr>
-                    <m:ctrlPr>
-                      <w:rPr>
-                        <w:rFonts w:ascii="Cambria Math" w:hAnsi="Cambria Math"/>
-                        <w:i/>
-                      </w:rPr>
-                    </m:ctrlPr>
-                  </m:fPr>
-                  <m:num>
-                    <m:r>
-                      <w:rPr>
-                        <w:rFonts w:ascii="Cambria Math" w:hAnsi="Cambria Math"/>
-                      </w:rPr>
-                      <m:t>n</m:t>
-                    </m:r>
-                  </m:num>
-                  <m:den>
-                    <m:r>
-                      <w:rPr>
-                        <w:rFonts w:ascii="Cambria Math" w:hAnsi="Cambria Math"/>
-                      </w:rPr>
-                      <m:t>2</m:t>
-                    </m:r>
-                  </m:den>
-                </m:f>
-              </m:oMath>
-            </m:oMathPara>
-          </w:p>
-        </w:tc>
-      </w:tr>
-      <w:tr>
-        <w:tc>
-          <w:tcPr>
-            <w:tcW w:w="3462" w:type="dxa"/>
-          </w:tcPr>
-          <w:p>
-            <w:pPr>
-              <w:ind w:left="0" w:firstLine="0"/>
-            </w:pPr>
-          </w:p>
-        </w:tc>
-        <w:tc>
-          <w:tcPr>
-            <w:tcW w:w="3465" w:type="dxa"/>
-          </w:tcPr>
-          <w:p>
-            <w:pPr>
-              <w:ind w:left="0" w:firstLine="0"/>
-            </w:pPr>
-          </w:p>
-        </w:tc>
-        <w:tc>
-          <w:tcPr>
-            <w:tcW w:w="3465" w:type="dxa"/>
-          </w:tcPr>
-          <w:p>
-            <w:pPr>
-              <w:ind w:left="0" w:firstLine="0"/>
-            </w:pPr>
-          </w:p>
-        </w:tc>
-      </w:tr>
-      <w:tr>
-        <w:tc>
-          <w:tcPr>
-            <w:tcW w:w="3462" w:type="dxa"/>
-          </w:tcPr>
-          <w:p>
-            <w:pPr>
-              <w:ind w:left="0" w:firstLine="0"/>
-            </w:pPr>
-          </w:p>
-        </w:tc>
-        <w:tc>
-          <w:tcPr>
-            <w:tcW w:w="3465" w:type="dxa"/>
-          </w:tcPr>
-          <w:p>
-            <w:pPr>
-              <w:ind w:left="0" w:firstLine="0"/>
-            </w:pPr>
-          </w:p>
-        </w:tc>
-        <w:tc>
-          <w:tcPr>
-            <w:tcW w:w="3465" w:type="dxa"/>
-          </w:tcPr>
-          <w:p>
-            <w:pPr>
-              <w:ind w:left="0" w:firstLine="0"/>
-            </w:pPr>
-          </w:p>
-        </w:tc>
-      </w:tr>
-      <w:tr>
-        <w:tc>
-          <w:tcPr>
-            <w:tcW w:w="3462" w:type="dxa"/>
-          </w:tcPr>
-          <w:p>
-            <w:pPr>
-              <w:ind w:left="0" w:firstLine="0"/>
-            </w:pPr>
-          </w:p>
-        </w:tc>
-        <w:tc>
-          <w:tcPr>
-            <w:tcW w:w="3465" w:type="dxa"/>
-          </w:tcPr>
-          <w:p>
-            <w:pPr>
-              <w:ind w:left="0" w:firstLine="0"/>
-            </w:pPr>
-          </w:p>
-        </w:tc>
-        <w:tc>
-          <w:tcPr>
-            <w:tcW w:w="3465" w:type="dxa"/>
-          </w:tcPr>
-          <w:p>
-            <w:pPr>
-              <w:ind w:left="0" w:firstLine="0"/>
-            </w:pPr>
-          </w:p>
-        </w:tc>
-      </w:tr>
-      <w:tr>
-        <w:tc>
-          <w:tcPr>
-            <w:tcW w:w="3462" w:type="dxa"/>
-          </w:tcPr>
-          <w:p>
-            <w:pPr>
-              <w:ind w:left="0" w:firstLine="0"/>
-            </w:pPr>
-          </w:p>
-        </w:tc>
-        <w:tc>
-          <w:tcPr>
-            <w:tcW w:w="3465" w:type="dxa"/>
-          </w:tcPr>
-          <w:p>
-            <w:pPr>
-              <w:ind w:left="0" w:firstLine="0"/>
-            </w:pPr>
-          </w:p>
-        </w:tc>
-        <w:tc>
-          <w:tcPr>
-            <w:tcW w:w="3465" w:type="dxa"/>
-          </w:tcPr>
-          <w:p>
-            <w:pPr>
-              <w:ind w:left="0" w:firstLine="0"/>
-            </w:pPr>
-          </w:p>
-        </w:tc>
-      </w:tr>
-      <w:tr>
-        <w:tc>
-          <w:tcPr>
-            <w:tcW w:w="3462" w:type="dxa"/>
-          </w:tcPr>
-          <w:p>
-            <w:pPr>
-              <w:ind w:left="0" w:firstLine="0"/>
-            </w:pPr>
-          </w:p>
-        </w:tc>
-        <w:tc>
-          <w:tcPr>
-            <w:tcW w:w="3465" w:type="dxa"/>
-          </w:tcPr>
-          <w:p>
-            <w:pPr>
-              <w:ind w:left="0" w:firstLine="0"/>
-            </w:pPr>
-          </w:p>
-        </w:tc>
-        <w:tc>
-          <w:tcPr>
-            <w:tcW w:w="3465" w:type="dxa"/>
-          </w:tcPr>
-          <w:p>
-            <w:pPr>
-              <w:ind w:left="0" w:firstLine="0"/>
-            </w:pPr>
-          </w:p>
-        </w:tc>
-      </w:tr>
     </w:tbl>
     <w:p/>
     <w:p>
-      <w:r>
-        <w:t xml:space="preserve">The medians are approximate and generally the value 499 is used. </w:t>
+      <w:pPr>
+        <w:ind w:left="0" w:firstLine="0"/>
+      </w:pPr>
+    </w:p>
+    <w:p>
+      <w:r>
+        <w:t>Each case is tested with an array of 1000 elements. The array is sorted and reinitialised 10 500 times after which the 250 highest and lowest run times are removed.</w:t>
+      </w:r>
+      <w:r>
+        <w:t xml:space="preserve"> The remaining 10 000 execution times are then averaged and returned in the results object along with the case name and initial measure of sortedness.</w:t>
       </w:r>
     </w:p>
     <w:p/>
     <w:p>
       <w:r>
-        <w:t>Each case is tested with an array of 1000 elements. The array is sorted and reinitialised 10 500 times after which the 250 highest and lowest run times are removed.</w:t>
-      </w:r>
-      <w:r>
-        <w:t xml:space="preserve"> The remaining 10 000 execution times are then averaged and returned in the results object along with the case name and initial measure of sortedness.</w:t>
+        <w:t xml:space="preserve">Once run, the results CSV is transformed into a pandas data frame. The seaborn library is then used to plot the execution time dependant on </w:t>
+      </w:r>
+      <w:r>
+        <w:sym w:font="Symbol" w:char="F073"/>
+      </w:r>
+      <w:r>
+        <w:t>.</w:t>
       </w:r>
     </w:p>
     <w:p>
@@ -3483,6 +1550,7 @@
         <w:pStyle w:val="Heading1"/>
       </w:pPr>
       <w:r>
+        <w:lastRenderedPageBreak/>
         <w:t>Results</w:t>
       </w:r>
     </w:p>
@@ -3584,26 +1652,32 @@
       </w:r>
     </w:p>
     <w:p/>
-    <w:p/>
-    <w:p/>
-    <w:p/>
     <w:p>
       <w:pPr>
         <w:pStyle w:val="Caption"/>
         <w:keepNext/>
       </w:pPr>
       <w:r>
-        <w:lastRenderedPageBreak/>
         <w:t xml:space="preserve">Figure </w:t>
       </w:r>
-      <w:fldSimple w:instr=" SEQ Figure \* ARABIC ">
-        <w:r>
-          <w:rPr>
-            <w:noProof/>
-          </w:rPr>
-          <w:t>2</w:t>
-        </w:r>
-      </w:fldSimple>
+      <w:r>
+        <w:fldChar w:fldCharType="begin"/>
+      </w:r>
+      <w:r>
+        <w:instrText xml:space="preserve"> SEQ Figure \* ARABIC </w:instrText>
+      </w:r>
+      <w:r>
+        <w:fldChar w:fldCharType="separate"/>
+      </w:r>
+      <w:r>
+        <w:rPr>
+          <w:noProof/>
+        </w:rPr>
+        <w:t>2</w:t>
+      </w:r>
+      <w:r>
+        <w:fldChar w:fldCharType="end"/>
+      </w:r>
       <w:r>
         <w:t xml:space="preserve">: </w:t>
       </w:r>
@@ -3626,13 +1700,14 @@
         <w:t xml:space="preserve"> 0</w:t>
       </w:r>
     </w:p>
+    <w:p/>
     <w:p>
       <w:r>
         <w:rPr>
           <w:noProof/>
         </w:rPr>
         <w:drawing>
-          <wp:inline distT="0" distB="0" distL="0" distR="0" wp14:anchorId="6D23F3F4" wp14:editId="6C80A9DE">
+          <wp:inline distT="0" distB="0" distL="0" distR="0" wp14:anchorId="032F6BBE" wp14:editId="4D44FA1E">
             <wp:extent cx="4750130" cy="3123373"/>
             <wp:effectExtent l="0" t="0" r="0" b="1270"/>
             <wp:docPr id="14" name="Picture 14" descr="Chart, bar chart&#10;&#10;Description automatically generated"/>
@@ -3679,6 +1754,7 @@
       <w:pPr>
         <w:pStyle w:val="Caption"/>
         <w:keepNext/>
+        <w:ind w:left="0" w:firstLine="0"/>
       </w:pPr>
       <w:r>
         <w:t xml:space="preserve">Figure </w:t>
@@ -3771,7 +1847,6 @@
         <w:keepNext/>
       </w:pPr>
       <w:r>
-        <w:lastRenderedPageBreak/>
         <w:t xml:space="preserve">Figure </w:t>
       </w:r>
       <w:fldSimple w:instr=" SEQ Figure \* ARABIC ">
@@ -3862,6 +1937,7 @@
         <w:keepNext/>
       </w:pPr>
       <w:r>
+        <w:lastRenderedPageBreak/>
         <w:t xml:space="preserve">Figure </w:t>
       </w:r>
       <w:fldSimple w:instr=" SEQ Figure \* ARABIC ">
@@ -3894,10 +1970,7 @@
         <w:t>0</w:t>
       </w:r>
       <w:r>
-        <w:t>.</w:t>
-      </w:r>
-      <w:r>
-        <w:t>75</w:t>
+        <w:t>.75</w:t>
       </w:r>
     </w:p>
     <w:p>
@@ -3955,7 +2028,6 @@
         <w:keepNext/>
       </w:pPr>
       <w:r>
-        <w:lastRenderedPageBreak/>
         <w:t xml:space="preserve">Figure </w:t>
       </w:r>
       <w:fldSimple w:instr=" SEQ Figure \* ARABIC ">
@@ -3982,10 +2054,7 @@
         <w:sym w:font="Symbol" w:char="F0BB"/>
       </w:r>
       <w:r>
-        <w:t xml:space="preserve"> </w:t>
-      </w:r>
-      <w:r>
-        <w:t>1</w:t>
+        <w:t xml:space="preserve"> 1</w:t>
       </w:r>
     </w:p>
     <w:p>
@@ -4046,12 +2115,76 @@
       </w:pPr>
     </w:p>
     <w:p>
+      <w:pPr>
+        <w:rPr>
+          <w:b/>
+          <w:bCs/>
+          <w:u w:val="single"/>
+        </w:rPr>
+      </w:pPr>
+    </w:p>
+    <w:p>
+      <w:pPr>
+        <w:rPr>
+          <w:b/>
+          <w:bCs/>
+          <w:u w:val="single"/>
+        </w:rPr>
+      </w:pPr>
+    </w:p>
+    <w:p>
+      <w:pPr>
+        <w:rPr>
+          <w:b/>
+          <w:bCs/>
+          <w:u w:val="single"/>
+        </w:rPr>
+      </w:pPr>
+    </w:p>
+    <w:p>
+      <w:pPr>
+        <w:rPr>
+          <w:b/>
+          <w:bCs/>
+          <w:u w:val="single"/>
+        </w:rPr>
+      </w:pPr>
+    </w:p>
+    <w:p>
+      <w:pPr>
+        <w:rPr>
+          <w:b/>
+          <w:bCs/>
+          <w:u w:val="single"/>
+        </w:rPr>
+      </w:pPr>
+    </w:p>
+    <w:p>
+      <w:pPr>
+        <w:rPr>
+          <w:b/>
+          <w:bCs/>
+          <w:u w:val="single"/>
+        </w:rPr>
+      </w:pPr>
+    </w:p>
+    <w:p>
+      <w:pPr>
+        <w:rPr>
+          <w:b/>
+          <w:bCs/>
+          <w:u w:val="single"/>
+        </w:rPr>
+      </w:pPr>
+    </w:p>
+    <w:p>
       <w:r>
         <w:rPr>
           <w:rFonts w:ascii="Calibri" w:eastAsia="Calibri" w:hAnsi="Calibri" w:cs="Calibri"/>
           <w:noProof/>
           <w:color w:val="000000"/>
         </w:rPr>
+        <w:lastRenderedPageBreak/>
         <mc:AlternateContent>
           <mc:Choice Requires="wpg">
             <w:drawing>
@@ -4184,6 +2317,35 @@
       <w:pPr>
         <w:spacing w:after="0" w:line="259" w:lineRule="auto"/>
         <w:ind w:left="25" w:firstLine="0"/>
+        <w:rPr>
+          <w:b/>
+          <w:bCs/>
+          <w:u w:val="single"/>
+        </w:rPr>
+      </w:pPr>
+      <w:r>
+        <w:rPr>
+          <w:b/>
+          <w:bCs/>
+          <w:u w:val="single"/>
+        </w:rPr>
+        <w:t>Result Analysis</w:t>
+      </w:r>
+    </w:p>
+    <w:p>
+      <w:pPr>
+        <w:spacing w:after="0" w:line="259" w:lineRule="auto"/>
+        <w:ind w:left="25" w:firstLine="0"/>
+        <w:rPr>
+          <w:b/>
+          <w:bCs/>
+          <w:u w:val="single"/>
+        </w:rPr>
+      </w:pPr>
+    </w:p>
+    <w:p>
+      <w:pPr>
+        <w:spacing w:after="0" w:line="259" w:lineRule="auto"/>
       </w:pPr>
       <w:r>
         <w:t xml:space="preserve">It is evident that the more absolutely sorted (where </w:t>
@@ -4192,8 +2354,174 @@
         <w:sym w:font="Symbol" w:char="F073"/>
       </w:r>
       <w:r>
-        <w:t xml:space="preserve"> is closer to 0 or 1) the array is, the worse the quicksort performs. This is largely a result of the pivot being chosen as the final element. This causes the sort to perform the  </w:t>
-      </w:r>
+        <w:t xml:space="preserve"> is closer to 0 or 1) the array is, the worse the quicksort performs. This is largely a result of the pivot being chosen as the final element. This causes the sort to perform the </w:t>
+      </w:r>
+      <w:r>
+        <w:t xml:space="preserve">maximum number of divides as possible since the list of elements either greater than or less than the pivot will be empty. This is confirmed as the case in which the last value is the median generally performs best, no matter the sortedness. </w:t>
+      </w:r>
+    </w:p>
+    <w:p>
+      <w:pPr>
+        <w:spacing w:after="0" w:line="259" w:lineRule="auto"/>
+        <w:ind w:left="25" w:firstLine="0"/>
+      </w:pPr>
+    </w:p>
+    <w:p>
+      <w:pPr>
+        <w:spacing w:after="0" w:line="259" w:lineRule="auto"/>
+        <w:ind w:left="25" w:firstLine="0"/>
+      </w:pPr>
+      <w:r>
+        <w:t xml:space="preserve">Furthermore, it is apparent that certain cases </w:t>
+      </w:r>
+      <w:r>
+        <w:t xml:space="preserve">which I thought would alter the performance of the sort did not have as </w:t>
+      </w:r>
+      <w:r>
+        <w:t xml:space="preserve">much of an effect as I hypothesised. </w:t>
+      </w:r>
+      <w:r>
+        <w:t>Actually</w:t>
+      </w:r>
+      <w:r>
+        <w:t xml:space="preserve">, the cases that increased the run time were cases with sortedness closer to 0 or 1 depending on the case. </w:t>
+      </w:r>
+    </w:p>
+    <w:p>
+      <w:pPr>
+        <w:spacing w:after="0" w:line="259" w:lineRule="auto"/>
+        <w:ind w:left="25" w:firstLine="0"/>
+      </w:pPr>
+    </w:p>
+    <w:p>
+      <w:pPr>
+        <w:spacing w:after="0" w:line="259" w:lineRule="auto"/>
+        <w:ind w:left="25" w:firstLine="0"/>
+      </w:pPr>
+      <w:r>
+        <w:t>An interesting observation</w:t>
+      </w:r>
+      <w:r>
+        <w:t xml:space="preserve"> is that a zigzagged list (depicted in </w:t>
+      </w:r>
+      <w:r>
+        <w:rPr>
+          <w:i/>
+          <w:iCs/>
+        </w:rPr>
+        <w:t>figure 4</w:t>
+      </w:r>
+      <w:r>
+        <w:rPr>
+          <w:i/>
+          <w:iCs/>
+        </w:rPr>
+        <w:t xml:space="preserve">) </w:t>
+      </w:r>
+      <w:r>
+        <w:t>is sorted significantly slower than other</w:t>
+      </w:r>
+      <w:r>
+        <w:t xml:space="preserve"> arrays of </w:t>
+      </w:r>
+      <w:r>
+        <w:sym w:font="Symbol" w:char="F073"/>
+      </w:r>
+      <w:r>
+        <w:t xml:space="preserve"> </w:t>
+      </w:r>
+      <w:r>
+        <w:sym w:font="Symbol" w:char="F0BB"/>
+      </w:r>
+      <w:r>
+        <w:t xml:space="preserve"> 0.5</w:t>
+      </w:r>
+      <w:r>
+        <w:t>.</w:t>
+      </w:r>
+      <w:r>
+        <w:t xml:space="preserve"> </w:t>
+      </w:r>
+      <w:r>
+        <w:t xml:space="preserve">This could explain why the quarter sorted cases perform significantly worse than the three quarter sorted cases: they were created using a zigzag pattern. </w:t>
+      </w:r>
+      <w:r>
+        <w:t xml:space="preserve">Another peculiarity is when </w:t>
+      </w:r>
+      <w:r>
+        <w:sym w:font="Symbol" w:char="F073"/>
+      </w:r>
+      <w:r>
+        <w:t xml:space="preserve"> &lt; 0.25, setting the first value to the median improves execution time whereas with </w:t>
+      </w:r>
+      <w:r>
+        <w:sym w:font="Symbol" w:char="F073"/>
+      </w:r>
+      <w:r>
+        <w:t xml:space="preserve"> </w:t>
+      </w:r>
+      <w:r>
+        <w:sym w:font="Symbol" w:char="F0BB"/>
+      </w:r>
+      <w:r>
+        <w:t xml:space="preserve"> 1 the execution time worsens by doing the same. </w:t>
+      </w:r>
+    </w:p>
+    <w:p>
+      <w:pPr>
+        <w:spacing w:after="0" w:line="259" w:lineRule="auto"/>
+        <w:ind w:left="25" w:firstLine="0"/>
+      </w:pPr>
+    </w:p>
+    <w:p>
+      <w:pPr>
+        <w:spacing w:after="0" w:line="259" w:lineRule="auto"/>
+        <w:ind w:left="25" w:firstLine="0"/>
+      </w:pPr>
+      <w:r>
+        <w:rPr>
+          <w:b/>
+          <w:bCs/>
+          <w:u w:val="single"/>
+        </w:rPr>
+        <w:t>Conclusion</w:t>
+      </w:r>
+    </w:p>
+    <w:p>
+      <w:pPr>
+        <w:spacing w:after="0" w:line="259" w:lineRule="auto"/>
+        <w:ind w:left="25" w:firstLine="0"/>
+      </w:pPr>
+    </w:p>
+    <w:p>
+      <w:pPr>
+        <w:spacing w:after="0" w:line="259" w:lineRule="auto"/>
+        <w:ind w:left="25" w:firstLine="0"/>
+      </w:pPr>
+      <w:r>
+        <w:t xml:space="preserve">An ordinary quick sort performs worse on arrays that more absolutely sorted i.e. sorted in ascending or descending order. As a result of this, it is evident that a more representative measure of sortedness should have been used. </w:t>
+      </w:r>
+    </w:p>
+    <w:p>
+      <w:pPr>
+        <w:spacing w:after="0" w:line="259" w:lineRule="auto"/>
+        <w:ind w:left="25" w:firstLine="0"/>
+      </w:pPr>
+    </w:p>
+    <w:p>
+      <w:pPr>
+        <w:spacing w:after="0" w:line="259" w:lineRule="auto"/>
+        <w:ind w:left="25" w:firstLine="0"/>
+      </w:pPr>
+      <w:r>
+        <w:t>I would have liked to create arrays which span the possible sortedness range to further depict how the sortedness value affects the runtime. Despite this, I am confident in the results that the analysis produced.</w:t>
+      </w:r>
+    </w:p>
+    <w:p>
+      <w:pPr>
+        <w:spacing w:after="0" w:line="259" w:lineRule="auto"/>
+        <w:ind w:left="25" w:firstLine="0"/>
+      </w:pPr>
     </w:p>
     <w:sectPr>
       <w:headerReference w:type="even" r:id="rId14"/>
@@ -4460,13 +2788,7 @@
       <w:ind w:left="0" w:firstLine="0"/>
     </w:pPr>
     <w:r>
-      <w:t>CS2001 W</w:t>
-    </w:r>
-    <w:r>
-      <w:t>10</w:t>
-    </w:r>
-    <w:r>
-      <w:t xml:space="preserve"> Practical  </w:t>
+      <w:t xml:space="preserve">CS2001 W10 Practical  </w:t>
     </w:r>
     <w:r>
       <w:tab/>
